--- a/document/仕様・設計書/デバッグシステム/デバッグ制御システム.docx
+++ b/document/仕様・設計書/デバッグシステム/デバッグ制御システム.docx
@@ -2,8 +2,6 @@
 <file path=word/document.xml><?xml version="1.0" encoding="utf-8"?>
 <w:document xmlns:wpc="http://schemas.microsoft.com/office/word/2010/wordprocessingCanvas" xmlns:mc="http://schemas.openxmlformats.org/markup-compatibility/2006" xmlns:o="urn:schemas-microsoft-com:office:office" xmlns:r="http://schemas.openxmlformats.org/officeDocument/2006/relationships" xmlns:m="http://schemas.openxmlformats.org/officeDocument/2006/math" xmlns:v="urn:schemas-microsoft-com:vml" xmlns:wp14="http://schemas.microsoft.com/office/word/2010/wordprocessingDrawing" xmlns:wp="http://schemas.openxmlformats.org/drawingml/2006/wordprocessingDrawing" xmlns:w10="urn:schemas-microsoft-com:office:word" xmlns:w="http://schemas.openxmlformats.org/wordprocessingml/2006/main" xmlns:w14="http://schemas.microsoft.com/office/word/2010/wordml" xmlns:w15="http://schemas.microsoft.com/office/word/2012/wordml" xmlns:wpg="http://schemas.microsoft.com/office/word/2010/wordprocessingGroup" xmlns:wpi="http://schemas.microsoft.com/office/word/2010/wordprocessingInk" xmlns:wne="http://schemas.microsoft.com/office/word/2006/wordml" xmlns:wps="http://schemas.microsoft.com/office/word/2010/wordprocessingShape" mc:Ignorable="w14 w15 wp14">
   <w:body>
-    <w:bookmarkStart w:id="0" w:name="_GoBack"/>
-    <w:bookmarkEnd w:id="0"/>
     <w:p>
       <w:pPr>
         <w:pStyle w:val="af4"/>
@@ -1423,12 +1421,12 @@
         <w:spacing w:beforeLines="0" w:before="0"/>
         <w:ind w:left="342" w:hangingChars="142" w:hanging="342"/>
       </w:pPr>
-      <w:bookmarkStart w:id="1" w:name="_Toc377441834"/>
+      <w:bookmarkStart w:id="0" w:name="_Toc377441834"/>
       <w:r>
         <w:lastRenderedPageBreak/>
         <w:t>概略</w:t>
       </w:r>
-      <w:bookmarkEnd w:id="1"/>
+      <w:bookmarkEnd w:id="0"/>
     </w:p>
     <w:p>
       <w:pPr>
@@ -1444,6 +1442,116 @@
         </w:rPr>
         <w:t>。</w:t>
       </w:r>
+    </w:p>
+    <w:p>
+      <w:pPr>
+        <w:pStyle w:val="a8"/>
+        <w:ind w:firstLine="283"/>
+      </w:pPr>
+      <w:r>
+        <w:t>（メモ）</w:t>
+      </w:r>
+    </w:p>
+    <w:p>
+      <w:pPr>
+        <w:pStyle w:val="a8"/>
+        <w:ind w:firstLine="283"/>
+      </w:pPr>
+      <w:r>
+        <w:rPr>
+          <w:rFonts w:hint="eastAsia"/>
+        </w:rPr>
+        <w:t>・デバッグメニュー、デバッグコンソール、デバッグ通信処理の全てに対応可能な</w:t>
+      </w:r>
+    </w:p>
+    <w:p>
+      <w:pPr>
+        <w:pStyle w:val="a8"/>
+        <w:ind w:firstLine="283"/>
+      </w:pPr>
+      <w:r>
+        <w:rPr>
+          <w:rFonts w:hint="eastAsia"/>
+        </w:rPr>
+        <w:t>デバッグ機能のコアシステムの設計。</w:t>
+      </w:r>
+    </w:p>
+    <w:p>
+      <w:pPr>
+        <w:pStyle w:val="a8"/>
+        <w:ind w:firstLine="283"/>
+      </w:pPr>
+      <w:r>
+        <w:rPr>
+          <w:rFonts w:hint="eastAsia"/>
+        </w:rPr>
+        <w:t>・基本的に、デバッグコンソールによるコマンド入力とそのオプションで動作する事を</w:t>
+      </w:r>
+    </w:p>
+    <w:p>
+      <w:pPr>
+        <w:pStyle w:val="a8"/>
+        <w:ind w:firstLine="283"/>
+      </w:pPr>
+      <w:r>
+        <w:rPr>
+          <w:rFonts w:hint="eastAsia"/>
+        </w:rPr>
+        <w:t>基本とする為、文字列でデバッグメニューと昨日の関連付けを表現でき、</w:t>
+      </w:r>
+    </w:p>
+    <w:p>
+      <w:pPr>
+        <w:pStyle w:val="a8"/>
+        <w:ind w:firstLine="283"/>
+      </w:pPr>
+      <w:r>
+        <w:rPr>
+          <w:rFonts w:hint="eastAsia"/>
+        </w:rPr>
+        <w:t>デバッグメニューのデータ化を容易にする。</w:t>
+      </w:r>
+    </w:p>
+    <w:p>
+      <w:pPr>
+        <w:pStyle w:val="a8"/>
+        <w:ind w:firstLine="283"/>
+      </w:pPr>
+      <w:r>
+        <w:rPr>
+          <w:rFonts w:hint="eastAsia"/>
+        </w:rPr>
+        <w:t>・コマンド体系仕様、システム関連図、デバッグメニューデータ構造などを</w:t>
+      </w:r>
+    </w:p>
+    <w:p>
+      <w:pPr>
+        <w:pStyle w:val="a8"/>
+        <w:ind w:firstLine="283"/>
+      </w:pPr>
+      <w:r>
+        <w:rPr>
+          <w:rFonts w:hint="eastAsia"/>
+        </w:rPr>
+        <w:t>設計する。</w:t>
+      </w:r>
+    </w:p>
+    <w:p>
+      <w:pPr>
+        <w:pStyle w:val="a8"/>
+        <w:ind w:firstLine="283"/>
+        <w:rPr>
+          <w:rFonts w:hint="eastAsia"/>
+        </w:rPr>
+      </w:pPr>
+      <w:r>
+        <w:rPr>
+          <w:rFonts w:hint="eastAsia"/>
+        </w:rPr>
+        <w:t>・デバッグポータル、デバッグプリントとスレッド、デバッグブレーク</w:t>
+      </w:r>
+      <w:bookmarkStart w:id="1" w:name="_GoBack"/>
+      <w:bookmarkEnd w:id="1"/>
     </w:p>
     <w:p>
       <w:pPr>
@@ -1576,6 +1684,7 @@
         <w:rPr>
           <w:rFonts w:hint="eastAsia"/>
         </w:rPr>
+        <w:lastRenderedPageBreak/>
         <w:t>仕様の依存関係</w:t>
       </w:r>
       <w:bookmarkEnd w:id="6"/>
@@ -1609,7 +1718,7 @@
           <v:shape id="_x0000_i1025" type="#_x0000_t75" style="width:258.6pt;height:73.15pt" o:ole="">
             <v:imagedata r:id="rId19" o:title=""/>
           </v:shape>
-          <o:OLEObject Type="Embed" ProgID="Visio.Drawing.15" ShapeID="_x0000_i1025" DrawAspect="Content" ObjectID="_1451183710" r:id="rId20"/>
+          <o:OLEObject Type="Embed" ProgID="Visio.Drawing.15" ShapeID="_x0000_i1025" DrawAspect="Content" ObjectID="_1451194413" r:id="rId20"/>
         </w:object>
       </w:r>
     </w:p>
@@ -1631,7 +1740,6 @@
         <w:rPr>
           <w:rFonts w:hint="eastAsia"/>
         </w:rPr>
-        <w:lastRenderedPageBreak/>
         <w:t>データ仕様</w:t>
       </w:r>
       <w:bookmarkEnd w:id="7"/>
@@ -2252,7 +2360,7 @@
         <w:rFonts w:hint="eastAsia"/>
         <w:noProof/>
       </w:rPr>
-      <w:t>データ仕様</w:t>
+      <w:t>仕様の依存関係</w:t>
     </w:r>
     <w:r>
       <w:fldChar w:fldCharType="end"/>
@@ -10998,7 +11106,7 @@
 </file>
 
 <file path=customXml/itemProps1.xml><?xml version="1.0" encoding="utf-8"?>
-<ds:datastoreItem xmlns:ds="http://schemas.openxmlformats.org/officeDocument/2006/customXml" ds:itemID="{2023C163-050E-498B-B5B2-734441DCB59C}">
+<ds:datastoreItem xmlns:ds="http://schemas.openxmlformats.org/officeDocument/2006/customXml" ds:itemID="{F3804EC1-F484-4AAA-A770-C8502E2A9017}">
   <ds:schemaRefs>
     <ds:schemaRef ds:uri="http://schemas.openxmlformats.org/officeDocument/2006/bibliography"/>
   </ds:schemaRefs>

--- a/document/仕様・設計書/デバッグシステム/デバッグ制御システム.docx
+++ b/document/仕様・設計書/デバッグシステム/デバッグ制御システム.docx
@@ -2,6 +2,8 @@
 <file path=word/document.xml><?xml version="1.0" encoding="utf-8"?>
 <w:document xmlns:wpc="http://schemas.microsoft.com/office/word/2010/wordprocessingCanvas" xmlns:mc="http://schemas.openxmlformats.org/markup-compatibility/2006" xmlns:o="urn:schemas-microsoft-com:office:office" xmlns:r="http://schemas.openxmlformats.org/officeDocument/2006/relationships" xmlns:m="http://schemas.openxmlformats.org/officeDocument/2006/math" xmlns:v="urn:schemas-microsoft-com:vml" xmlns:wp14="http://schemas.microsoft.com/office/word/2010/wordprocessingDrawing" xmlns:wp="http://schemas.openxmlformats.org/drawingml/2006/wordprocessingDrawing" xmlns:w10="urn:schemas-microsoft-com:office:word" xmlns:w="http://schemas.openxmlformats.org/wordprocessingml/2006/main" xmlns:w14="http://schemas.microsoft.com/office/word/2010/wordml" xmlns:w15="http://schemas.microsoft.com/office/word/2012/wordml" xmlns:wpg="http://schemas.microsoft.com/office/word/2010/wordprocessingGroup" xmlns:wpi="http://schemas.microsoft.com/office/word/2010/wordprocessingInk" xmlns:wne="http://schemas.microsoft.com/office/word/2006/wordml" xmlns:wps="http://schemas.microsoft.com/office/word/2010/wordprocessingShape" mc:Ignorable="w14 w15 wp14">
   <w:body>
+    <w:bookmarkStart w:id="0" w:name="_GoBack"/>
+    <w:bookmarkEnd w:id="0"/>
     <w:p>
       <w:pPr>
         <w:pStyle w:val="af4"/>
@@ -42,7 +44,7 @@
         <w:fldChar w:fldCharType="separate"/>
       </w:r>
       <w:r>
-        <w:t>コマンドベースの効率的なメニュー／リモート制御</w:t>
+        <w:t>コマンドベースの効率的なデバッグインターフェース作成</w:t>
       </w:r>
       <w:r>
         <w:fldChar w:fldCharType="end"/>
@@ -80,13 +82,25 @@
         <w:rPr>
           <w:rFonts w:hint="eastAsia"/>
         </w:rPr>
-        <w:t>年1月</w:t>
+        <w:t>年</w:t>
       </w:r>
       <w:r>
         <w:rPr>
           <w:rFonts w:hint="eastAsia"/>
         </w:rPr>
         <w:t>2</w:t>
+      </w:r>
+      <w:r>
+        <w:rPr>
+          <w:rFonts w:hint="eastAsia"/>
+        </w:rPr>
+        <w:t>月</w:t>
+      </w:r>
+      <w:r>
+        <w:rPr>
+          <w:rFonts w:hint="eastAsia"/>
+        </w:rPr>
+        <w:t>1</w:t>
       </w:r>
       <w:r>
         <w:t>0</w:t>
@@ -347,7 +361,7 @@
                 <w:sz w:val="18"/>
                 <w:szCs w:val="18"/>
               </w:rPr>
-              <w:t>1</w:t>
+              <w:t>2</w:t>
             </w:r>
             <w:r>
               <w:rPr>
@@ -363,7 +377,7 @@
                 <w:sz w:val="18"/>
                 <w:szCs w:val="18"/>
               </w:rPr>
-              <w:t>2</w:t>
+              <w:t>1</w:t>
             </w:r>
             <w:r>
               <w:rPr>
@@ -794,7 +808,7 @@
       <w:r>
         <w:fldChar w:fldCharType="separate"/>
       </w:r>
-      <w:hyperlink w:anchor="_Toc377441834" w:history="1">
+      <w:hyperlink w:anchor="_Toc379315577" w:history="1">
         <w:r>
           <w:rPr>
             <w:rStyle w:val="afff3"/>
@@ -833,7 +847,7 @@
           <w:rPr>
             <w:webHidden/>
           </w:rPr>
-          <w:instrText xml:space="preserve"> PAGEREF _Toc377441834 \h </w:instrText>
+          <w:instrText xml:space="preserve"> PAGEREF _Toc379315577 \h </w:instrText>
         </w:r>
         <w:r>
           <w:rPr>
@@ -871,7 +885,7 @@
           <w:sz w:val="21"/>
         </w:rPr>
       </w:pPr>
-      <w:hyperlink w:anchor="_Toc377441835" w:history="1">
+      <w:hyperlink w:anchor="_Toc379315578" w:history="1">
         <w:r>
           <w:rPr>
             <w:rStyle w:val="afff3"/>
@@ -910,7 +924,7 @@
           <w:rPr>
             <w:webHidden/>
           </w:rPr>
-          <w:instrText xml:space="preserve"> PAGEREF _Toc377441835 \h </w:instrText>
+          <w:instrText xml:space="preserve"> PAGEREF _Toc379315578 \h </w:instrText>
         </w:r>
         <w:r>
           <w:rPr>
@@ -948,7 +962,7 @@
           <w:sz w:val="21"/>
         </w:rPr>
       </w:pPr>
-      <w:hyperlink w:anchor="_Toc377441836" w:history="1">
+      <w:hyperlink w:anchor="_Toc379315579" w:history="1">
         <w:r>
           <w:rPr>
             <w:rStyle w:val="afff3"/>
@@ -987,7 +1001,7 @@
           <w:rPr>
             <w:webHidden/>
           </w:rPr>
-          <w:instrText xml:space="preserve"> PAGEREF _Toc377441836 \h </w:instrText>
+          <w:instrText xml:space="preserve"> PAGEREF _Toc379315579 \h </w:instrText>
         </w:r>
         <w:r>
           <w:rPr>
@@ -1017,15 +1031,12 @@
     <w:p>
       <w:pPr>
         <w:pStyle w:val="25"/>
-        <w:tabs>
-          <w:tab w:val="left" w:pos="840"/>
-        </w:tabs>
         <w:rPr>
           <w:rFonts w:asciiTheme="minorHAnsi" w:eastAsiaTheme="minorEastAsia" w:hAnsiTheme="minorHAnsi" w:cstheme="minorBidi"/>
           <w:b w:val="0"/>
         </w:rPr>
       </w:pPr>
-      <w:hyperlink w:anchor="_Toc377441837" w:history="1">
+      <w:hyperlink w:anchor="_Toc379315580" w:history="1">
         <w:r>
           <w:rPr>
             <w:rStyle w:val="afff3"/>
@@ -1063,7 +1074,7 @@
           <w:rPr>
             <w:webHidden/>
           </w:rPr>
-          <w:instrText xml:space="preserve"> PAGEREF _Toc377441837 \h </w:instrText>
+          <w:instrText xml:space="preserve"> PAGEREF _Toc379315580 \h </w:instrText>
         </w:r>
         <w:r>
           <w:rPr>
@@ -1093,15 +1104,12 @@
     <w:p>
       <w:pPr>
         <w:pStyle w:val="25"/>
-        <w:tabs>
-          <w:tab w:val="left" w:pos="840"/>
-        </w:tabs>
         <w:rPr>
           <w:rFonts w:asciiTheme="minorHAnsi" w:eastAsiaTheme="minorEastAsia" w:hAnsiTheme="minorHAnsi" w:cstheme="minorBidi"/>
           <w:b w:val="0"/>
         </w:rPr>
       </w:pPr>
-      <w:hyperlink w:anchor="_Toc377441838" w:history="1">
+      <w:hyperlink w:anchor="_Toc379315581" w:history="1">
         <w:r>
           <w:rPr>
             <w:rStyle w:val="afff3"/>
@@ -1139,161 +1147,7 @@
           <w:rPr>
             <w:webHidden/>
           </w:rPr>
-          <w:instrText xml:space="preserve"> PAGEREF _Toc377441838 \h </w:instrText>
-        </w:r>
-        <w:r>
-          <w:rPr>
-            <w:webHidden/>
-          </w:rPr>
-        </w:r>
-        <w:r>
-          <w:rPr>
-            <w:webHidden/>
-          </w:rPr>
-          <w:fldChar w:fldCharType="separate"/>
-        </w:r>
-        <w:r>
-          <w:rPr>
-            <w:webHidden/>
-          </w:rPr>
-          <w:t>1</w:t>
-        </w:r>
-        <w:r>
-          <w:rPr>
-            <w:webHidden/>
-          </w:rPr>
-          <w:fldChar w:fldCharType="end"/>
-        </w:r>
-      </w:hyperlink>
-    </w:p>
-    <w:p>
-      <w:pPr>
-        <w:pStyle w:val="12"/>
-        <w:spacing w:before="180"/>
-        <w:ind w:left="325" w:hanging="325"/>
-        <w:rPr>
-          <w:rFonts w:asciiTheme="minorHAnsi" w:eastAsiaTheme="minorEastAsia" w:hAnsiTheme="minorHAnsi" w:cstheme="minorBidi"/>
-          <w:b w:val="0"/>
-          <w:sz w:val="21"/>
-        </w:rPr>
-      </w:pPr>
-      <w:hyperlink w:anchor="_Toc377441839" w:history="1">
-        <w:r>
-          <w:rPr>
-            <w:rStyle w:val="afff3"/>
-            <w:rFonts w:ascii="Wingdings" w:hAnsi="Wingdings"/>
-          </w:rPr>
-          <w:t></w:t>
-        </w:r>
-        <w:r>
-          <w:rPr>
-            <w:rFonts w:asciiTheme="minorHAnsi" w:eastAsiaTheme="minorEastAsia" w:hAnsiTheme="minorHAnsi" w:cstheme="minorBidi"/>
-            <w:b w:val="0"/>
-            <w:sz w:val="21"/>
-          </w:rPr>
-          <w:tab/>
-        </w:r>
-        <w:r>
-          <w:rPr>
-            <w:rStyle w:val="afff3"/>
-            <w:rFonts w:hint="eastAsia"/>
-          </w:rPr>
-          <w:t>仕様の依存関係</w:t>
-        </w:r>
-        <w:r>
-          <w:rPr>
-            <w:webHidden/>
-          </w:rPr>
-          <w:tab/>
-        </w:r>
-        <w:r>
-          <w:rPr>
-            <w:webHidden/>
-          </w:rPr>
-          <w:fldChar w:fldCharType="begin"/>
-        </w:r>
-        <w:r>
-          <w:rPr>
-            <w:webHidden/>
-          </w:rPr>
-          <w:instrText xml:space="preserve"> PAGEREF _Toc377441839 \h </w:instrText>
-        </w:r>
-        <w:r>
-          <w:rPr>
-            <w:webHidden/>
-          </w:rPr>
-        </w:r>
-        <w:r>
-          <w:rPr>
-            <w:webHidden/>
-          </w:rPr>
-          <w:fldChar w:fldCharType="separate"/>
-        </w:r>
-        <w:r>
-          <w:rPr>
-            <w:webHidden/>
-          </w:rPr>
-          <w:t>1</w:t>
-        </w:r>
-        <w:r>
-          <w:rPr>
-            <w:webHidden/>
-          </w:rPr>
-          <w:fldChar w:fldCharType="end"/>
-        </w:r>
-      </w:hyperlink>
-    </w:p>
-    <w:p>
-      <w:pPr>
-        <w:pStyle w:val="12"/>
-        <w:spacing w:before="180"/>
-        <w:ind w:left="325" w:hanging="325"/>
-        <w:rPr>
-          <w:rFonts w:asciiTheme="minorHAnsi" w:eastAsiaTheme="minorEastAsia" w:hAnsiTheme="minorHAnsi" w:cstheme="minorBidi"/>
-          <w:b w:val="0"/>
-          <w:sz w:val="21"/>
-        </w:rPr>
-      </w:pPr>
-      <w:hyperlink w:anchor="_Toc377441840" w:history="1">
-        <w:r>
-          <w:rPr>
-            <w:rStyle w:val="afff3"/>
-            <w:rFonts w:ascii="Wingdings" w:hAnsi="Wingdings"/>
-          </w:rPr>
-          <w:t></w:t>
-        </w:r>
-        <w:r>
-          <w:rPr>
-            <w:rFonts w:asciiTheme="minorHAnsi" w:eastAsiaTheme="minorEastAsia" w:hAnsiTheme="minorHAnsi" w:cstheme="minorBidi"/>
-            <w:b w:val="0"/>
-            <w:sz w:val="21"/>
-          </w:rPr>
-          <w:tab/>
-        </w:r>
-        <w:r>
-          <w:rPr>
-            <w:rStyle w:val="afff3"/>
-            <w:rFonts w:hint="eastAsia"/>
-          </w:rPr>
-          <w:t>データ仕様</w:t>
-        </w:r>
-        <w:r>
-          <w:rPr>
-            <w:webHidden/>
-          </w:rPr>
-          <w:tab/>
-        </w:r>
-        <w:r>
-          <w:rPr>
-            <w:webHidden/>
-          </w:rPr>
-          <w:fldChar w:fldCharType="begin"/>
-        </w:r>
-        <w:r>
-          <w:rPr>
-            <w:webHidden/>
-          </w:rPr>
-          <w:instrText xml:space="preserve"> PAGEREF _Toc377441840 \h </w:instrText>
+          <w:instrText xml:space="preserve"> PAGEREF _Toc379315581 \h </w:instrText>
         </w:r>
         <w:r>
           <w:rPr>
@@ -1331,7 +1185,7 @@
           <w:sz w:val="21"/>
         </w:rPr>
       </w:pPr>
-      <w:hyperlink w:anchor="_Toc377441841" w:history="1">
+      <w:hyperlink w:anchor="_Toc379315582" w:history="1">
         <w:r>
           <w:rPr>
             <w:rStyle w:val="afff3"/>
@@ -1352,7 +1206,7 @@
             <w:rStyle w:val="afff3"/>
             <w:rFonts w:hint="eastAsia"/>
           </w:rPr>
-          <w:t>処理仕様</w:t>
+          <w:t>仕様概要</w:t>
         </w:r>
         <w:r>
           <w:rPr>
@@ -1370,7 +1224,7 @@
           <w:rPr>
             <w:webHidden/>
           </w:rPr>
-          <w:instrText xml:space="preserve"> PAGEREF _Toc377441841 \h </w:instrText>
+          <w:instrText xml:space="preserve"> PAGEREF _Toc379315582 \h </w:instrText>
         </w:r>
         <w:r>
           <w:rPr>
@@ -1387,7 +1241,157 @@
           <w:rPr>
             <w:webHidden/>
           </w:rPr>
-          <w:t>2</w:t>
+          <w:t>4</w:t>
+        </w:r>
+        <w:r>
+          <w:rPr>
+            <w:webHidden/>
+          </w:rPr>
+          <w:fldChar w:fldCharType="end"/>
+        </w:r>
+      </w:hyperlink>
+    </w:p>
+    <w:p>
+      <w:pPr>
+        <w:pStyle w:val="25"/>
+        <w:rPr>
+          <w:rFonts w:asciiTheme="minorHAnsi" w:eastAsiaTheme="minorEastAsia" w:hAnsiTheme="minorHAnsi" w:cstheme="minorBidi"/>
+          <w:b w:val="0"/>
+        </w:rPr>
+      </w:pPr>
+      <w:hyperlink w:anchor="_Toc379315583" w:history="1">
+        <w:r>
+          <w:rPr>
+            <w:rStyle w:val="afff3"/>
+            <w:rFonts w:ascii="メイリオ" w:eastAsia="メイリオ" w:hAnsi="メイリオ" w:hint="eastAsia"/>
+          </w:rPr>
+          <w:t>▼</w:t>
+        </w:r>
+        <w:r>
+          <w:rPr>
+            <w:rFonts w:asciiTheme="minorHAnsi" w:eastAsiaTheme="minorEastAsia" w:hAnsiTheme="minorHAnsi" w:cstheme="minorBidi"/>
+            <w:b w:val="0"/>
+          </w:rPr>
+          <w:tab/>
+        </w:r>
+        <w:r>
+          <w:rPr>
+            <w:rStyle w:val="afff3"/>
+            <w:rFonts w:hint="eastAsia"/>
+          </w:rPr>
+          <w:t>システム構成図</w:t>
+        </w:r>
+        <w:r>
+          <w:rPr>
+            <w:webHidden/>
+          </w:rPr>
+          <w:tab/>
+        </w:r>
+        <w:r>
+          <w:rPr>
+            <w:webHidden/>
+          </w:rPr>
+          <w:fldChar w:fldCharType="begin"/>
+        </w:r>
+        <w:r>
+          <w:rPr>
+            <w:webHidden/>
+          </w:rPr>
+          <w:instrText xml:space="preserve"> PAGEREF _Toc379315583 \h </w:instrText>
+        </w:r>
+        <w:r>
+          <w:rPr>
+            <w:webHidden/>
+          </w:rPr>
+        </w:r>
+        <w:r>
+          <w:rPr>
+            <w:webHidden/>
+          </w:rPr>
+          <w:fldChar w:fldCharType="separate"/>
+        </w:r>
+        <w:r>
+          <w:rPr>
+            <w:webHidden/>
+          </w:rPr>
+          <w:t>4</w:t>
+        </w:r>
+        <w:r>
+          <w:rPr>
+            <w:webHidden/>
+          </w:rPr>
+          <w:fldChar w:fldCharType="end"/>
+        </w:r>
+      </w:hyperlink>
+    </w:p>
+    <w:p>
+      <w:pPr>
+        <w:pStyle w:val="12"/>
+        <w:spacing w:before="180"/>
+        <w:ind w:left="325" w:hanging="325"/>
+        <w:rPr>
+          <w:rFonts w:asciiTheme="minorHAnsi" w:eastAsiaTheme="minorEastAsia" w:hAnsiTheme="minorHAnsi" w:cstheme="minorBidi"/>
+          <w:b w:val="0"/>
+          <w:sz w:val="21"/>
+        </w:rPr>
+      </w:pPr>
+      <w:hyperlink w:anchor="_Toc379315584" w:history="1">
+        <w:r>
+          <w:rPr>
+            <w:rStyle w:val="afff3"/>
+            <w:rFonts w:ascii="Wingdings" w:hAnsi="Wingdings"/>
+          </w:rPr>
+          <w:t></w:t>
+        </w:r>
+        <w:r>
+          <w:rPr>
+            <w:rFonts w:asciiTheme="minorHAnsi" w:eastAsiaTheme="minorEastAsia" w:hAnsiTheme="minorHAnsi" w:cstheme="minorBidi"/>
+            <w:b w:val="0"/>
+            <w:sz w:val="21"/>
+          </w:rPr>
+          <w:tab/>
+        </w:r>
+        <w:r>
+          <w:rPr>
+            <w:rStyle w:val="afff3"/>
+            <w:rFonts w:hint="eastAsia"/>
+          </w:rPr>
+          <w:t>データ仕様／処理仕様</w:t>
+        </w:r>
+        <w:r>
+          <w:rPr>
+            <w:webHidden/>
+          </w:rPr>
+          <w:tab/>
+        </w:r>
+        <w:r>
+          <w:rPr>
+            <w:webHidden/>
+          </w:rPr>
+          <w:fldChar w:fldCharType="begin"/>
+        </w:r>
+        <w:r>
+          <w:rPr>
+            <w:webHidden/>
+          </w:rPr>
+          <w:instrText xml:space="preserve"> PAGEREF _Toc379315584 \h </w:instrText>
+        </w:r>
+        <w:r>
+          <w:rPr>
+            <w:webHidden/>
+          </w:rPr>
+        </w:r>
+        <w:r>
+          <w:rPr>
+            <w:webHidden/>
+          </w:rPr>
+          <w:fldChar w:fldCharType="separate"/>
+        </w:r>
+        <w:r>
+          <w:rPr>
+            <w:webHidden/>
+          </w:rPr>
+          <w:t>4</w:t>
         </w:r>
         <w:r>
           <w:rPr>
@@ -1421,143 +1425,30 @@
         <w:spacing w:beforeLines="0" w:before="0"/>
         <w:ind w:left="342" w:hangingChars="142" w:hanging="342"/>
       </w:pPr>
-      <w:bookmarkStart w:id="0" w:name="_Toc377441834"/>
+      <w:bookmarkStart w:id="1" w:name="_Toc379315577"/>
       <w:r>
         <w:lastRenderedPageBreak/>
         <w:t>概略</w:t>
       </w:r>
-      <w:bookmarkEnd w:id="0"/>
-    </w:p>
-    <w:p>
-      <w:pPr>
-        <w:pStyle w:val="a8"/>
-        <w:ind w:firstLine="283"/>
-      </w:pPr>
-      <w:r>
-        <w:t>本書は、</w:t>
-      </w:r>
-      <w:r>
-        <w:rPr>
-          <w:rFonts w:hint="eastAsia"/>
-        </w:rPr>
-        <w:t>。</w:t>
-      </w:r>
-    </w:p>
-    <w:p>
-      <w:pPr>
-        <w:pStyle w:val="a8"/>
-        <w:ind w:firstLine="283"/>
-      </w:pPr>
-      <w:r>
-        <w:t>（メモ）</w:t>
-      </w:r>
-    </w:p>
-    <w:p>
-      <w:pPr>
-        <w:pStyle w:val="a8"/>
-        <w:ind w:firstLine="283"/>
-      </w:pPr>
-      <w:r>
-        <w:rPr>
-          <w:rFonts w:hint="eastAsia"/>
-        </w:rPr>
-        <w:t>・デバッグメニュー、デバッグコンソール、デバッグ通信処理の全てに対応可能な</w:t>
-      </w:r>
-    </w:p>
-    <w:p>
-      <w:pPr>
-        <w:pStyle w:val="a8"/>
-        <w:ind w:firstLine="283"/>
-      </w:pPr>
-      <w:r>
-        <w:rPr>
-          <w:rFonts w:hint="eastAsia"/>
-        </w:rPr>
-        <w:t>デバッグ機能のコアシステムの設計。</w:t>
-      </w:r>
-    </w:p>
-    <w:p>
-      <w:pPr>
-        <w:pStyle w:val="a8"/>
-        <w:ind w:firstLine="283"/>
-      </w:pPr>
-      <w:r>
-        <w:rPr>
-          <w:rFonts w:hint="eastAsia"/>
-        </w:rPr>
-        <w:t>・基本的に、デバッグコンソールによるコマンド入力とそのオプションで動作する事を</w:t>
-      </w:r>
-    </w:p>
-    <w:p>
-      <w:pPr>
-        <w:pStyle w:val="a8"/>
-        <w:ind w:firstLine="283"/>
-      </w:pPr>
-      <w:r>
-        <w:rPr>
-          <w:rFonts w:hint="eastAsia"/>
-        </w:rPr>
-        <w:t>基本とする為、文字列でデバッグメニューと昨日の関連付けを表現でき、</w:t>
-      </w:r>
-    </w:p>
-    <w:p>
-      <w:pPr>
-        <w:pStyle w:val="a8"/>
-        <w:ind w:firstLine="283"/>
-      </w:pPr>
-      <w:r>
-        <w:rPr>
-          <w:rFonts w:hint="eastAsia"/>
-        </w:rPr>
-        <w:t>デバッグメニューのデータ化を容易にする。</w:t>
-      </w:r>
-    </w:p>
-    <w:p>
-      <w:pPr>
-        <w:pStyle w:val="a8"/>
-        <w:ind w:firstLine="283"/>
-      </w:pPr>
-      <w:r>
-        <w:rPr>
-          <w:rFonts w:hint="eastAsia"/>
-        </w:rPr>
-        <w:t>・コマンド体系仕様、システム関連図、デバッグメニューデータ構造などを</w:t>
-      </w:r>
-    </w:p>
-    <w:p>
-      <w:pPr>
-        <w:pStyle w:val="a8"/>
-        <w:ind w:firstLine="283"/>
-      </w:pPr>
-      <w:r>
-        <w:rPr>
-          <w:rFonts w:hint="eastAsia"/>
-        </w:rPr>
-        <w:t>設計する。</w:t>
-      </w:r>
-    </w:p>
-    <w:p>
-      <w:pPr>
-        <w:pStyle w:val="a8"/>
-        <w:ind w:firstLine="283"/>
-        <w:rPr>
-          <w:rFonts w:hint="eastAsia"/>
-        </w:rPr>
-      </w:pPr>
-      <w:r>
-        <w:rPr>
-          <w:rFonts w:hint="eastAsia"/>
-        </w:rPr>
-        <w:t>・デバッグポータル、デバッグプリントとスレッド、デバッグブレーク</w:t>
-      </w:r>
-      <w:bookmarkStart w:id="1" w:name="_GoBack"/>
       <w:bookmarkEnd w:id="1"/>
     </w:p>
     <w:p>
       <w:pPr>
+        <w:pStyle w:val="a8"/>
+        <w:ind w:firstLine="283"/>
+      </w:pPr>
+      <w:r>
+        <w:rPr>
+          <w:rFonts w:hint="eastAsia"/>
+        </w:rPr>
+        <w:t>デバッグ機能の追加実装や、デバッグ情報の扱いを簡単にするためのシステムを設計する。</w:t>
+      </w:r>
+    </w:p>
+    <w:p>
+      <w:pPr>
         <w:pStyle w:val="1"/>
       </w:pPr>
-      <w:bookmarkStart w:id="2" w:name="_Toc377441835"/>
+      <w:bookmarkStart w:id="2" w:name="_Toc379315578"/>
       <w:r>
         <w:rPr>
           <w:rFonts w:hint="eastAsia"/>
@@ -1569,9 +1460,57 @@
     <w:p>
       <w:pPr>
         <w:pStyle w:val="a8"/>
-        <w:keepNext/>
-        <w:keepLines/>
-        <w:widowControl/>
+        <w:ind w:firstLine="283"/>
+      </w:pPr>
+      <w:r>
+        <w:rPr>
+          <w:rFonts w:hint="eastAsia"/>
+        </w:rPr>
+        <w:t>本書</w:t>
+      </w:r>
+      <w:r>
+        <w:rPr>
+          <w:rFonts w:hint="eastAsia"/>
+        </w:rPr>
+        <w:t>は、本書が示すシステムにより、デバッグ機能を簡単に追加実装できるようにすることを目的とする。</w:t>
+      </w:r>
+    </w:p>
+    <w:p>
+      <w:pPr>
+        <w:pStyle w:val="a8"/>
+        <w:ind w:firstLine="283"/>
+        <w:rPr>
+          <w:rFonts w:hint="eastAsia"/>
+        </w:rPr>
+      </w:pPr>
+      <w:r>
+        <w:rPr>
+          <w:rFonts w:hint="eastAsia"/>
+        </w:rPr>
+        <w:t>また、</w:t>
+      </w:r>
+      <w:r>
+        <w:rPr>
+          <w:rFonts w:hint="eastAsia"/>
+        </w:rPr>
+        <w:t>PC</w:t>
+      </w:r>
+      <w:r>
+        <w:rPr>
+          <w:rFonts w:hint="eastAsia"/>
+        </w:rPr>
+        <w:t>などと通信して、デバッグ情報を</w:t>
+      </w:r>
+      <w:r>
+        <w:rPr>
+          <w:rFonts w:hint="eastAsia"/>
+        </w:rPr>
+        <w:t>より手軽に扱えるシステムにすることも目的の一つとする。</w:t>
+      </w:r>
+    </w:p>
+    <w:p>
+      <w:pPr>
+        <w:pStyle w:val="a8"/>
         <w:spacing w:beforeLines="50" w:before="180"/>
         <w:ind w:firstLine="283"/>
       </w:pPr>
@@ -1579,38 +1518,26 @@
         <w:rPr>
           <w:rFonts w:hint="eastAsia"/>
         </w:rPr>
-        <w:t>本書</w:t>
-      </w:r>
-      <w:r>
-        <w:rPr>
-          <w:rFonts w:hint="eastAsia"/>
-        </w:rPr>
-        <w:t>は</w:t>
-      </w:r>
-      <w:r>
-        <w:rPr>
-          <w:rFonts w:hint="eastAsia"/>
-        </w:rPr>
-        <w:t>、</w:t>
-      </w:r>
-      <w:r>
-        <w:rPr>
-          <w:rFonts w:hint="eastAsia"/>
-        </w:rPr>
-        <w:t>を目的とする</w:t>
-      </w:r>
-      <w:r>
-        <w:rPr>
-          <w:rFonts w:hint="eastAsia"/>
-        </w:rPr>
-        <w:t>。</w:t>
+        <w:t>デバッグ機能とインターフェースの追加を簡単に行えることにより、コンテンツ製作者や</w:t>
+      </w:r>
+      <w:r>
+        <w:rPr>
+          <w:rFonts w:hint="eastAsia"/>
+        </w:rPr>
+        <w:t>QA</w:t>
+      </w:r>
+      <w:r>
+        <w:rPr>
+          <w:rFonts w:hint="eastAsia"/>
+        </w:rPr>
+        <w:t>スタッフにとって便利な機能も迅速に拡充できるよになる。それにより、全体的な開発効率と品質が向上し、プロジェクトの進行をスムーズにすることを最大の目的とする。</w:t>
       </w:r>
     </w:p>
     <w:p>
       <w:pPr>
         <w:pStyle w:val="1"/>
       </w:pPr>
-      <w:bookmarkStart w:id="3" w:name="_Toc377441836"/>
+      <w:bookmarkStart w:id="3" w:name="_Toc379315579"/>
       <w:r>
         <w:rPr>
           <w:rFonts w:hint="eastAsia"/>
@@ -1623,7 +1550,7 @@
       <w:pPr>
         <w:pStyle w:val="2"/>
       </w:pPr>
-      <w:bookmarkStart w:id="4" w:name="_Toc377441837"/>
+      <w:bookmarkStart w:id="4" w:name="_Toc379315580"/>
       <w:r>
         <w:rPr>
           <w:rFonts w:hint="eastAsia"/>
@@ -1634,37 +1561,255 @@
     </w:p>
     <w:p>
       <w:pPr>
+        <w:pStyle w:val="a9"/>
+        <w:ind w:firstLine="283"/>
+        <w:rPr>
+          <w:rFonts w:hint="eastAsia"/>
+        </w:rPr>
+      </w:pPr>
+      <w:r>
+        <w:rPr>
+          <w:rFonts w:hint="eastAsia"/>
+        </w:rPr>
+        <w:t>本書が扱うシステムの基本要件は下記のとおり。</w:t>
+      </w:r>
+    </w:p>
+    <w:p>
+      <w:pPr>
+        <w:pStyle w:val="affff6"/>
+        <w:ind w:left="447" w:hanging="298"/>
+      </w:pPr>
+      <w:r>
+        <w:rPr>
+          <w:rFonts w:hint="eastAsia"/>
+        </w:rPr>
+        <w:t>デバッグメニューからデバッグ機能を実行できるものとする。</w:t>
+      </w:r>
+    </w:p>
+    <w:p>
+      <w:pPr>
+        <w:pStyle w:val="affff6"/>
+        <w:ind w:left="447" w:hanging="298"/>
+      </w:pPr>
+      <w:r>
+        <w:rPr>
+          <w:rFonts w:hint="eastAsia"/>
+        </w:rPr>
+        <w:t>デバッグメニューの項目は、外部データ化して扱えるものとし、分かり易い項目の配置や日本語の表示が柔軟に行えるものとする。</w:t>
+      </w:r>
+    </w:p>
+    <w:p>
+      <w:pPr>
+        <w:pStyle w:val="affff6"/>
+        <w:ind w:left="447" w:hanging="298"/>
+      </w:pPr>
+      <w:r>
+        <w:rPr>
+          <w:rFonts w:hint="eastAsia"/>
+        </w:rPr>
+        <w:t>PC</w:t>
+      </w:r>
+      <w:r>
+        <w:rPr>
+          <w:rFonts w:hint="eastAsia"/>
+        </w:rPr>
+        <w:t>上のデバッグツールからゲームにネットワーク接続して、</w:t>
+      </w:r>
+      <w:r>
+        <w:rPr>
+          <w:rFonts w:hint="eastAsia"/>
+        </w:rPr>
+        <w:t>専用の</w:t>
+      </w:r>
+      <w:r>
+        <w:rPr>
+          <w:rFonts w:hint="eastAsia"/>
+        </w:rPr>
+        <w:t>GUI</w:t>
+      </w:r>
+      <w:r>
+        <w:rPr>
+          <w:rFonts w:hint="eastAsia"/>
+        </w:rPr>
+        <w:t>でデバッグ操作やデバッグ情報を扱うこともできるものとする。</w:t>
+      </w:r>
+    </w:p>
+    <w:p>
+      <w:pPr>
+        <w:pStyle w:val="affff6"/>
+        <w:ind w:left="447" w:hanging="298"/>
+      </w:pPr>
+      <w:r>
+        <w:rPr>
+          <w:rFonts w:hint="eastAsia"/>
+        </w:rPr>
+        <w:t>制作スタッフや</w:t>
+      </w:r>
+      <w:r>
+        <w:rPr>
+          <w:rFonts w:hint="eastAsia"/>
+        </w:rPr>
+        <w:t>QA</w:t>
+      </w:r>
+      <w:r>
+        <w:rPr>
+          <w:rFonts w:hint="eastAsia"/>
+        </w:rPr>
+        <w:t>スタッフからの要請に迅速に応じることができるように、</w:t>
+      </w:r>
+      <w:r>
+        <w:rPr>
+          <w:rFonts w:hint="eastAsia"/>
+        </w:rPr>
+        <w:t>デバッグ機能の追加実装</w:t>
+      </w:r>
+      <w:r>
+        <w:rPr>
+          <w:rFonts w:hint="eastAsia"/>
+        </w:rPr>
+        <w:t>が、きわめて簡単に行えるシステムとする</w:t>
+      </w:r>
+      <w:r>
+        <w:rPr>
+          <w:rFonts w:hint="eastAsia"/>
+        </w:rPr>
+        <w:t>。</w:t>
+      </w:r>
+    </w:p>
+    <w:p>
+      <w:pPr>
+        <w:pStyle w:val="2"/>
+      </w:pPr>
+      <w:bookmarkStart w:id="5" w:name="_Toc379315581"/>
+      <w:r>
+        <w:lastRenderedPageBreak/>
+        <w:t>要求仕様／</w:t>
+      </w:r>
+      <w:r>
+        <w:t>要件定義</w:t>
+      </w:r>
+      <w:bookmarkEnd w:id="5"/>
+    </w:p>
+    <w:p>
+      <w:pPr>
+        <w:pStyle w:val="a9"/>
+        <w:keepNext/>
+        <w:widowControl/>
+        <w:ind w:firstLine="283"/>
+        <w:rPr>
+          <w:rFonts w:hint="eastAsia"/>
+        </w:rPr>
+      </w:pPr>
+      <w:r>
+        <w:rPr>
+          <w:rFonts w:hint="eastAsia"/>
+        </w:rPr>
+        <w:t>以下、本書が扱うシステムの要件を定義する。なお、要件として不確定の要求仕様も併記する。</w:t>
+      </w:r>
+    </w:p>
+    <w:p>
+      <w:pPr>
         <w:pStyle w:val="affff6"/>
         <w:keepNext/>
         <w:widowControl/>
+        <w:spacing w:beforeLines="50" w:before="180"/>
         <w:ind w:left="447" w:hanging="298"/>
       </w:pPr>
       <w:r>
-        <w:t>を規定する。</w:t>
+        <w:rPr>
+          <w:rFonts w:hint="eastAsia"/>
+        </w:rPr>
+        <w:t>デバッグ機能の実行は、ゲーム上のコマンドプロンプトから実行するコマンドとして構成することを基本とする。</w:t>
       </w:r>
     </w:p>
     <w:p>
       <w:pPr>
-        <w:pStyle w:val="2"/>
-      </w:pPr>
-      <w:bookmarkStart w:id="5" w:name="_Toc377441838"/>
-      <w:r>
-        <w:t>要求仕様／</w:t>
-      </w:r>
-      <w:r>
-        <w:t>要件定義</w:t>
-      </w:r>
-      <w:bookmarkEnd w:id="5"/>
+        <w:pStyle w:val="a1"/>
+        <w:keepNext/>
+        <w:widowControl/>
+      </w:pPr>
+      <w:r>
+        <w:rPr>
+          <w:rFonts w:hint="eastAsia"/>
+        </w:rPr>
+        <w:t>例えば、「</w:t>
+      </w:r>
+      <w:r>
+        <w:rPr>
+          <w:rFonts w:ascii="ＭＳ ゴシック" w:hAnsi="ＭＳ ゴシック" w:hint="eastAsia"/>
+          <w:color w:val="0070C0"/>
+        </w:rPr>
+        <w:t>CPU ON</w:t>
+      </w:r>
+      <w:r>
+        <w:rPr>
+          <w:rFonts w:hint="eastAsia"/>
+        </w:rPr>
+        <w:t>」というコマンドを実行すると、</w:t>
+      </w:r>
+      <w:r>
+        <w:rPr>
+          <w:rFonts w:hint="eastAsia"/>
+        </w:rPr>
+        <w:t>CPU</w:t>
+      </w:r>
+      <w:r>
+        <w:rPr>
+          <w:rFonts w:hint="eastAsia"/>
+        </w:rPr>
+        <w:t>使用率メーターが画面に表示される。</w:t>
+      </w:r>
+    </w:p>
+    <w:p>
+      <w:pPr>
+        <w:pStyle w:val="a"/>
+      </w:pPr>
+      <w:r>
+        <w:rPr>
+          <w:rFonts w:hint="eastAsia"/>
+        </w:rPr>
+        <w:t>この場合、「</w:t>
+      </w:r>
+      <w:r>
+        <w:rPr>
+          <w:rFonts w:ascii="ＭＳ ゴシック" w:hAnsi="ＭＳ ゴシック" w:hint="eastAsia"/>
+          <w:color w:val="0070C0"/>
+        </w:rPr>
+        <w:t>CPU</w:t>
+      </w:r>
+      <w:r>
+        <w:rPr>
+          <w:rFonts w:hint="eastAsia"/>
+        </w:rPr>
+        <w:t>」がコマンドで、「</w:t>
+      </w:r>
+      <w:r>
+        <w:rPr>
+          <w:rFonts w:ascii="ＭＳ ゴシック" w:hAnsi="ＭＳ ゴシック" w:hint="eastAsia"/>
+          <w:color w:val="0070C0"/>
+        </w:rPr>
+        <w:t>ON</w:t>
+      </w:r>
+      <w:r>
+        <w:rPr>
+          <w:rFonts w:hint="eastAsia"/>
+        </w:rPr>
+        <w:t>」がコマンドパラメータである。</w:t>
+      </w:r>
     </w:p>
     <w:p>
       <w:pPr>
         <w:pStyle w:val="affff6"/>
         <w:keepNext/>
         <w:widowControl/>
+        <w:spacing w:beforeLines="50" w:before="180"/>
         <w:ind w:left="447" w:hanging="298"/>
       </w:pPr>
       <w:r>
-        <w:t>する。</w:t>
+        <w:rPr>
+          <w:rFonts w:hint="eastAsia"/>
+        </w:rPr>
+        <w:t>デバッグメニューシステムを用意し、メニュー項目に応じたデバッグコマンドが実行されるシステムとする。</w:t>
       </w:r>
     </w:p>
     <w:p>
@@ -1672,30 +1817,701 @@
         <w:pStyle w:val="a1"/>
       </w:pPr>
       <w:r>
-        <w:t>する。</w:t>
+        <w:rPr>
+          <w:rFonts w:hint="eastAsia"/>
+        </w:rPr>
+        <w:t>メニューにはコマンドのリストが並び、選択して実行することができる。</w:t>
       </w:r>
     </w:p>
     <w:p>
       <w:pPr>
+        <w:pStyle w:val="a1"/>
+        <w:keepNext/>
+        <w:widowControl/>
+      </w:pPr>
+      <w:r>
+        <w:rPr>
+          <w:rFonts w:hint="eastAsia"/>
+        </w:rPr>
+        <w:t>メニュー項目は、コマンドがそのまま表示されるのではなく、見て分かり易い見出し（名前）をつけることができる。</w:t>
+      </w:r>
+    </w:p>
+    <w:p>
+      <w:pPr>
+        <w:pStyle w:val="a"/>
+      </w:pPr>
+      <w:r>
+        <w:rPr>
+          <w:rFonts w:hint="eastAsia"/>
+        </w:rPr>
+        <w:t>例えば、「</w:t>
+      </w:r>
+      <w:r>
+        <w:rPr>
+          <w:rFonts w:hint="eastAsia"/>
+          <w:color w:val="0070C0"/>
+        </w:rPr>
+        <w:t>CPU</w:t>
+      </w:r>
+      <w:r>
+        <w:rPr>
+          <w:rFonts w:hint="eastAsia"/>
+          <w:color w:val="0070C0"/>
+        </w:rPr>
+        <w:t>使用率</w:t>
+      </w:r>
+      <w:r>
+        <w:rPr>
+          <w:rFonts w:hint="eastAsia"/>
+        </w:rPr>
+        <w:t>」と書かれたデバッグメニューを選択して決定ボタンを押すと、内部で「</w:t>
+      </w:r>
+      <w:r>
+        <w:rPr>
+          <w:rFonts w:ascii="ＭＳ ゴシック" w:hAnsi="ＭＳ ゴシック" w:hint="eastAsia"/>
+          <w:color w:val="0070C0"/>
+        </w:rPr>
+        <w:t>CPU ON</w:t>
+      </w:r>
+      <w:r>
+        <w:rPr>
+          <w:rFonts w:hint="eastAsia"/>
+        </w:rPr>
+        <w:t>」コマンドが実行され、</w:t>
+      </w:r>
+      <w:r>
+        <w:rPr>
+          <w:rFonts w:hint="eastAsia"/>
+        </w:rPr>
+        <w:t>CPU</w:t>
+      </w:r>
+      <w:r>
+        <w:rPr>
+          <w:rFonts w:hint="eastAsia"/>
+        </w:rPr>
+        <w:t>使用率メーターが画面に表示される。</w:t>
+      </w:r>
+    </w:p>
+    <w:p>
+      <w:pPr>
+        <w:pStyle w:val="a1"/>
+      </w:pPr>
+      <w:r>
+        <w:rPr>
+          <w:rFonts w:hint="eastAsia"/>
+        </w:rPr>
+        <w:t>メニューの実装が済んでいないコマンドも、コマンドプロンプトから直接実行することができる。</w:t>
+      </w:r>
+    </w:p>
+    <w:p>
+      <w:pPr>
+        <w:pStyle w:val="affff6"/>
+        <w:keepNext/>
+        <w:widowControl/>
+        <w:spacing w:beforeLines="50" w:before="180"/>
+        <w:ind w:left="447" w:hanging="298"/>
+      </w:pPr>
+      <w:r>
+        <w:rPr>
+          <w:rFonts w:hint="eastAsia"/>
+        </w:rPr>
+        <w:t>デバッグメニューシステムのメニュー</w:t>
+      </w:r>
+      <w:r>
+        <w:rPr>
+          <w:rFonts w:hint="eastAsia"/>
+        </w:rPr>
+        <w:t>構成</w:t>
+      </w:r>
+      <w:r>
+        <w:rPr>
+          <w:rFonts w:hint="eastAsia"/>
+        </w:rPr>
+        <w:t>は、外部データ化して定義可能とする。</w:t>
+      </w:r>
+    </w:p>
+    <w:p>
+      <w:pPr>
+        <w:pStyle w:val="a1"/>
+      </w:pPr>
+      <w:r>
+        <w:rPr>
+          <w:rFonts w:hint="eastAsia"/>
+        </w:rPr>
+        <w:t>メニューの表示項目（日本語＆英語）、メニューに対応した実行コマンド、コマンドパラメータ、サブメニューを扱えるものとする。</w:t>
+      </w:r>
+    </w:p>
+    <w:p>
+      <w:pPr>
+        <w:pStyle w:val="a1"/>
+        <w:keepNext/>
+        <w:widowControl/>
+      </w:pPr>
+      <w:r>
+        <w:rPr>
+          <w:rFonts w:hint="eastAsia"/>
+        </w:rPr>
+        <w:t>同じメニュー項目でも、状況によってコマンドおよびコマンドパラメータが変わるようなものも扱えるものとする。</w:t>
+      </w:r>
+    </w:p>
+    <w:p>
+      <w:pPr>
+        <w:pStyle w:val="a"/>
+      </w:pPr>
+      <w:r>
+        <w:rPr>
+          <w:rFonts w:hint="eastAsia"/>
+        </w:rPr>
+        <w:t>例えば、</w:t>
+      </w:r>
+      <w:r>
+        <w:rPr>
+          <w:rFonts w:hint="eastAsia"/>
+        </w:rPr>
+        <w:t>CPU</w:t>
+      </w:r>
+      <w:r>
+        <w:rPr>
+          <w:rFonts w:hint="eastAsia"/>
+        </w:rPr>
+        <w:t>使用率メーターが画面に表示されている状態で「</w:t>
+      </w:r>
+      <w:r>
+        <w:rPr>
+          <w:rFonts w:hint="eastAsia"/>
+          <w:color w:val="0070C0"/>
+        </w:rPr>
+        <w:t>CPU</w:t>
+      </w:r>
+      <w:r>
+        <w:rPr>
+          <w:rFonts w:hint="eastAsia"/>
+          <w:color w:val="0070C0"/>
+        </w:rPr>
+        <w:t>使用率</w:t>
+      </w:r>
+      <w:r>
+        <w:rPr>
+          <w:rFonts w:hint="eastAsia"/>
+        </w:rPr>
+        <w:t>」メニューを実行すると、「</w:t>
+      </w:r>
+      <w:r>
+        <w:rPr>
+          <w:rFonts w:ascii="ＭＳ ゴシック" w:hAnsi="ＭＳ ゴシック" w:hint="eastAsia"/>
+          <w:color w:val="0070C0"/>
+        </w:rPr>
+        <w:t>CPU OFF</w:t>
+      </w:r>
+      <w:r>
+        <w:rPr>
+          <w:rFonts w:hint="eastAsia"/>
+        </w:rPr>
+        <w:t>」コマンドが実行されて</w:t>
+      </w:r>
+      <w:r>
+        <w:rPr>
+          <w:rFonts w:hint="eastAsia"/>
+        </w:rPr>
+        <w:t>CPU</w:t>
+      </w:r>
+      <w:r>
+        <w:rPr>
+          <w:rFonts w:hint="eastAsia"/>
+        </w:rPr>
+        <w:t>使用率メーターが非表示になる。</w:t>
+      </w:r>
+    </w:p>
+    <w:p>
+      <w:pPr>
+        <w:pStyle w:val="a1"/>
+      </w:pPr>
+      <w:r>
+        <w:rPr>
+          <w:rFonts w:hint="eastAsia"/>
+        </w:rPr>
+        <w:t>デバッグメニューの定義は</w:t>
+      </w:r>
+      <w:r>
+        <w:rPr>
+          <w:rFonts w:hint="eastAsia"/>
+        </w:rPr>
+        <w:t>JSON</w:t>
+      </w:r>
+      <w:r>
+        <w:rPr>
+          <w:rFonts w:hint="eastAsia"/>
+        </w:rPr>
+        <w:t>形式（テキスト）で定義する。</w:t>
+      </w:r>
+    </w:p>
+    <w:p>
+      <w:pPr>
+        <w:pStyle w:val="a"/>
+      </w:pPr>
+      <w:r>
+        <w:rPr>
+          <w:rFonts w:hint="eastAsia"/>
+        </w:rPr>
+        <w:t>別紙の「ゲームデータ仕様」のデータ仕様に準拠し、バイナリデータに変換して扱う。</w:t>
+      </w:r>
+    </w:p>
+    <w:p>
+      <w:pPr>
+        <w:pStyle w:val="affff6"/>
+        <w:spacing w:beforeLines="50" w:before="180"/>
+        <w:ind w:left="447" w:hanging="298"/>
+      </w:pPr>
+      <w:r>
+        <w:rPr>
+          <w:rFonts w:hint="eastAsia"/>
+        </w:rPr>
+        <w:t>PC</w:t>
+      </w:r>
+      <w:r>
+        <w:rPr>
+          <w:rFonts w:hint="eastAsia"/>
+        </w:rPr>
+        <w:t>上のデバッグツールから、ゲームにネットワーク接続して、リモートでデバッグコマンドを実行することに</w:t>
+      </w:r>
+      <w:r>
+        <w:rPr>
+          <w:rFonts w:hint="eastAsia"/>
+        </w:rPr>
+        <w:t>対応するものとする。</w:t>
+      </w:r>
+    </w:p>
+    <w:p>
+      <w:pPr>
+        <w:pStyle w:val="affff6"/>
+        <w:keepNext/>
+        <w:widowControl/>
+        <w:spacing w:beforeLines="50" w:before="180"/>
+        <w:ind w:left="447" w:hanging="298"/>
+      </w:pPr>
+      <w:r>
+        <w:rPr>
+          <w:rFonts w:hint="eastAsia"/>
+        </w:rPr>
+        <w:t>デバッグコマンドの実行結果は、その実行</w:t>
+      </w:r>
+      <w:r>
+        <w:rPr>
+          <w:rFonts w:hint="eastAsia"/>
+        </w:rPr>
+        <w:t>方法に応じた出力を行うものとする。</w:t>
+      </w:r>
+    </w:p>
+    <w:p>
+      <w:pPr>
+        <w:pStyle w:val="a1"/>
+        <w:keepNext/>
+        <w:widowControl/>
+      </w:pPr>
+      <w:r>
+        <w:rPr>
+          <w:rFonts w:hint="eastAsia"/>
+        </w:rPr>
+        <w:t>コマンドによっては特に何も出力されない。</w:t>
+      </w:r>
+    </w:p>
+    <w:p>
+      <w:pPr>
+        <w:pStyle w:val="a"/>
+      </w:pPr>
+      <w:r>
+        <w:rPr>
+          <w:rFonts w:hint="eastAsia"/>
+        </w:rPr>
+        <w:t>例えば、「</w:t>
+      </w:r>
+      <w:r>
+        <w:rPr>
+          <w:rFonts w:ascii="ＭＳ ゴシック" w:hAnsi="ＭＳ ゴシック" w:hint="eastAsia"/>
+          <w:color w:val="0070C0"/>
+        </w:rPr>
+        <w:t>CPU</w:t>
+      </w:r>
+      <w:r>
+        <w:rPr>
+          <w:rFonts w:hint="eastAsia"/>
+        </w:rPr>
+        <w:t>」コマンドは、画面上の</w:t>
+      </w:r>
+      <w:r>
+        <w:rPr>
+          <w:rFonts w:hint="eastAsia"/>
+        </w:rPr>
+        <w:t>CPU</w:t>
+      </w:r>
+      <w:r>
+        <w:rPr>
+          <w:rFonts w:hint="eastAsia"/>
+        </w:rPr>
+        <w:t>メーターの表示</w:t>
+      </w:r>
+      <w:r>
+        <w:rPr>
+          <w:rFonts w:hint="eastAsia"/>
+        </w:rPr>
+        <w:t>ON/OFF</w:t>
+      </w:r>
+      <w:r>
+        <w:rPr>
+          <w:rFonts w:hint="eastAsia"/>
+        </w:rPr>
+        <w:t>が行われるだけで、特に何も出力しない。</w:t>
+      </w:r>
+    </w:p>
+    <w:p>
+      <w:pPr>
+        <w:pStyle w:val="a1"/>
+        <w:keepNext/>
+        <w:widowControl/>
+      </w:pPr>
+      <w:r>
+        <w:rPr>
+          <w:rFonts w:hint="eastAsia"/>
+        </w:rPr>
+        <w:lastRenderedPageBreak/>
+        <w:t>コマンドプロンプトから実行したコマンドは、標準出力（デバッグコンソール）に出力される。</w:t>
+      </w:r>
+    </w:p>
+    <w:p>
+      <w:pPr>
+        <w:pStyle w:val="a"/>
+      </w:pPr>
+      <w:r>
+        <w:rPr>
+          <w:rFonts w:hint="eastAsia"/>
+        </w:rPr>
+        <w:t>例えば、「</w:t>
+      </w:r>
+      <w:r>
+        <w:rPr>
+          <w:rFonts w:ascii="ＭＳ ゴシック" w:hAnsi="ＭＳ ゴシック" w:hint="eastAsia"/>
+          <w:color w:val="0070C0"/>
+        </w:rPr>
+        <w:t>FRATE</w:t>
+      </w:r>
+      <w:r>
+        <w:rPr>
+          <w:rFonts w:hint="eastAsia"/>
+        </w:rPr>
+        <w:t>」コマンドの結果は、標準出力に「</w:t>
+      </w:r>
+      <w:r>
+        <w:rPr>
+          <w:rFonts w:ascii="ＭＳ ゴシック" w:hAnsi="ＭＳ ゴシック" w:hint="eastAsia"/>
+          <w:color w:val="0070C0"/>
+        </w:rPr>
+        <w:t>30 fps</w:t>
+      </w:r>
+      <w:r>
+        <w:rPr>
+          <w:rFonts w:hint="eastAsia"/>
+        </w:rPr>
+        <w:t>」といった結果が出力されて、内容を確認することができる。</w:t>
+      </w:r>
+    </w:p>
+    <w:p>
+      <w:pPr>
+        <w:pStyle w:val="a1"/>
+        <w:keepNext/>
+        <w:widowControl/>
+      </w:pPr>
+      <w:r>
+        <w:rPr>
+          <w:rFonts w:hint="eastAsia"/>
+        </w:rPr>
+        <w:t>デバッグメニューから実行したコマンドは、標準出力、もしくは、デバッグメニュー自体に表示される。</w:t>
+      </w:r>
+    </w:p>
+    <w:p>
+      <w:pPr>
+        <w:pStyle w:val="a"/>
+      </w:pPr>
+      <w:r>
+        <w:rPr>
+          <w:rFonts w:hint="eastAsia"/>
+        </w:rPr>
+        <w:t>例えば、メニュー項目として「</w:t>
+      </w:r>
+      <w:r>
+        <w:rPr>
+          <w:rFonts w:hint="eastAsia"/>
+          <w:color w:val="0070C0"/>
+        </w:rPr>
+        <w:t>フレームレート</w:t>
+      </w:r>
+      <w:r>
+        <w:rPr>
+          <w:rFonts w:hint="eastAsia"/>
+          <w:color w:val="0070C0"/>
+        </w:rPr>
+        <w:t xml:space="preserve"> [%s]</w:t>
+      </w:r>
+      <w:r>
+        <w:rPr>
+          <w:rFonts w:hint="eastAsia"/>
+        </w:rPr>
+        <w:t>」、「メニュー表示用コマンド」として「</w:t>
+      </w:r>
+      <w:r>
+        <w:rPr>
+          <w:rFonts w:ascii="ＭＳ ゴシック" w:hAnsi="ＭＳ ゴシック" w:hint="eastAsia"/>
+          <w:color w:val="0070C0"/>
+        </w:rPr>
+        <w:t>FRATE</w:t>
+      </w:r>
+      <w:r>
+        <w:rPr>
+          <w:rFonts w:hint="eastAsia"/>
+        </w:rPr>
+        <w:t>」が定義されたメニューには、「</w:t>
+      </w:r>
+      <w:r>
+        <w:rPr>
+          <w:rFonts w:hint="eastAsia"/>
+          <w:color w:val="0070C0"/>
+        </w:rPr>
+        <w:t>フレームレート</w:t>
+      </w:r>
+      <w:r>
+        <w:rPr>
+          <w:rFonts w:hint="eastAsia"/>
+          <w:color w:val="0070C0"/>
+        </w:rPr>
+        <w:t xml:space="preserve"> [30 </w:t>
+      </w:r>
+      <w:proofErr w:type="spellStart"/>
+      <w:r>
+        <w:rPr>
+          <w:rFonts w:hint="eastAsia"/>
+          <w:color w:val="0070C0"/>
+        </w:rPr>
+        <w:t>fp</w:t>
+      </w:r>
+      <w:proofErr w:type="spellEnd"/>
+      <w:r>
+        <w:rPr>
+          <w:rFonts w:hint="eastAsia"/>
+          <w:color w:val="0070C0"/>
+        </w:rPr>
+        <w:t>]</w:t>
+      </w:r>
+      <w:r>
+        <w:rPr>
+          <w:rFonts w:hint="eastAsia"/>
+        </w:rPr>
+        <w:t>」という項目が表示される。</w:t>
+      </w:r>
+    </w:p>
+    <w:p>
+      <w:pPr>
+        <w:pStyle w:val="a1"/>
+      </w:pPr>
+      <w:r>
+        <w:rPr>
+          <w:rFonts w:hint="eastAsia"/>
+        </w:rPr>
+        <w:t>リモートから実行したコマンドは、接続元に実行結果が送信される。</w:t>
+      </w:r>
+    </w:p>
+    <w:p>
+      <w:pPr>
+        <w:pStyle w:val="affff6"/>
+        <w:keepNext/>
+        <w:widowControl/>
+        <w:spacing w:beforeLines="50" w:before="180"/>
+        <w:ind w:left="447" w:hanging="298"/>
+      </w:pPr>
+      <w:r>
+        <w:rPr>
+          <w:rFonts w:hint="eastAsia"/>
+        </w:rPr>
+        <w:t>デバッグ機能（コマンド）</w:t>
+      </w:r>
+      <w:r>
+        <w:rPr>
+          <w:rFonts w:hint="eastAsia"/>
+        </w:rPr>
+        <w:t>を簡単に実装するための中心機能として、デバッグコマンドインタープリタを</w:t>
+      </w:r>
+      <w:r>
+        <w:rPr>
+          <w:rFonts w:hint="eastAsia"/>
+        </w:rPr>
+        <w:t>用意</w:t>
+      </w:r>
+      <w:r>
+        <w:rPr>
+          <w:rFonts w:hint="eastAsia"/>
+        </w:rPr>
+        <w:t>するものとする。</w:t>
+      </w:r>
+    </w:p>
+    <w:p>
+      <w:pPr>
+        <w:pStyle w:val="a1"/>
+        <w:keepNext/>
+        <w:widowControl/>
+      </w:pPr>
+      <w:r>
+        <w:rPr>
+          <w:rFonts w:hint="eastAsia"/>
+        </w:rPr>
+        <w:t>デバッグ機能を追加する際は、デバッグコマンドとそれに応じたコールバック関数を登録する。</w:t>
+      </w:r>
+    </w:p>
+    <w:p>
+      <w:pPr>
+        <w:pStyle w:val="a"/>
+      </w:pPr>
+      <w:r>
+        <w:rPr>
+          <w:rFonts w:hint="eastAsia"/>
+        </w:rPr>
+        <w:t>コールバック関数は、</w:t>
+      </w:r>
+      <w:r>
+        <w:rPr>
+          <w:rFonts w:hint="eastAsia"/>
+        </w:rPr>
+        <w:t xml:space="preserve">main() </w:t>
+      </w:r>
+      <w:r>
+        <w:rPr>
+          <w:rFonts w:hint="eastAsia"/>
+        </w:rPr>
+        <w:t>関数のように任意の数のパラメータを文字列で受け取れる形式。</w:t>
+      </w:r>
+    </w:p>
+    <w:p>
+      <w:pPr>
+        <w:pStyle w:val="a1"/>
+      </w:pPr>
+      <w:r>
+        <w:rPr>
+          <w:rFonts w:hint="eastAsia"/>
+        </w:rPr>
+        <w:t>デバッグコマンドは内部で</w:t>
+      </w:r>
+      <w:r>
+        <w:rPr>
+          <w:rFonts w:hint="eastAsia"/>
+        </w:rPr>
+        <w:t>CRC</w:t>
+      </w:r>
+      <w:r>
+        <w:rPr>
+          <w:rFonts w:hint="eastAsia"/>
+        </w:rPr>
+        <w:t>値化され、ハッシュテーブル、もしくは、バイナリサーチ可能な構造で記録される。</w:t>
+      </w:r>
+    </w:p>
+    <w:p>
+      <w:pPr>
+        <w:pStyle w:val="affff6"/>
+        <w:keepNext/>
+        <w:widowControl/>
+        <w:spacing w:beforeLines="50" w:before="180"/>
+        <w:ind w:left="447" w:hanging="298"/>
+      </w:pPr>
+      <w:r>
+        <w:rPr>
+          <w:rFonts w:hint="eastAsia"/>
+        </w:rPr>
+        <w:t>ゲーム内の各種スクリプトからもデバッグコマンドを実行可能とする。</w:t>
+      </w:r>
+    </w:p>
+    <w:p>
+      <w:pPr>
+        <w:pStyle w:val="a1"/>
+      </w:pPr>
+      <w:r>
+        <w:rPr>
+          <w:rFonts w:hint="eastAsia"/>
+        </w:rPr>
+        <w:t>スクリプト開発を補助するデバッグ機能はデバッグコマンドとして登録して扱う事を基本とする。</w:t>
+      </w:r>
+    </w:p>
+    <w:p>
+      <w:pPr>
+        <w:pStyle w:val="affff6"/>
+        <w:spacing w:beforeLines="50" w:before="180"/>
+        <w:ind w:left="447" w:hanging="298"/>
+      </w:pPr>
+      <w:r>
+        <w:rPr>
+          <w:rFonts w:hint="eastAsia"/>
+        </w:rPr>
+        <w:t>デバッグコマンドはリリースビルド時に実行されても無視される。</w:t>
+      </w:r>
+    </w:p>
+    <w:p>
+      <w:pPr>
         <w:pStyle w:val="1"/>
       </w:pPr>
-      <w:bookmarkStart w:id="6" w:name="_Toc377441839"/>
+      <w:bookmarkStart w:id="6" w:name="_Toc379315582"/>
       <w:r>
         <w:rPr>
           <w:rFonts w:hint="eastAsia"/>
         </w:rPr>
         <w:lastRenderedPageBreak/>
-        <w:t>仕様の依存関係</w:t>
+        <w:t>仕様概要</w:t>
       </w:r>
       <w:bookmarkEnd w:id="6"/>
     </w:p>
     <w:p>
       <w:pPr>
-        <w:pStyle w:val="a8"/>
+        <w:pStyle w:val="2"/>
+      </w:pPr>
+      <w:bookmarkStart w:id="7" w:name="_Toc379315583"/>
+      <w:r>
+        <w:rPr>
+          <w:rFonts w:hint="eastAsia"/>
+        </w:rPr>
+        <w:t>システム構成図</w:t>
+      </w:r>
+      <w:bookmarkEnd w:id="7"/>
+    </w:p>
+    <w:p>
+      <w:pPr>
+        <w:pStyle w:val="a9"/>
+        <w:keepNext/>
+        <w:widowControl/>
         <w:ind w:firstLine="283"/>
       </w:pPr>
       <w:r>
-        <w:object w:dxaOrig="6601" w:dyaOrig="1861" w14:anchorId="10454127">
+        <w:rPr>
+          <w:rFonts w:hint="eastAsia"/>
+        </w:rPr>
+        <w:t>要件に基づくシステム構成図を示す。</w:t>
+      </w:r>
+    </w:p>
+    <w:p>
+      <w:pPr>
+        <w:pStyle w:val="a9"/>
+        <w:keepNext/>
+        <w:widowControl/>
+        <w:spacing w:beforeLines="50" w:before="180"/>
+        <w:ind w:firstLineChars="0" w:firstLine="0"/>
+      </w:pPr>
+      <w:r>
+        <w:rPr>
+          <w:rFonts w:hint="eastAsia"/>
+        </w:rPr>
+        <w:t>デバッグシステム関係のシステム構成図：</w:t>
+      </w:r>
+    </w:p>
+    <w:p>
+      <w:pPr>
+        <w:pStyle w:val="a9"/>
+        <w:ind w:firstLineChars="0" w:firstLine="0"/>
+      </w:pPr>
+      <w:r>
+        <w:object w:dxaOrig="10936" w:dyaOrig="8116" w14:anchorId="1B9E99DF">
           <v:shapetype id="_x0000_t75" coordsize="21600,21600" o:spt="75" o:preferrelative="t" path="m@4@5l@4@11@9@11@9@5xe" filled="f" stroked="f">
             <v:stroke joinstyle="miter"/>
             <v:formulas>
@@ -1715,54 +2531,54 @@
             <v:path o:extrusionok="f" gradientshapeok="t" o:connecttype="rect"/>
             <o:lock v:ext="edit" aspectratio="t"/>
           </v:shapetype>
-          <v:shape id="_x0000_i1025" type="#_x0000_t75" style="width:258.6pt;height:73.15pt" o:ole="">
+          <v:shape id="_x0000_i1025" type="#_x0000_t75" style="width:419.35pt;height:311.6pt" o:ole="">
             <v:imagedata r:id="rId19" o:title=""/>
           </v:shape>
-          <o:OLEObject Type="Embed" ProgID="Visio.Drawing.15" ShapeID="_x0000_i1025" DrawAspect="Content" ObjectID="_1451194413" r:id="rId20"/>
+          <o:OLEObject Type="Embed" ProgID="Visio.Drawing.15" ShapeID="_x0000_i1025" DrawAspect="Content" ObjectID="_1453057620" r:id="rId20"/>
         </w:object>
       </w:r>
     </w:p>
     <w:p>
       <w:pPr>
-        <w:pStyle w:val="a8"/>
+        <w:pStyle w:val="a9"/>
+        <w:spacing w:beforeLines="50" w:before="180"/>
         <w:ind w:firstLine="283"/>
       </w:pPr>
       <w:r>
-        <w:t>本書の仕様は、である。</w:t>
+        <w:rPr>
+          <w:rFonts w:hint="eastAsia"/>
+        </w:rPr>
+        <w:t>なお、</w:t>
+      </w:r>
+      <w:r>
+        <w:rPr>
+          <w:rFonts w:hint="eastAsia"/>
+        </w:rPr>
+        <w:t>Release</w:t>
+      </w:r>
+      <w:r>
+        <w:rPr>
+          <w:rFonts w:hint="eastAsia"/>
+        </w:rPr>
+        <w:t>ビルドではデバッグ関係のシステムは全て消滅し、スクリプトシステム音デバッグコマンド実行処理（関数）は、呼び出されても何もしない処理になる。</w:t>
       </w:r>
     </w:p>
     <w:p>
       <w:pPr>
         <w:pStyle w:val="1"/>
       </w:pPr>
-      <w:bookmarkStart w:id="7" w:name="_Toc377441840"/>
+      <w:bookmarkStart w:id="8" w:name="_Toc379315584"/>
       <w:r>
         <w:rPr>
           <w:rFonts w:hint="eastAsia"/>
         </w:rPr>
         <w:t>データ仕様</w:t>
       </w:r>
-      <w:bookmarkEnd w:id="7"/>
-    </w:p>
-    <w:p>
-      <w:pPr>
-        <w:pStyle w:val="a8"/>
-        <w:ind w:firstLine="283"/>
-      </w:pPr>
-      <w:r>
-        <w:t>あ</w:t>
-      </w:r>
-    </w:p>
-    <w:p>
-      <w:pPr>
-        <w:pStyle w:val="1"/>
-      </w:pPr>
-      <w:bookmarkStart w:id="8" w:name="_Toc377441841"/>
-      <w:r>
-        <w:rPr>
-          <w:rFonts w:hint="eastAsia"/>
-        </w:rPr>
-        <w:t>処理仕様</w:t>
+      <w:r>
+        <w:rPr>
+          <w:rFonts w:hint="eastAsia"/>
+        </w:rPr>
+        <w:t>／処理仕様</w:t>
       </w:r>
       <w:bookmarkEnd w:id="8"/>
     </w:p>
@@ -1770,12 +2586,15 @@
       <w:pPr>
         <w:pStyle w:val="a8"/>
         <w:ind w:firstLine="283"/>
-      </w:pPr>
-      <w:r>
-        <w:rPr>
-          <w:rFonts w:hint="eastAsia"/>
-        </w:rPr>
-        <w:t>あ</w:t>
+        <w:rPr>
+          <w:rFonts w:hint="eastAsia"/>
+        </w:rPr>
+      </w:pPr>
+      <w:r>
+        <w:rPr>
+          <w:rFonts w:hint="eastAsia"/>
+        </w:rPr>
+        <w:t>（現状未定義）</w:t>
       </w:r>
     </w:p>
     <w:p>
@@ -1818,71 +2637,7 @@
       </w:r>
     </w:p>
     <w:p>
-      <w:r>
-        <w:fldChar w:fldCharType="begin"/>
-      </w:r>
-      <w:r>
-        <w:instrText xml:space="preserve"> </w:instrText>
-      </w:r>
-      <w:r>
-        <w:rPr>
-          <w:rFonts w:hint="eastAsia"/>
-        </w:rPr>
-        <w:instrText>INDEX \e "</w:instrText>
-      </w:r>
-      <w:r>
-        <w:rPr>
-          <w:rFonts w:hint="eastAsia"/>
-        </w:rPr>
-        <w:tab/>
-        <w:instrText>" \h "M" \y \c "2" \z "1041"</w:instrText>
-      </w:r>
-      <w:r>
-        <w:instrText xml:space="preserve"> </w:instrText>
-      </w:r>
-      <w:r>
-        <w:fldChar w:fldCharType="separate"/>
-      </w:r>
-      <w:r>
-        <w:rPr>
-          <w:rFonts w:hint="eastAsia"/>
-          <w:b/>
-          <w:bCs/>
-          <w:noProof/>
-        </w:rPr>
-        <w:t>索引項目が見つかりません。</w:t>
-      </w:r>
-      <w:r>
-        <w:fldChar w:fldCharType="end"/>
-      </w:r>
-    </w:p>
-    <w:p/>
-    <w:p/>
-    <w:p/>
-    <w:p/>
-    <w:p/>
-    <w:p/>
-    <w:p/>
-    <w:p/>
-    <w:p/>
-    <w:p/>
-    <w:p/>
-    <w:p/>
-    <w:p>
-      <w:pPr>
-        <w:tabs>
-          <w:tab w:val="left" w:pos="1164"/>
-        </w:tabs>
-      </w:pPr>
-      <w:r>
-        <w:tab/>
-      </w:r>
-    </w:p>
-    <w:p>
-      <w:pPr>
-        <w:tabs>
-          <w:tab w:val="left" w:pos="1164"/>
-        </w:tabs>
+      <w:pPr>
         <w:sectPr>
           <w:headerReference w:type="even" r:id="rId25"/>
           <w:headerReference w:type="default" r:id="rId26"/>
@@ -1897,7 +2652,41 @@
         </w:sectPr>
       </w:pPr>
       <w:r>
+        <w:fldChar w:fldCharType="begin"/>
+      </w:r>
+      <w:r>
+        <w:instrText xml:space="preserve"> </w:instrText>
+      </w:r>
+      <w:r>
+        <w:rPr>
+          <w:rFonts w:hint="eastAsia"/>
+        </w:rPr>
+        <w:instrText>INDEX \e "</w:instrText>
+      </w:r>
+      <w:r>
+        <w:rPr>
+          <w:rFonts w:hint="eastAsia"/>
+        </w:rPr>
         <w:tab/>
+        <w:instrText>" \h "M" \y \c "2" \z "1041"</w:instrText>
+      </w:r>
+      <w:r>
+        <w:instrText xml:space="preserve"> </w:instrText>
+      </w:r>
+      <w:r>
+        <w:fldChar w:fldCharType="separate"/>
+      </w:r>
+      <w:r>
+        <w:rPr>
+          <w:rFonts w:hint="eastAsia"/>
+          <w:b/>
+          <w:bCs/>
+          <w:noProof/>
+        </w:rPr>
+        <w:t>索引項目が見つかりません。</w:t>
+      </w:r>
+      <w:r>
+        <w:fldChar w:fldCharType="end"/>
       </w:r>
     </w:p>
     <w:p>
@@ -1905,22 +2694,11 @@
         <w:pStyle w:val="afff"/>
         <w:spacing w:before="5040"/>
       </w:pPr>
-      <w:r>
-        <w:lastRenderedPageBreak/>
-        <w:fldChar w:fldCharType="begin"/>
-      </w:r>
-      <w:r>
-        <w:instrText xml:space="preserve"> TITLE   \* MERGEFORMAT </w:instrText>
-      </w:r>
-      <w:r>
-        <w:fldChar w:fldCharType="separate"/>
-      </w:r>
-      <w:r>
-        <w:t>デバッグ制御システム</w:t>
-      </w:r>
-      <w:r>
-        <w:fldChar w:fldCharType="end"/>
-      </w:r>
+      <w:fldSimple w:instr=" TITLE   \* MERGEFORMAT ">
+        <w:r>
+          <w:t>デバッグ制御システム</w:t>
+        </w:r>
+      </w:fldSimple>
     </w:p>
     <w:p>
       <w:pPr>
@@ -2113,7 +2891,7 @@
       <w:rPr>
         <w:noProof/>
       </w:rPr>
-      <w:t>2</w:t>
+      <w:t>4</w:t>
     </w:r>
     <w:r>
       <w:fldChar w:fldCharType="end"/>
@@ -2360,7 +3138,7 @@
         <w:rFonts w:hint="eastAsia"/>
         <w:noProof/>
       </w:rPr>
-      <w:t>仕様の依存関係</w:t>
+      <w:t>仕様概要</w:t>
     </w:r>
     <w:r>
       <w:fldChar w:fldCharType="end"/>
@@ -9550,11 +10328,13 @@
     <w:autoRedefine/>
     <w:uiPriority w:val="39"/>
     <w:unhideWhenUsed/>
-    <w:rsid w:val="00430BB2"/>
+    <w:rsid w:val="007037DF"/>
     <w:pPr>
       <w:tabs>
+        <w:tab w:val="left" w:pos="840"/>
         <w:tab w:val="right" w:leader="dot" w:pos="8494"/>
       </w:tabs>
+      <w:spacing w:line="360" w:lineRule="exact"/>
       <w:ind w:leftChars="65" w:left="418" w:hangingChars="134" w:hanging="282"/>
     </w:pPr>
     <w:rPr>
@@ -11106,7 +11886,7 @@
 </file>
 
 <file path=customXml/itemProps1.xml><?xml version="1.0" encoding="utf-8"?>
-<ds:datastoreItem xmlns:ds="http://schemas.openxmlformats.org/officeDocument/2006/customXml" ds:itemID="{F3804EC1-F484-4AAA-A770-C8502E2A9017}">
+<ds:datastoreItem xmlns:ds="http://schemas.openxmlformats.org/officeDocument/2006/customXml" ds:itemID="{0E0DFE73-6DEF-4642-B830-0F0626C18CA5}">
   <ds:schemaRefs>
     <ds:schemaRef ds:uri="http://schemas.openxmlformats.org/officeDocument/2006/bibliography"/>
   </ds:schemaRefs>

--- a/document/仕様・設計書/デバッグシステム/デバッグ制御システム.docx
+++ b/document/仕様・設計書/デバッグシステム/デバッグ制御システム.docx
@@ -2,8 +2,6 @@
 <file path=word/document.xml><?xml version="1.0" encoding="utf-8"?>
 <w:document xmlns:wpc="http://schemas.microsoft.com/office/word/2010/wordprocessingCanvas" xmlns:mc="http://schemas.openxmlformats.org/markup-compatibility/2006" xmlns:o="urn:schemas-microsoft-com:office:office" xmlns:r="http://schemas.openxmlformats.org/officeDocument/2006/relationships" xmlns:m="http://schemas.openxmlformats.org/officeDocument/2006/math" xmlns:v="urn:schemas-microsoft-com:vml" xmlns:wp14="http://schemas.microsoft.com/office/word/2010/wordprocessingDrawing" xmlns:wp="http://schemas.openxmlformats.org/drawingml/2006/wordprocessingDrawing" xmlns:w10="urn:schemas-microsoft-com:office:word" xmlns:w="http://schemas.openxmlformats.org/wordprocessingml/2006/main" xmlns:w14="http://schemas.microsoft.com/office/word/2010/wordml" xmlns:w15="http://schemas.microsoft.com/office/word/2012/wordml" xmlns:wpg="http://schemas.microsoft.com/office/word/2010/wordprocessingGroup" xmlns:wpi="http://schemas.microsoft.com/office/word/2010/wordprocessingInk" xmlns:wne="http://schemas.microsoft.com/office/word/2006/wordml" xmlns:wps="http://schemas.microsoft.com/office/word/2010/wordprocessingShape" mc:Ignorable="w14 w15 wp14">
   <w:body>
-    <w:bookmarkStart w:id="0" w:name="_GoBack"/>
-    <w:bookmarkEnd w:id="0"/>
     <w:p>
       <w:pPr>
         <w:pStyle w:val="af4"/>
@@ -18,7 +16,12 @@
         <w:fldChar w:fldCharType="separate"/>
       </w:r>
       <w:r>
-        <w:t>デバッグ制御システム</w:t>
+        <w:t>デ</w:t>
+      </w:r>
+      <w:bookmarkStart w:id="0" w:name="_GoBack"/>
+      <w:bookmarkEnd w:id="0"/>
+      <w:r>
+        <w:t>バッグ制御システム</w:t>
       </w:r>
       <w:r>
         <w:fldChar w:fldCharType="end"/>
@@ -808,7 +811,7 @@
       <w:r>
         <w:fldChar w:fldCharType="separate"/>
       </w:r>
-      <w:hyperlink w:anchor="_Toc379315577" w:history="1">
+      <w:hyperlink w:anchor="_Toc379324303" w:history="1">
         <w:r>
           <w:rPr>
             <w:rStyle w:val="afff3"/>
@@ -847,7 +850,7 @@
           <w:rPr>
             <w:webHidden/>
           </w:rPr>
-          <w:instrText xml:space="preserve"> PAGEREF _Toc379315577 \h </w:instrText>
+          <w:instrText xml:space="preserve"> PAGEREF _Toc379324303 \h </w:instrText>
         </w:r>
         <w:r>
           <w:rPr>
@@ -885,7 +888,7 @@
           <w:sz w:val="21"/>
         </w:rPr>
       </w:pPr>
-      <w:hyperlink w:anchor="_Toc379315578" w:history="1">
+      <w:hyperlink w:anchor="_Toc379324304" w:history="1">
         <w:r>
           <w:rPr>
             <w:rStyle w:val="afff3"/>
@@ -924,7 +927,7 @@
           <w:rPr>
             <w:webHidden/>
           </w:rPr>
-          <w:instrText xml:space="preserve"> PAGEREF _Toc379315578 \h </w:instrText>
+          <w:instrText xml:space="preserve"> PAGEREF _Toc379324304 \h </w:instrText>
         </w:r>
         <w:r>
           <w:rPr>
@@ -962,7 +965,7 @@
           <w:sz w:val="21"/>
         </w:rPr>
       </w:pPr>
-      <w:hyperlink w:anchor="_Toc379315579" w:history="1">
+      <w:hyperlink w:anchor="_Toc379324305" w:history="1">
         <w:r>
           <w:rPr>
             <w:rStyle w:val="afff3"/>
@@ -1001,7 +1004,7 @@
           <w:rPr>
             <w:webHidden/>
           </w:rPr>
-          <w:instrText xml:space="preserve"> PAGEREF _Toc379315579 \h </w:instrText>
+          <w:instrText xml:space="preserve"> PAGEREF _Toc379324305 \h </w:instrText>
         </w:r>
         <w:r>
           <w:rPr>
@@ -1036,7 +1039,7 @@
           <w:b w:val="0"/>
         </w:rPr>
       </w:pPr>
-      <w:hyperlink w:anchor="_Toc379315580" w:history="1">
+      <w:hyperlink w:anchor="_Toc379324306" w:history="1">
         <w:r>
           <w:rPr>
             <w:rStyle w:val="afff3"/>
@@ -1074,7 +1077,7 @@
           <w:rPr>
             <w:webHidden/>
           </w:rPr>
-          <w:instrText xml:space="preserve"> PAGEREF _Toc379315580 \h </w:instrText>
+          <w:instrText xml:space="preserve"> PAGEREF _Toc379324306 \h </w:instrText>
         </w:r>
         <w:r>
           <w:rPr>
@@ -1109,7 +1112,7 @@
           <w:b w:val="0"/>
         </w:rPr>
       </w:pPr>
-      <w:hyperlink w:anchor="_Toc379315581" w:history="1">
+      <w:hyperlink w:anchor="_Toc379324307" w:history="1">
         <w:r>
           <w:rPr>
             <w:rStyle w:val="afff3"/>
@@ -1147,7 +1150,7 @@
           <w:rPr>
             <w:webHidden/>
           </w:rPr>
-          <w:instrText xml:space="preserve"> PAGEREF _Toc379315581 \h </w:instrText>
+          <w:instrText xml:space="preserve"> PAGEREF _Toc379324307 \h </w:instrText>
         </w:r>
         <w:r>
           <w:rPr>
@@ -1185,7 +1188,7 @@
           <w:sz w:val="21"/>
         </w:rPr>
       </w:pPr>
-      <w:hyperlink w:anchor="_Toc379315582" w:history="1">
+      <w:hyperlink w:anchor="_Toc379324308" w:history="1">
         <w:r>
           <w:rPr>
             <w:rStyle w:val="afff3"/>
@@ -1224,7 +1227,7 @@
           <w:rPr>
             <w:webHidden/>
           </w:rPr>
-          <w:instrText xml:space="preserve"> PAGEREF _Toc379315582 \h </w:instrText>
+          <w:instrText xml:space="preserve"> PAGEREF _Toc379324308 \h </w:instrText>
         </w:r>
         <w:r>
           <w:rPr>
@@ -1259,7 +1262,7 @@
           <w:b w:val="0"/>
         </w:rPr>
       </w:pPr>
-      <w:hyperlink w:anchor="_Toc379315583" w:history="1">
+      <w:hyperlink w:anchor="_Toc379324309" w:history="1">
         <w:r>
           <w:rPr>
             <w:rStyle w:val="afff3"/>
@@ -1297,7 +1300,7 @@
           <w:rPr>
             <w:webHidden/>
           </w:rPr>
-          <w:instrText xml:space="preserve"> PAGEREF _Toc379315583 \h </w:instrText>
+          <w:instrText xml:space="preserve"> PAGEREF _Toc379324309 \h </w:instrText>
         </w:r>
         <w:r>
           <w:rPr>
@@ -1335,7 +1338,7 @@
           <w:sz w:val="21"/>
         </w:rPr>
       </w:pPr>
-      <w:hyperlink w:anchor="_Toc379315584" w:history="1">
+      <w:hyperlink w:anchor="_Toc379324310" w:history="1">
         <w:r>
           <w:rPr>
             <w:rStyle w:val="afff3"/>
@@ -1356,7 +1359,7 @@
             <w:rStyle w:val="afff3"/>
             <w:rFonts w:hint="eastAsia"/>
           </w:rPr>
-          <w:t>データ仕様／処理仕様</w:t>
+          <w:t>データ仕様</w:t>
         </w:r>
         <w:r>
           <w:rPr>
@@ -1374,7 +1377,7 @@
           <w:rPr>
             <w:webHidden/>
           </w:rPr>
-          <w:instrText xml:space="preserve"> PAGEREF _Toc379315584 \h </w:instrText>
+          <w:instrText xml:space="preserve"> PAGEREF _Toc379324310 \h </w:instrText>
         </w:r>
         <w:r>
           <w:rPr>
@@ -1403,6 +1406,83 @@
     </w:p>
     <w:p>
       <w:pPr>
+        <w:pStyle w:val="12"/>
+        <w:spacing w:before="180"/>
+        <w:ind w:left="325" w:hanging="325"/>
+        <w:rPr>
+          <w:rFonts w:asciiTheme="minorHAnsi" w:eastAsiaTheme="minorEastAsia" w:hAnsiTheme="minorHAnsi" w:cstheme="minorBidi"/>
+          <w:b w:val="0"/>
+          <w:sz w:val="21"/>
+        </w:rPr>
+      </w:pPr>
+      <w:hyperlink w:anchor="_Toc379324311" w:history="1">
+        <w:r>
+          <w:rPr>
+            <w:rStyle w:val="afff3"/>
+            <w:rFonts w:ascii="Wingdings" w:hAnsi="Wingdings"/>
+          </w:rPr>
+          <w:t></w:t>
+        </w:r>
+        <w:r>
+          <w:rPr>
+            <w:rFonts w:asciiTheme="minorHAnsi" w:eastAsiaTheme="minorEastAsia" w:hAnsiTheme="minorHAnsi" w:cstheme="minorBidi"/>
+            <w:b w:val="0"/>
+            <w:sz w:val="21"/>
+          </w:rPr>
+          <w:tab/>
+        </w:r>
+        <w:r>
+          <w:rPr>
+            <w:rStyle w:val="afff3"/>
+            <w:rFonts w:hint="eastAsia"/>
+          </w:rPr>
+          <w:t>処理仕様</w:t>
+        </w:r>
+        <w:r>
+          <w:rPr>
+            <w:webHidden/>
+          </w:rPr>
+          <w:tab/>
+        </w:r>
+        <w:r>
+          <w:rPr>
+            <w:webHidden/>
+          </w:rPr>
+          <w:fldChar w:fldCharType="begin"/>
+        </w:r>
+        <w:r>
+          <w:rPr>
+            <w:webHidden/>
+          </w:rPr>
+          <w:instrText xml:space="preserve"> PAGEREF _Toc379324311 \h </w:instrText>
+        </w:r>
+        <w:r>
+          <w:rPr>
+            <w:webHidden/>
+          </w:rPr>
+        </w:r>
+        <w:r>
+          <w:rPr>
+            <w:webHidden/>
+          </w:rPr>
+          <w:fldChar w:fldCharType="separate"/>
+        </w:r>
+        <w:r>
+          <w:rPr>
+            <w:webHidden/>
+          </w:rPr>
+          <w:t>5</w:t>
+        </w:r>
+        <w:r>
+          <w:rPr>
+            <w:webHidden/>
+          </w:rPr>
+          <w:fldChar w:fldCharType="end"/>
+        </w:r>
+      </w:hyperlink>
+    </w:p>
+    <w:p>
+      <w:pPr>
         <w:sectPr>
           <w:headerReference w:type="even" r:id="rId15"/>
           <w:headerReference w:type="default" r:id="rId16"/>
@@ -1425,7 +1505,7 @@
         <w:spacing w:beforeLines="0" w:before="0"/>
         <w:ind w:left="342" w:hangingChars="142" w:hanging="342"/>
       </w:pPr>
-      <w:bookmarkStart w:id="1" w:name="_Toc379315577"/>
+      <w:bookmarkStart w:id="1" w:name="_Toc379324303"/>
       <w:r>
         <w:lastRenderedPageBreak/>
         <w:t>概略</w:t>
@@ -1448,7 +1528,7 @@
       <w:pPr>
         <w:pStyle w:val="1"/>
       </w:pPr>
-      <w:bookmarkStart w:id="2" w:name="_Toc379315578"/>
+      <w:bookmarkStart w:id="2" w:name="_Toc379324304"/>
       <w:r>
         <w:rPr>
           <w:rFonts w:hint="eastAsia"/>
@@ -1479,9 +1559,6 @@
       <w:pPr>
         <w:pStyle w:val="a8"/>
         <w:ind w:firstLine="283"/>
-        <w:rPr>
-          <w:rFonts w:hint="eastAsia"/>
-        </w:rPr>
       </w:pPr>
       <w:r>
         <w:rPr>
@@ -1537,7 +1614,7 @@
       <w:pPr>
         <w:pStyle w:val="1"/>
       </w:pPr>
-      <w:bookmarkStart w:id="3" w:name="_Toc379315579"/>
+      <w:bookmarkStart w:id="3" w:name="_Toc379324305"/>
       <w:r>
         <w:rPr>
           <w:rFonts w:hint="eastAsia"/>
@@ -1550,7 +1627,7 @@
       <w:pPr>
         <w:pStyle w:val="2"/>
       </w:pPr>
-      <w:bookmarkStart w:id="4" w:name="_Toc379315580"/>
+      <w:bookmarkStart w:id="4" w:name="_Toc379324306"/>
       <w:r>
         <w:rPr>
           <w:rFonts w:hint="eastAsia"/>
@@ -1563,9 +1640,6 @@
       <w:pPr>
         <w:pStyle w:val="a9"/>
         <w:ind w:firstLine="283"/>
-        <w:rPr>
-          <w:rFonts w:hint="eastAsia"/>
-        </w:rPr>
       </w:pPr>
       <w:r>
         <w:rPr>
@@ -1680,7 +1754,7 @@
       <w:pPr>
         <w:pStyle w:val="2"/>
       </w:pPr>
-      <w:bookmarkStart w:id="5" w:name="_Toc379315581"/>
+      <w:bookmarkStart w:id="5" w:name="_Toc379324307"/>
       <w:r>
         <w:lastRenderedPageBreak/>
         <w:t>要求仕様／</w:t>
@@ -1696,9 +1770,6 @@
         <w:keepNext/>
         <w:widowControl/>
         <w:ind w:firstLine="283"/>
-        <w:rPr>
-          <w:rFonts w:hint="eastAsia"/>
-        </w:rPr>
       </w:pPr>
       <w:r>
         <w:rPr>
@@ -1915,19 +1986,7 @@
         <w:rPr>
           <w:rFonts w:hint="eastAsia"/>
         </w:rPr>
-        <w:t>デバッグメニューシステムのメニュー</w:t>
-      </w:r>
-      <w:r>
-        <w:rPr>
-          <w:rFonts w:hint="eastAsia"/>
-        </w:rPr>
-        <w:t>構成</w:t>
-      </w:r>
-      <w:r>
-        <w:rPr>
-          <w:rFonts w:hint="eastAsia"/>
-        </w:rPr>
-        <w:t>は、外部データ化して定義可能とする。</w:t>
+        <w:t>デバッグメニューシステムのメニュー構成は、外部データ化して定義可能とする。</w:t>
       </w:r>
     </w:p>
     <w:p>
@@ -2072,13 +2131,7 @@
         <w:rPr>
           <w:rFonts w:hint="eastAsia"/>
         </w:rPr>
-        <w:t>上のデバッグツールから、ゲームにネットワーク接続して、リモートでデバッグコマンドを実行することに</w:t>
-      </w:r>
-      <w:r>
-        <w:rPr>
-          <w:rFonts w:hint="eastAsia"/>
-        </w:rPr>
-        <w:t>対応するものとする。</w:t>
+        <w:t>上のデバッグツールから、ゲームにネットワーク接続して、リモートでデバッグコマンドを実行することに対応するものとする。</w:t>
       </w:r>
     </w:p>
     <w:p>
@@ -2093,13 +2146,7 @@
         <w:rPr>
           <w:rFonts w:hint="eastAsia"/>
         </w:rPr>
-        <w:t>デバッグコマンドの実行結果は、その実行</w:t>
-      </w:r>
-      <w:r>
-        <w:rPr>
-          <w:rFonts w:hint="eastAsia"/>
-        </w:rPr>
-        <w:t>方法に応じた出力を行うものとする。</w:t>
+        <w:t>デバッグコマンドの実行結果は、その実行方法に応じた出力を行うものとする。</w:t>
       </w:r>
     </w:p>
     <w:p>
@@ -2330,13 +2377,7 @@
         <w:rPr>
           <w:rFonts w:hint="eastAsia"/>
         </w:rPr>
-        <w:t>デバッグ機能（コマンド）</w:t>
-      </w:r>
-      <w:r>
-        <w:rPr>
-          <w:rFonts w:hint="eastAsia"/>
-        </w:rPr>
-        <w:t>を簡単に実装するための中心機能として、デバッグコマンドインタープリタを</w:t>
+        <w:t>デバッグ機能（コマンド）を簡単に実装するための中心機能として、デバッグコマンドインタープリタを</w:t>
       </w:r>
       <w:r>
         <w:rPr>
@@ -2453,7 +2494,7 @@
       <w:pPr>
         <w:pStyle w:val="1"/>
       </w:pPr>
-      <w:bookmarkStart w:id="6" w:name="_Toc379315582"/>
+      <w:bookmarkStart w:id="6" w:name="_Toc379324308"/>
       <w:r>
         <w:rPr>
           <w:rFonts w:hint="eastAsia"/>
@@ -2467,7 +2508,7 @@
       <w:pPr>
         <w:pStyle w:val="2"/>
       </w:pPr>
-      <w:bookmarkStart w:id="7" w:name="_Toc379315583"/>
+      <w:bookmarkStart w:id="7" w:name="_Toc379324309"/>
       <w:r>
         <w:rPr>
           <w:rFonts w:hint="eastAsia"/>
@@ -2534,7 +2575,7 @@
           <v:shape id="_x0000_i1025" type="#_x0000_t75" style="width:419.35pt;height:311.6pt" o:ole="">
             <v:imagedata r:id="rId19" o:title=""/>
           </v:shape>
-          <o:OLEObject Type="Embed" ProgID="Visio.Drawing.15" ShapeID="_x0000_i1025" DrawAspect="Content" ObjectID="_1453057620" r:id="rId20"/>
+          <o:OLEObject Type="Embed" ProgID="Visio.Drawing.15" ShapeID="_x0000_i1025" DrawAspect="Content" ObjectID="_1453066164" r:id="rId20"/>
         </w:object>
       </w:r>
     </w:p>
@@ -2567,36 +2608,2990 @@
       <w:pPr>
         <w:pStyle w:val="1"/>
       </w:pPr>
-      <w:bookmarkStart w:id="8" w:name="_Toc379315584"/>
+      <w:bookmarkStart w:id="8" w:name="_Toc379324310"/>
       <w:r>
         <w:rPr>
           <w:rFonts w:hint="eastAsia"/>
         </w:rPr>
         <w:t>データ仕様</w:t>
-      </w:r>
-      <w:r>
-        <w:rPr>
-          <w:rFonts w:hint="eastAsia"/>
-        </w:rPr>
-        <w:t>／処理仕様</w:t>
       </w:r>
       <w:bookmarkEnd w:id="8"/>
     </w:p>
     <w:p>
       <w:pPr>
         <w:pStyle w:val="a8"/>
+        <w:keepNext/>
+        <w:widowControl/>
         <w:ind w:firstLine="283"/>
-        <w:rPr>
-          <w:rFonts w:hint="eastAsia"/>
-        </w:rPr>
-      </w:pPr>
-      <w:r>
-        <w:rPr>
-          <w:rFonts w:hint="eastAsia"/>
-        </w:rPr>
-        <w:t>（現状未定義）</w:t>
+      </w:pPr>
+      <w:r>
+        <w:rPr>
+          <w:rFonts w:hint="eastAsia"/>
+        </w:rPr>
+        <w:t>【構想】</w:t>
       </w:r>
     </w:p>
+    <w:p>
+      <w:pPr>
+        <w:pStyle w:val="affff6"/>
+        <w:keepNext/>
+        <w:widowControl/>
+        <w:ind w:left="447" w:hanging="298"/>
+      </w:pPr>
+      <w:r>
+        <w:rPr>
+          <w:rFonts w:hint="eastAsia"/>
+        </w:rPr>
+        <w:t>デバッグメニューシステムのデータ構造のイメージ（案）</w:t>
+      </w:r>
+      <w:r>
+        <w:rPr>
+          <w:rFonts w:hint="eastAsia"/>
+        </w:rPr>
+        <w:t>。</w:t>
+      </w:r>
+    </w:p>
+    <w:tbl>
+      <w:tblPr>
+        <w:tblStyle w:val="afff7"/>
+        <w:tblW w:w="0" w:type="auto"/>
+        <w:tblInd w:w="424" w:type="dxa"/>
+        <w:tblBorders>
+          <w:top w:val="single" w:sz="4" w:space="0" w:color="808080" w:themeColor="background1" w:themeShade="80"/>
+          <w:left w:val="single" w:sz="4" w:space="0" w:color="808080" w:themeColor="background1" w:themeShade="80"/>
+          <w:bottom w:val="single" w:sz="4" w:space="0" w:color="D9D9D9" w:themeColor="background1" w:themeShade="D9"/>
+          <w:right w:val="single" w:sz="4" w:space="0" w:color="D9D9D9" w:themeColor="background1" w:themeShade="D9"/>
+          <w:insideH w:val="single" w:sz="4" w:space="0" w:color="808080" w:themeColor="background1" w:themeShade="80"/>
+          <w:insideV w:val="single" w:sz="4" w:space="0" w:color="808080" w:themeColor="background1" w:themeShade="80"/>
+        </w:tblBorders>
+        <w:tblLook w:val="04A0" w:firstRow="1" w:lastRow="0" w:firstColumn="1" w:lastColumn="0" w:noHBand="0" w:noVBand="1"/>
+      </w:tblPr>
+      <w:tblGrid>
+        <w:gridCol w:w="8070"/>
+      </w:tblGrid>
+      <w:tr>
+        <w:tc>
+          <w:tcPr>
+            <w:tcW w:w="8070" w:type="dxa"/>
+          </w:tcPr>
+          <w:p>
+            <w:pPr>
+              <w:pStyle w:val="2-"/>
+              <w:rPr>
+                <w:rFonts w:hint="eastAsia"/>
+                <w:color w:val="00B050"/>
+              </w:rPr>
+            </w:pPr>
+            <w:r>
+              <w:rPr>
+                <w:rFonts w:hint="eastAsia"/>
+                <w:color w:val="00B050"/>
+              </w:rPr>
+              <w:t>//デバッグメニュー定義データ構造</w:t>
+            </w:r>
+          </w:p>
+          <w:p>
+            <w:pPr>
+              <w:pStyle w:val="2-"/>
+            </w:pPr>
+            <w:r>
+              <w:t>{</w:t>
+            </w:r>
+          </w:p>
+          <w:p>
+            <w:pPr>
+              <w:pStyle w:val="2-"/>
+            </w:pPr>
+            <w:r>
+              <w:t>"</w:t>
+            </w:r>
+            <w:proofErr w:type="spellStart"/>
+            <w:r>
+              <w:t>DebugMenu</w:t>
+            </w:r>
+            <w:proofErr w:type="spellEnd"/>
+            <w:r>
+              <w:t>":</w:t>
+            </w:r>
+          </w:p>
+          <w:p>
+            <w:pPr>
+              <w:pStyle w:val="2-"/>
+            </w:pPr>
+            <w:r>
+              <w:t>[</w:t>
+            </w:r>
+          </w:p>
+          <w:p>
+            <w:pPr>
+              <w:pStyle w:val="2-"/>
+              <w:rPr>
+                <w:rFonts w:hint="eastAsia"/>
+              </w:rPr>
+            </w:pPr>
+            <w:r>
+              <w:rPr>
+                <w:rFonts w:hint="eastAsia"/>
+              </w:rPr>
+              <w:lastRenderedPageBreak/>
+              <w:t>{</w:t>
+            </w:r>
+            <w:r>
+              <w:rPr>
+                <w:rFonts w:hint="eastAsia"/>
+              </w:rPr>
+              <w:tab/>
+            </w:r>
+            <w:r>
+              <w:rPr>
+                <w:rFonts w:hint="eastAsia"/>
+                <w:color w:val="00B050"/>
+              </w:rPr>
+              <w:t>//メインメニュー</w:t>
+            </w:r>
+          </w:p>
+          <w:p>
+            <w:pPr>
+              <w:pStyle w:val="2-"/>
+            </w:pPr>
+            <w:r>
+              <w:tab/>
+              <w:t>"id": CRC("main"), "items":</w:t>
+            </w:r>
+          </w:p>
+          <w:p>
+            <w:pPr>
+              <w:pStyle w:val="2-"/>
+              <w:rPr>
+                <w:rFonts w:hint="eastAsia"/>
+              </w:rPr>
+            </w:pPr>
+            <w:r>
+              <w:rPr>
+                <w:rFonts w:hint="eastAsia"/>
+              </w:rPr>
+              <w:tab/>
+              <w:t>[</w:t>
+            </w:r>
+            <w:r>
+              <w:rPr>
+                <w:rFonts w:hint="eastAsia"/>
+              </w:rPr>
+              <w:tab/>
+              <w:t>{ "caption": { "j": "CPU使用率",</w:t>
+            </w:r>
+          </w:p>
+          <w:p>
+            <w:pPr>
+              <w:pStyle w:val="2-"/>
+            </w:pPr>
+            <w:r>
+              <w:tab/>
+            </w:r>
+            <w:r>
+              <w:tab/>
+              <w:t xml:space="preserve">               "e": "CPU ratio"},</w:t>
+            </w:r>
+          </w:p>
+          <w:p>
+            <w:pPr>
+              <w:pStyle w:val="2-"/>
+              <w:rPr>
+                <w:rFonts w:hint="eastAsia"/>
+                <w:color w:val="00B050"/>
+              </w:rPr>
+            </w:pPr>
+            <w:r>
+              <w:rPr>
+                <w:rFonts w:hint="eastAsia"/>
+              </w:rPr>
+              <w:tab/>
+            </w:r>
+            <w:r>
+              <w:rPr>
+                <w:rFonts w:hint="eastAsia"/>
+              </w:rPr>
+              <w:tab/>
+            </w:r>
+            <w:r>
+              <w:rPr>
+                <w:rFonts w:hint="eastAsia"/>
+              </w:rPr>
+              <w:tab/>
+              <w:t>"</w:t>
+            </w:r>
+            <w:proofErr w:type="spellStart"/>
+            <w:r>
+              <w:rPr>
+                <w:rFonts w:hint="eastAsia"/>
+              </w:rPr>
+              <w:t>cmd</w:t>
+            </w:r>
+            <w:proofErr w:type="spellEnd"/>
+            <w:r>
+              <w:rPr>
+                <w:rFonts w:hint="eastAsia"/>
+              </w:rPr>
+              <w:t>": { CRC("</w:t>
+            </w:r>
+            <w:proofErr w:type="spellStart"/>
+            <w:r>
+              <w:rPr>
+                <w:rFonts w:hint="eastAsia"/>
+              </w:rPr>
+              <w:t>cmd</w:t>
+            </w:r>
+            <w:proofErr w:type="spellEnd"/>
+            <w:r>
+              <w:rPr>
+                <w:rFonts w:hint="eastAsia"/>
+              </w:rPr>
+              <w:t>"): "CPU", "</w:t>
+            </w:r>
+            <w:proofErr w:type="spellStart"/>
+            <w:r>
+              <w:rPr>
+                <w:rFonts w:hint="eastAsia"/>
+              </w:rPr>
+              <w:t>params</w:t>
+            </w:r>
+            <w:proofErr w:type="spellEnd"/>
+            <w:r>
+              <w:rPr>
+                <w:rFonts w:hint="eastAsia"/>
+              </w:rPr>
+              <w:t>": "CHANGE" }</w:t>
+            </w:r>
+            <w:r>
+              <w:rPr>
+                <w:rFonts w:hint="eastAsia"/>
+                <w:color w:val="00B050"/>
+              </w:rPr>
+              <w:t>//コマンド</w:t>
+            </w:r>
+          </w:p>
+          <w:p>
+            <w:pPr>
+              <w:pStyle w:val="2-"/>
+            </w:pPr>
+            <w:r>
+              <w:tab/>
+            </w:r>
+            <w:r>
+              <w:tab/>
+              <w:t>},</w:t>
+            </w:r>
+          </w:p>
+          <w:p>
+            <w:pPr>
+              <w:pStyle w:val="2-"/>
+              <w:rPr>
+                <w:rFonts w:hint="eastAsia"/>
+              </w:rPr>
+            </w:pPr>
+            <w:r>
+              <w:rPr>
+                <w:rFonts w:hint="eastAsia"/>
+              </w:rPr>
+              <w:tab/>
+            </w:r>
+            <w:r>
+              <w:rPr>
+                <w:rFonts w:hint="eastAsia"/>
+              </w:rPr>
+              <w:tab/>
+              <w:t>{ "caption": { "j": "フレームレート [%s]",</w:t>
+            </w:r>
+          </w:p>
+          <w:p>
+            <w:pPr>
+              <w:pStyle w:val="2-"/>
+            </w:pPr>
+            <w:r>
+              <w:tab/>
+            </w:r>
+            <w:r>
+              <w:tab/>
+              <w:t xml:space="preserve">               "e": "Frame-rate [%s]"},</w:t>
+            </w:r>
+          </w:p>
+          <w:p>
+            <w:pPr>
+              <w:pStyle w:val="2-"/>
+              <w:rPr>
+                <w:rFonts w:hint="eastAsia"/>
+              </w:rPr>
+            </w:pPr>
+            <w:r>
+              <w:rPr>
+                <w:rFonts w:hint="eastAsia"/>
+              </w:rPr>
+              <w:tab/>
+            </w:r>
+            <w:r>
+              <w:rPr>
+                <w:rFonts w:hint="eastAsia"/>
+              </w:rPr>
+              <w:tab/>
+            </w:r>
+            <w:r>
+              <w:rPr>
+                <w:rFonts w:hint="eastAsia"/>
+              </w:rPr>
+              <w:tab/>
+              <w:t>"</w:t>
+            </w:r>
+            <w:proofErr w:type="spellStart"/>
+            <w:r>
+              <w:rPr>
+                <w:rFonts w:hint="eastAsia"/>
+              </w:rPr>
+              <w:t>disp_cmd</w:t>
+            </w:r>
+            <w:proofErr w:type="spellEnd"/>
+            <w:r>
+              <w:rPr>
+                <w:rFonts w:hint="eastAsia"/>
+              </w:rPr>
+              <w:t>": { "</w:t>
+            </w:r>
+            <w:proofErr w:type="spellStart"/>
+            <w:r>
+              <w:rPr>
+                <w:rFonts w:hint="eastAsia"/>
+              </w:rPr>
+              <w:t>cmd</w:t>
+            </w:r>
+            <w:proofErr w:type="spellEnd"/>
+            <w:r>
+              <w:rPr>
+                <w:rFonts w:hint="eastAsia"/>
+              </w:rPr>
+              <w:t>": CRC("FRATE") }</w:t>
+            </w:r>
+            <w:r>
+              <w:rPr>
+                <w:rFonts w:hint="eastAsia"/>
+                <w:color w:val="00B050"/>
+              </w:rPr>
+              <w:t>//メニュー表示用コマンド</w:t>
+            </w:r>
+          </w:p>
+          <w:p>
+            <w:pPr>
+              <w:pStyle w:val="2-"/>
+            </w:pPr>
+            <w:r>
+              <w:tab/>
+            </w:r>
+            <w:r>
+              <w:tab/>
+              <w:t>},</w:t>
+            </w:r>
+          </w:p>
+          <w:p>
+            <w:pPr>
+              <w:pStyle w:val="2-"/>
+              <w:rPr>
+                <w:rFonts w:hint="eastAsia"/>
+              </w:rPr>
+            </w:pPr>
+            <w:r>
+              <w:rPr>
+                <w:rFonts w:hint="eastAsia"/>
+              </w:rPr>
+              <w:tab/>
+            </w:r>
+            <w:r>
+              <w:rPr>
+                <w:rFonts w:hint="eastAsia"/>
+              </w:rPr>
+              <w:tab/>
+              <w:t>{ "caption": { "j": "サブメニュー",</w:t>
+            </w:r>
+          </w:p>
+          <w:p>
+            <w:pPr>
+              <w:pStyle w:val="2-"/>
+            </w:pPr>
+            <w:r>
+              <w:tab/>
+            </w:r>
+            <w:r>
+              <w:tab/>
+              <w:t xml:space="preserve">               "e": "Sub Menu"},</w:t>
+            </w:r>
+          </w:p>
+          <w:p>
+            <w:pPr>
+              <w:pStyle w:val="2-"/>
+              <w:rPr>
+                <w:rFonts w:hint="eastAsia"/>
+                <w:color w:val="00B050"/>
+              </w:rPr>
+            </w:pPr>
+            <w:r>
+              <w:rPr>
+                <w:rFonts w:hint="eastAsia"/>
+              </w:rPr>
+              <w:tab/>
+            </w:r>
+            <w:r>
+              <w:rPr>
+                <w:rFonts w:hint="eastAsia"/>
+              </w:rPr>
+              <w:tab/>
+            </w:r>
+            <w:r>
+              <w:rPr>
+                <w:rFonts w:hint="eastAsia"/>
+              </w:rPr>
+              <w:tab/>
+              <w:t>"</w:t>
+            </w:r>
+            <w:proofErr w:type="spellStart"/>
+            <w:r>
+              <w:rPr>
+                <w:rFonts w:hint="eastAsia"/>
+              </w:rPr>
+              <w:t>sub_menu</w:t>
+            </w:r>
+            <w:proofErr w:type="spellEnd"/>
+            <w:r>
+              <w:rPr>
+                <w:rFonts w:hint="eastAsia"/>
+              </w:rPr>
+              <w:t>": CRC("sub1")</w:t>
+            </w:r>
+            <w:r>
+              <w:rPr>
+                <w:rFonts w:hint="eastAsia"/>
+                <w:color w:val="00B050"/>
+              </w:rPr>
+              <w:t>//サブメニュー指定</w:t>
+            </w:r>
+          </w:p>
+          <w:p>
+            <w:pPr>
+              <w:pStyle w:val="2-"/>
+            </w:pPr>
+            <w:r>
+              <w:tab/>
+            </w:r>
+            <w:r>
+              <w:tab/>
+              <w:t>}</w:t>
+            </w:r>
+          </w:p>
+          <w:p>
+            <w:pPr>
+              <w:pStyle w:val="2-"/>
+            </w:pPr>
+            <w:r>
+              <w:tab/>
+              <w:t>],</w:t>
+            </w:r>
+          </w:p>
+          <w:p>
+            <w:pPr>
+              <w:pStyle w:val="2-"/>
+            </w:pPr>
+            <w:r>
+              <w:t>},</w:t>
+            </w:r>
+          </w:p>
+          <w:p>
+            <w:pPr>
+              <w:pStyle w:val="2-"/>
+              <w:rPr>
+                <w:rFonts w:hint="eastAsia"/>
+                <w:color w:val="00B050"/>
+              </w:rPr>
+            </w:pPr>
+            <w:r>
+              <w:rPr>
+                <w:rFonts w:hint="eastAsia"/>
+              </w:rPr>
+              <w:t>{</w:t>
+            </w:r>
+            <w:r>
+              <w:rPr>
+                <w:rFonts w:hint="eastAsia"/>
+              </w:rPr>
+              <w:tab/>
+            </w:r>
+            <w:r>
+              <w:rPr>
+                <w:rFonts w:hint="eastAsia"/>
+                <w:color w:val="00B050"/>
+              </w:rPr>
+              <w:t>//サブメニュー１</w:t>
+            </w:r>
+          </w:p>
+          <w:p>
+            <w:pPr>
+              <w:pStyle w:val="2-"/>
+            </w:pPr>
+            <w:r>
+              <w:tab/>
+              <w:t>"id": CRC("sub1"), "items":</w:t>
+            </w:r>
+          </w:p>
+          <w:p>
+            <w:pPr>
+              <w:pStyle w:val="2-"/>
+              <w:rPr>
+                <w:rFonts w:hint="eastAsia"/>
+              </w:rPr>
+            </w:pPr>
+            <w:r>
+              <w:rPr>
+                <w:rFonts w:hint="eastAsia"/>
+              </w:rPr>
+              <w:tab/>
+              <w:t>[</w:t>
+            </w:r>
+            <w:r>
+              <w:rPr>
+                <w:rFonts w:hint="eastAsia"/>
+              </w:rPr>
+              <w:tab/>
+              <w:t>{ "caption": { "j": "CPU使用率ex",</w:t>
+            </w:r>
+          </w:p>
+          <w:p>
+            <w:pPr>
+              <w:pStyle w:val="2-"/>
+            </w:pPr>
+            <w:r>
+              <w:tab/>
+            </w:r>
+            <w:r>
+              <w:tab/>
+              <w:t xml:space="preserve">               "e": "CPU ratio-ex"},</w:t>
+            </w:r>
+          </w:p>
+          <w:p>
+            <w:pPr>
+              <w:pStyle w:val="2-"/>
+              <w:rPr>
+                <w:rFonts w:hint="eastAsia"/>
+              </w:rPr>
+            </w:pPr>
+            <w:r>
+              <w:rPr>
+                <w:rFonts w:hint="eastAsia"/>
+              </w:rPr>
+              <w:tab/>
+            </w:r>
+            <w:r>
+              <w:rPr>
+                <w:rFonts w:hint="eastAsia"/>
+              </w:rPr>
+              <w:tab/>
+            </w:r>
+            <w:r>
+              <w:rPr>
+                <w:rFonts w:hint="eastAsia"/>
+              </w:rPr>
+              <w:tab/>
+              <w:t>"</w:t>
+            </w:r>
+            <w:proofErr w:type="spellStart"/>
+            <w:r>
+              <w:rPr>
+                <w:rFonts w:hint="eastAsia"/>
+              </w:rPr>
+              <w:t>case_cmd</w:t>
+            </w:r>
+            <w:proofErr w:type="spellEnd"/>
+            <w:r>
+              <w:rPr>
+                <w:rFonts w:hint="eastAsia"/>
+              </w:rPr>
+              <w:t>": { "</w:t>
+            </w:r>
+            <w:proofErr w:type="spellStart"/>
+            <w:r>
+              <w:rPr>
+                <w:rFonts w:hint="eastAsia"/>
+              </w:rPr>
+              <w:t>cmd</w:t>
+            </w:r>
+            <w:proofErr w:type="spellEnd"/>
+            <w:r>
+              <w:rPr>
+                <w:rFonts w:hint="eastAsia"/>
+              </w:rPr>
+              <w:t>": CRC("GET_CPU") },</w:t>
+            </w:r>
+            <w:r>
+              <w:rPr>
+                <w:rFonts w:hint="eastAsia"/>
+                <w:color w:val="00B050"/>
+              </w:rPr>
+              <w:t>//分岐判定コマンド</w:t>
+            </w:r>
+          </w:p>
+          <w:p>
+            <w:pPr>
+              <w:pStyle w:val="2-"/>
+              <w:rPr>
+                <w:rFonts w:hint="eastAsia"/>
+              </w:rPr>
+            </w:pPr>
+            <w:r>
+              <w:rPr>
+                <w:rFonts w:hint="eastAsia"/>
+              </w:rPr>
+              <w:tab/>
+            </w:r>
+            <w:r>
+              <w:rPr>
+                <w:rFonts w:hint="eastAsia"/>
+              </w:rPr>
+              <w:tab/>
+            </w:r>
+            <w:r>
+              <w:rPr>
+                <w:rFonts w:hint="eastAsia"/>
+              </w:rPr>
+              <w:tab/>
+              <w:t>"</w:t>
+            </w:r>
+            <w:proofErr w:type="spellStart"/>
+            <w:r>
+              <w:rPr>
+                <w:rFonts w:hint="eastAsia"/>
+              </w:rPr>
+              <w:t>switch_cmd</w:t>
+            </w:r>
+            <w:proofErr w:type="spellEnd"/>
+            <w:r>
+              <w:rPr>
+                <w:rFonts w:hint="eastAsia"/>
+              </w:rPr>
+              <w:t>":</w:t>
+            </w:r>
+            <w:r>
+              <w:rPr>
+                <w:rFonts w:hint="eastAsia"/>
+                <w:color w:val="00B050"/>
+              </w:rPr>
+              <w:t>//分岐コマンド</w:t>
+            </w:r>
+          </w:p>
+          <w:p>
+            <w:pPr>
+              <w:pStyle w:val="2-"/>
+              <w:rPr>
+                <w:rFonts w:hint="eastAsia"/>
+                <w:color w:val="00B050"/>
+              </w:rPr>
+            </w:pPr>
+            <w:r>
+              <w:rPr>
+                <w:rFonts w:hint="eastAsia"/>
+              </w:rPr>
+              <w:tab/>
+            </w:r>
+            <w:r>
+              <w:rPr>
+                <w:rFonts w:hint="eastAsia"/>
+              </w:rPr>
+              <w:tab/>
+            </w:r>
+            <w:r>
+              <w:rPr>
+                <w:rFonts w:hint="eastAsia"/>
+              </w:rPr>
+              <w:tab/>
+              <w:t>[ {"case": "ON", "</w:t>
+            </w:r>
+            <w:proofErr w:type="spellStart"/>
+            <w:r>
+              <w:rPr>
+                <w:rFonts w:hint="eastAsia"/>
+              </w:rPr>
+              <w:t>cmd</w:t>
+            </w:r>
+            <w:proofErr w:type="spellEnd"/>
+            <w:r>
+              <w:rPr>
+                <w:rFonts w:hint="eastAsia"/>
+              </w:rPr>
+              <w:t>": { "</w:t>
+            </w:r>
+            <w:proofErr w:type="spellStart"/>
+            <w:r>
+              <w:rPr>
+                <w:rFonts w:hint="eastAsia"/>
+              </w:rPr>
+              <w:t>cmd</w:t>
+            </w:r>
+            <w:proofErr w:type="spellEnd"/>
+            <w:r>
+              <w:rPr>
+                <w:rFonts w:hint="eastAsia"/>
+              </w:rPr>
+              <w:t>": CRC("CPU"), "</w:t>
+            </w:r>
+            <w:proofErr w:type="spellStart"/>
+            <w:r>
+              <w:rPr>
+                <w:rFonts w:hint="eastAsia"/>
+              </w:rPr>
+              <w:t>params</w:t>
+            </w:r>
+            <w:proofErr w:type="spellEnd"/>
+            <w:r>
+              <w:rPr>
+                <w:rFonts w:hint="eastAsia"/>
+              </w:rPr>
+              <w:t>": "OFF"} },</w:t>
+            </w:r>
+            <w:r>
+              <w:rPr>
+                <w:rFonts w:hint="eastAsia"/>
+                <w:color w:val="00B050"/>
+              </w:rPr>
+              <w:t>//分岐コマンド１</w:t>
+            </w:r>
+          </w:p>
+          <w:p>
+            <w:pPr>
+              <w:pStyle w:val="2-"/>
+              <w:rPr>
+                <w:rFonts w:hint="eastAsia"/>
+              </w:rPr>
+            </w:pPr>
+            <w:r>
+              <w:rPr>
+                <w:rFonts w:hint="eastAsia"/>
+              </w:rPr>
+              <w:tab/>
+            </w:r>
+            <w:r>
+              <w:rPr>
+                <w:rFonts w:hint="eastAsia"/>
+              </w:rPr>
+              <w:tab/>
+            </w:r>
+            <w:r>
+              <w:rPr>
+                <w:rFonts w:hint="eastAsia"/>
+              </w:rPr>
+              <w:tab/>
+              <w:t xml:space="preserve">  {"case": "OFF", "</w:t>
+            </w:r>
+            <w:proofErr w:type="spellStart"/>
+            <w:r>
+              <w:rPr>
+                <w:rFonts w:hint="eastAsia"/>
+              </w:rPr>
+              <w:t>cmd</w:t>
+            </w:r>
+            <w:proofErr w:type="spellEnd"/>
+            <w:r>
+              <w:rPr>
+                <w:rFonts w:hint="eastAsia"/>
+              </w:rPr>
+              <w:t>": { "</w:t>
+            </w:r>
+            <w:proofErr w:type="spellStart"/>
+            <w:r>
+              <w:rPr>
+                <w:rFonts w:hint="eastAsia"/>
+              </w:rPr>
+              <w:t>cmd</w:t>
+            </w:r>
+            <w:proofErr w:type="spellEnd"/>
+            <w:r>
+              <w:rPr>
+                <w:rFonts w:hint="eastAsia"/>
+              </w:rPr>
+              <w:t>": CRC("CPU", "</w:t>
+            </w:r>
+            <w:proofErr w:type="spellStart"/>
+            <w:r>
+              <w:rPr>
+                <w:rFonts w:hint="eastAsia"/>
+              </w:rPr>
+              <w:t>params</w:t>
+            </w:r>
+            <w:proofErr w:type="spellEnd"/>
+            <w:r>
+              <w:rPr>
+                <w:rFonts w:hint="eastAsia"/>
+              </w:rPr>
+              <w:t>": "ON"} }</w:t>
+            </w:r>
+            <w:r>
+              <w:rPr>
+                <w:rFonts w:hint="eastAsia"/>
+                <w:color w:val="00B050"/>
+              </w:rPr>
+              <w:t>//分岐コマンド２</w:t>
+            </w:r>
+          </w:p>
+          <w:p>
+            <w:pPr>
+              <w:pStyle w:val="2-"/>
+            </w:pPr>
+            <w:r>
+              <w:tab/>
+            </w:r>
+            <w:r>
+              <w:tab/>
+            </w:r>
+            <w:r>
+              <w:tab/>
+              <w:t>]</w:t>
+            </w:r>
+          </w:p>
+          <w:p>
+            <w:pPr>
+              <w:pStyle w:val="2-"/>
+            </w:pPr>
+            <w:r>
+              <w:tab/>
+            </w:r>
+            <w:r>
+              <w:tab/>
+              <w:t>},</w:t>
+            </w:r>
+          </w:p>
+          <w:p>
+            <w:pPr>
+              <w:pStyle w:val="2-"/>
+            </w:pPr>
+            <w:r>
+              <w:tab/>
+              <w:t>]</w:t>
+            </w:r>
+          </w:p>
+          <w:p>
+            <w:pPr>
+              <w:pStyle w:val="2-"/>
+            </w:pPr>
+            <w:r>
+              <w:t>}</w:t>
+            </w:r>
+          </w:p>
+          <w:p>
+            <w:pPr>
+              <w:pStyle w:val="2-"/>
+            </w:pPr>
+            <w:r>
+              <w:t>]</w:t>
+            </w:r>
+          </w:p>
+          <w:p>
+            <w:pPr>
+              <w:pStyle w:val="2-"/>
+              <w:rPr>
+                <w:rFonts w:hint="eastAsia"/>
+              </w:rPr>
+            </w:pPr>
+            <w:r>
+              <w:t>}</w:t>
+            </w:r>
+          </w:p>
+        </w:tc>
+      </w:tr>
+    </w:tbl>
+    <w:p>
+      <w:pPr>
+        <w:pStyle w:val="1"/>
+      </w:pPr>
+      <w:bookmarkStart w:id="9" w:name="_Toc379324311"/>
+      <w:r>
+        <w:rPr>
+          <w:rFonts w:hint="eastAsia"/>
+        </w:rPr>
+        <w:lastRenderedPageBreak/>
+        <w:t>処理仕様</w:t>
+      </w:r>
+      <w:bookmarkEnd w:id="9"/>
+    </w:p>
+    <w:p>
+      <w:pPr>
+        <w:pStyle w:val="a8"/>
+        <w:keepNext/>
+        <w:widowControl/>
+        <w:ind w:firstLine="283"/>
+      </w:pPr>
+      <w:r>
+        <w:rPr>
+          <w:rFonts w:hint="eastAsia"/>
+        </w:rPr>
+        <w:t>【構想】</w:t>
+      </w:r>
+    </w:p>
+    <w:p>
+      <w:pPr>
+        <w:pStyle w:val="affff6"/>
+        <w:keepNext/>
+        <w:widowControl/>
+        <w:ind w:left="447" w:hanging="298"/>
+      </w:pPr>
+      <w:r>
+        <w:rPr>
+          <w:rFonts w:hint="eastAsia"/>
+        </w:rPr>
+        <w:t>デバッグ通信システムはマルチスレッドで構成する。</w:t>
+      </w:r>
+    </w:p>
+    <w:p>
+      <w:pPr>
+        <w:pStyle w:val="a1"/>
+      </w:pPr>
+      <w:r>
+        <w:rPr>
+          <w:rFonts w:hint="eastAsia"/>
+        </w:rPr>
+        <w:t>セッション接続の待ち受けスレッドを用意する。</w:t>
+      </w:r>
+    </w:p>
+    <w:p>
+      <w:pPr>
+        <w:pStyle w:val="a1"/>
+      </w:pPr>
+      <w:r>
+        <w:rPr>
+          <w:rFonts w:hint="eastAsia"/>
+        </w:rPr>
+        <w:t>複数のツールからの同時接続に対応するために、セッションの数だけスレッドを複製して通信する。</w:t>
+      </w:r>
+    </w:p>
+    <w:p>
+      <w:pPr>
+        <w:pStyle w:val="affff6"/>
+        <w:keepNext/>
+        <w:widowControl/>
+        <w:ind w:left="447" w:hanging="298"/>
+      </w:pPr>
+      <w:r>
+        <w:rPr>
+          <w:rFonts w:hint="eastAsia"/>
+        </w:rPr>
+        <w:t>デバッグコマンドプロンプト、デバッグメニュー、デバッグ通信システム、スクリプトシステムのすべてのコマンドと連携するために、デバッグコマンドは一旦キューイングして処理する。</w:t>
+      </w:r>
+    </w:p>
+    <w:p>
+      <w:pPr>
+        <w:pStyle w:val="a1"/>
+      </w:pPr>
+      <w:r>
+        <w:rPr>
+          <w:rFonts w:hint="eastAsia"/>
+        </w:rPr>
+        <w:t>これにより、通信スレッドからのデバッグコマンドの呼び出しを安全に行うようにする。</w:t>
+      </w:r>
+    </w:p>
+    <w:p>
+      <w:pPr>
+        <w:pStyle w:val="a1"/>
+        <w:keepNext/>
+        <w:widowControl/>
+      </w:pPr>
+      <w:r>
+        <w:rPr>
+          <w:rFonts w:hint="eastAsia"/>
+        </w:rPr>
+        <w:t>コマンドキューに登録されるコマンドには、出力用の</w:t>
+      </w:r>
+      <w:r>
+        <w:rPr>
+          <w:rFonts w:hint="eastAsia"/>
+        </w:rPr>
+        <w:t>FIFO</w:t>
+      </w:r>
+      <w:r>
+        <w:rPr>
+          <w:rFonts w:hint="eastAsia"/>
+        </w:rPr>
+        <w:t>ディスクリプタをセットにする。</w:t>
+      </w:r>
+    </w:p>
+    <w:p>
+      <w:pPr>
+        <w:pStyle w:val="a"/>
+      </w:pPr>
+      <w:proofErr w:type="spellStart"/>
+      <w:r>
+        <w:rPr>
+          <w:rFonts w:hint="eastAsia"/>
+        </w:rPr>
+        <w:t>stdout</w:t>
+      </w:r>
+      <w:proofErr w:type="spellEnd"/>
+      <w:r>
+        <w:rPr>
+          <w:rFonts w:hint="eastAsia"/>
+        </w:rPr>
+        <w:t>や</w:t>
+      </w:r>
+      <w:proofErr w:type="spellStart"/>
+      <w:r>
+        <w:rPr>
+          <w:rFonts w:hint="eastAsia"/>
+        </w:rPr>
+        <w:t>stderr</w:t>
+      </w:r>
+      <w:proofErr w:type="spellEnd"/>
+      <w:r>
+        <w:rPr>
+          <w:rFonts w:hint="eastAsia"/>
+        </w:rPr>
+        <w:t>のようなもの。要するに出力メッセージ（ストリーム）を扱うキュー。</w:t>
+      </w:r>
+    </w:p>
+    <w:p>
+      <w:pPr>
+        <w:pStyle w:val="a1"/>
+      </w:pPr>
+      <w:r>
+        <w:rPr>
+          <w:rFonts w:hint="eastAsia"/>
+        </w:rPr>
+        <w:t>これにより、通信スレッドごとに的確にコマンドの結果を送信できるようにする。</w:t>
+      </w:r>
+    </w:p>
+    <w:p>
+      <w:pPr>
+        <w:pStyle w:val="a1"/>
+      </w:pPr>
+      <w:r>
+        <w:rPr>
+          <w:rFonts w:hint="eastAsia"/>
+        </w:rPr>
+        <w:t>FIFO</w:t>
+      </w:r>
+      <w:r>
+        <w:rPr>
+          <w:rFonts w:hint="eastAsia"/>
+        </w:rPr>
+        <w:t>バッファ、</w:t>
+      </w:r>
+      <w:r>
+        <w:rPr>
+          <w:rFonts w:hint="eastAsia"/>
+        </w:rPr>
+        <w:t>FIFO</w:t>
+      </w:r>
+      <w:r>
+        <w:rPr>
+          <w:rFonts w:hint="eastAsia"/>
+        </w:rPr>
+        <w:t>ディスクリプタの定義方法は現状未定。</w:t>
+      </w:r>
+    </w:p>
+    <w:p>
+      <w:pPr>
+        <w:pStyle w:val="affff6"/>
+        <w:ind w:left="447" w:hanging="298"/>
+      </w:pPr>
+      <w:r>
+        <w:rPr>
+          <w:rFonts w:hint="eastAsia"/>
+        </w:rPr>
+        <w:lastRenderedPageBreak/>
+        <w:t>デバッグコマンドインタープリタは、</w:t>
+      </w:r>
+      <w:r>
+        <w:rPr>
+          <w:rFonts w:hint="eastAsia"/>
+        </w:rPr>
+        <w:t>メインループのある時点で</w:t>
+      </w:r>
+      <w:r>
+        <w:rPr>
+          <w:rFonts w:hint="eastAsia"/>
+        </w:rPr>
+        <w:t>キューイングされたコマンド</w:t>
+      </w:r>
+      <w:r>
+        <w:rPr>
+          <w:rFonts w:hint="eastAsia"/>
+        </w:rPr>
+        <w:t>の存在を確認し、</w:t>
+      </w:r>
+      <w:r>
+        <w:rPr>
+          <w:rFonts w:hint="eastAsia"/>
+        </w:rPr>
+        <w:t>一括処理する。</w:t>
+      </w:r>
+    </w:p>
+    <w:p>
+      <w:pPr>
+        <w:pStyle w:val="affff6"/>
+        <w:keepNext/>
+        <w:widowControl/>
+        <w:ind w:left="447" w:hanging="298"/>
+      </w:pPr>
+      <w:r>
+        <w:rPr>
+          <w:rFonts w:hint="eastAsia"/>
+        </w:rPr>
+        <w:t>コマンドインタープリタ</w:t>
+      </w:r>
+      <w:r>
+        <w:rPr>
+          <w:rFonts w:hint="eastAsia"/>
+        </w:rPr>
+        <w:t>へ</w:t>
+      </w:r>
+      <w:r>
+        <w:rPr>
+          <w:rFonts w:hint="eastAsia"/>
+        </w:rPr>
+        <w:t>のコマンドコールバック関数登録</w:t>
+      </w:r>
+      <w:r>
+        <w:rPr>
+          <w:rFonts w:hint="eastAsia"/>
+        </w:rPr>
+        <w:t>処理の</w:t>
+      </w:r>
+      <w:r>
+        <w:rPr>
+          <w:rFonts w:hint="eastAsia"/>
+        </w:rPr>
+        <w:t>イメージ</w:t>
+      </w:r>
+      <w:r>
+        <w:rPr>
+          <w:rFonts w:hint="eastAsia"/>
+        </w:rPr>
+        <w:t>（案）</w:t>
+      </w:r>
+      <w:r>
+        <w:rPr>
+          <w:rFonts w:hint="eastAsia"/>
+        </w:rPr>
+        <w:t>：</w:t>
+      </w:r>
+    </w:p>
+    <w:tbl>
+      <w:tblPr>
+        <w:tblStyle w:val="afff7"/>
+        <w:tblW w:w="0" w:type="auto"/>
+        <w:tblInd w:w="424" w:type="dxa"/>
+        <w:tblBorders>
+          <w:top w:val="single" w:sz="4" w:space="0" w:color="808080" w:themeColor="background1" w:themeShade="80"/>
+          <w:left w:val="single" w:sz="4" w:space="0" w:color="808080" w:themeColor="background1" w:themeShade="80"/>
+          <w:bottom w:val="single" w:sz="4" w:space="0" w:color="D9D9D9" w:themeColor="background1" w:themeShade="D9"/>
+          <w:right w:val="single" w:sz="4" w:space="0" w:color="D9D9D9" w:themeColor="background1" w:themeShade="D9"/>
+          <w:insideH w:val="single" w:sz="4" w:space="0" w:color="808080" w:themeColor="background1" w:themeShade="80"/>
+          <w:insideV w:val="single" w:sz="4" w:space="0" w:color="808080" w:themeColor="background1" w:themeShade="80"/>
+        </w:tblBorders>
+        <w:tblLook w:val="04A0" w:firstRow="1" w:lastRow="0" w:firstColumn="1" w:lastColumn="0" w:noHBand="0" w:noVBand="1"/>
+      </w:tblPr>
+      <w:tblGrid>
+        <w:gridCol w:w="8070"/>
+      </w:tblGrid>
+      <w:tr>
+        <w:tc>
+          <w:tcPr>
+            <w:tcW w:w="8494" w:type="dxa"/>
+          </w:tcPr>
+          <w:p>
+            <w:pPr>
+              <w:pStyle w:val="2-"/>
+              <w:rPr>
+                <w:color w:val="00B050"/>
+              </w:rPr>
+            </w:pPr>
+            <w:r>
+              <w:rPr>
+                <w:rFonts w:hint="eastAsia"/>
+                <w:color w:val="00B050"/>
+              </w:rPr>
+              <w:t>//デバッグコマンド用</w:t>
+            </w:r>
+            <w:r>
+              <w:rPr>
+                <w:rFonts w:hint="eastAsia"/>
+                <w:color w:val="00B050"/>
+              </w:rPr>
+              <w:t>コールバック</w:t>
+            </w:r>
+            <w:r>
+              <w:rPr>
+                <w:rFonts w:hint="eastAsia"/>
+                <w:color w:val="00B050"/>
+              </w:rPr>
+              <w:t>関数：CPU使用率表示ON/OFF</w:t>
+            </w:r>
+          </w:p>
+          <w:p>
+            <w:pPr>
+              <w:pStyle w:val="2-"/>
+            </w:pPr>
+            <w:r>
+              <w:t xml:space="preserve">static void </w:t>
+            </w:r>
+            <w:proofErr w:type="spellStart"/>
+            <w:r>
+              <w:t>debugCmd_Cpu</w:t>
+            </w:r>
+            <w:proofErr w:type="spellEnd"/>
+            <w:r>
+              <w:t xml:space="preserve">(DEBUG_DESC </w:t>
+            </w:r>
+            <w:proofErr w:type="spellStart"/>
+            <w:r>
+              <w:t>desc</w:t>
+            </w:r>
+            <w:proofErr w:type="spellEnd"/>
+            <w:r>
+              <w:t xml:space="preserve">, </w:t>
+            </w:r>
+            <w:proofErr w:type="spellStart"/>
+            <w:r>
+              <w:t>const</w:t>
+            </w:r>
+            <w:proofErr w:type="spellEnd"/>
+            <w:r>
+              <w:t xml:space="preserve"> </w:t>
+            </w:r>
+            <w:proofErr w:type="spellStart"/>
+            <w:r>
+              <w:t>int</w:t>
+            </w:r>
+            <w:proofErr w:type="spellEnd"/>
+            <w:r>
+              <w:t xml:space="preserve"> </w:t>
+            </w:r>
+            <w:proofErr w:type="spellStart"/>
+            <w:r>
+              <w:t>argc</w:t>
+            </w:r>
+            <w:proofErr w:type="spellEnd"/>
+            <w:r>
+              <w:t xml:space="preserve">, </w:t>
+            </w:r>
+            <w:proofErr w:type="spellStart"/>
+            <w:r>
+              <w:t>const</w:t>
+            </w:r>
+            <w:proofErr w:type="spellEnd"/>
+            <w:r>
+              <w:t xml:space="preserve"> char* </w:t>
+            </w:r>
+            <w:proofErr w:type="spellStart"/>
+            <w:r>
+              <w:t>argv</w:t>
+            </w:r>
+            <w:proofErr w:type="spellEnd"/>
+            <w:r>
+              <w:t>[])</w:t>
+            </w:r>
+          </w:p>
+          <w:p>
+            <w:pPr>
+              <w:pStyle w:val="2-"/>
+            </w:pPr>
+            <w:r>
+              <w:t>{</w:t>
+            </w:r>
+          </w:p>
+          <w:p>
+            <w:pPr>
+              <w:pStyle w:val="2-"/>
+            </w:pPr>
+            <w:r>
+              <w:tab/>
+              <w:t>if (</w:t>
+            </w:r>
+            <w:proofErr w:type="spellStart"/>
+            <w:r>
+              <w:t>argc</w:t>
+            </w:r>
+            <w:proofErr w:type="spellEnd"/>
+            <w:r>
+              <w:t xml:space="preserve"> &lt;= 2)</w:t>
+            </w:r>
+          </w:p>
+          <w:p>
+            <w:pPr>
+              <w:pStyle w:val="2-"/>
+            </w:pPr>
+            <w:r>
+              <w:tab/>
+            </w:r>
+            <w:r>
+              <w:tab/>
+              <w:t>return;</w:t>
+            </w:r>
+          </w:p>
+          <w:p>
+            <w:pPr>
+              <w:pStyle w:val="2-"/>
+            </w:pPr>
+            <w:r>
+              <w:rPr>
+                <w:rFonts w:hint="eastAsia"/>
+              </w:rPr>
+              <w:tab/>
+            </w:r>
+            <w:proofErr w:type="spellStart"/>
+            <w:r>
+              <w:rPr>
+                <w:rFonts w:hint="eastAsia"/>
+              </w:rPr>
+              <w:t>const</w:t>
+            </w:r>
+            <w:proofErr w:type="spellEnd"/>
+            <w:r>
+              <w:rPr>
+                <w:rFonts w:hint="eastAsia"/>
+              </w:rPr>
+              <w:t xml:space="preserve"> char* p = </w:t>
+            </w:r>
+            <w:proofErr w:type="spellStart"/>
+            <w:r>
+              <w:rPr>
+                <w:rFonts w:hint="eastAsia"/>
+              </w:rPr>
+              <w:t>argv</w:t>
+            </w:r>
+            <w:proofErr w:type="spellEnd"/>
+            <w:r>
+              <w:rPr>
+                <w:rFonts w:hint="eastAsia"/>
+              </w:rPr>
+              <w:t>[1];</w:t>
+            </w:r>
+            <w:r>
+              <w:rPr>
+                <w:rFonts w:hint="eastAsia"/>
+                <w:color w:val="00B050"/>
+              </w:rPr>
+              <w:t>//パラメータ取得</w:t>
+            </w:r>
+          </w:p>
+          <w:p>
+            <w:pPr>
+              <w:pStyle w:val="2-"/>
+            </w:pPr>
+            <w:r>
+              <w:rPr>
+                <w:rFonts w:hint="eastAsia"/>
+              </w:rPr>
+              <w:tab/>
+            </w:r>
+            <w:proofErr w:type="spellStart"/>
+            <w:r>
+              <w:rPr>
+                <w:rFonts w:hint="eastAsia"/>
+              </w:rPr>
+              <w:t>CSingletonUsing</w:t>
+            </w:r>
+            <w:proofErr w:type="spellEnd"/>
+            <w:r>
+              <w:rPr>
+                <w:rFonts w:hint="eastAsia"/>
+              </w:rPr>
+              <w:t>&lt;</w:t>
+            </w:r>
+            <w:proofErr w:type="spellStart"/>
+            <w:r>
+              <w:rPr>
+                <w:rFonts w:hint="eastAsia"/>
+              </w:rPr>
+              <w:t>CDebugState</w:t>
+            </w:r>
+            <w:proofErr w:type="spellEnd"/>
+            <w:r>
+              <w:rPr>
+                <w:rFonts w:hint="eastAsia"/>
+              </w:rPr>
+              <w:t xml:space="preserve">&gt; </w:t>
+            </w:r>
+            <w:proofErr w:type="spellStart"/>
+            <w:r>
+              <w:rPr>
+                <w:rFonts w:hint="eastAsia"/>
+              </w:rPr>
+              <w:t>debgu_state</w:t>
+            </w:r>
+            <w:proofErr w:type="spellEnd"/>
+            <w:r>
+              <w:rPr>
+                <w:rFonts w:hint="eastAsia"/>
+              </w:rPr>
+              <w:t>("debug");</w:t>
+            </w:r>
+            <w:r>
+              <w:rPr>
+                <w:rFonts w:hint="eastAsia"/>
+                <w:color w:val="00B050"/>
+              </w:rPr>
+              <w:t>//デバッグ情報シングルトン取得</w:t>
+            </w:r>
+          </w:p>
+          <w:p>
+            <w:pPr>
+              <w:pStyle w:val="2-"/>
+              <w:rPr>
+                <w:color w:val="00B050"/>
+              </w:rPr>
+            </w:pPr>
+            <w:r>
+              <w:rPr>
+                <w:rFonts w:hint="eastAsia"/>
+              </w:rPr>
+              <w:tab/>
+              <w:t>if(</w:t>
+            </w:r>
+            <w:proofErr w:type="spellStart"/>
+            <w:r>
+              <w:rPr>
+                <w:rFonts w:hint="eastAsia"/>
+              </w:rPr>
+              <w:t>stricmp</w:t>
+            </w:r>
+            <w:proofErr w:type="spellEnd"/>
+            <w:r>
+              <w:rPr>
+                <w:rFonts w:hint="eastAsia"/>
+              </w:rPr>
+              <w:t xml:space="preserve">(p, "ON") == 0) </w:t>
+            </w:r>
+            <w:proofErr w:type="spellStart"/>
+            <w:r>
+              <w:rPr>
+                <w:rFonts w:hint="eastAsia"/>
+              </w:rPr>
+              <w:t>debgu_state</w:t>
+            </w:r>
+            <w:proofErr w:type="spellEnd"/>
+            <w:r>
+              <w:rPr>
+                <w:rFonts w:hint="eastAsia"/>
+              </w:rPr>
+              <w:t>-&gt;</w:t>
+            </w:r>
+            <w:proofErr w:type="spellStart"/>
+            <w:r>
+              <w:rPr>
+                <w:rFonts w:hint="eastAsia"/>
+              </w:rPr>
+              <w:t>setCpu</w:t>
+            </w:r>
+            <w:proofErr w:type="spellEnd"/>
+            <w:r>
+              <w:rPr>
+                <w:rFonts w:hint="eastAsia"/>
+              </w:rPr>
+              <w:t>(true);</w:t>
+            </w:r>
+            <w:r>
+              <w:rPr>
+                <w:rFonts w:hint="eastAsia"/>
+                <w:color w:val="00B050"/>
+              </w:rPr>
+              <w:t>//CPU使用率表示ON</w:t>
+            </w:r>
+          </w:p>
+          <w:p>
+            <w:pPr>
+              <w:pStyle w:val="2-"/>
+              <w:rPr>
+                <w:color w:val="00B050"/>
+              </w:rPr>
+            </w:pPr>
+            <w:r>
+              <w:rPr>
+                <w:rFonts w:hint="eastAsia"/>
+              </w:rPr>
+              <w:tab/>
+              <w:t>else if(</w:t>
+            </w:r>
+            <w:proofErr w:type="spellStart"/>
+            <w:r>
+              <w:rPr>
+                <w:rFonts w:hint="eastAsia"/>
+              </w:rPr>
+              <w:t>stricmp</w:t>
+            </w:r>
+            <w:proofErr w:type="spellEnd"/>
+            <w:r>
+              <w:rPr>
+                <w:rFonts w:hint="eastAsia"/>
+              </w:rPr>
+              <w:t xml:space="preserve">(p, "OFF") == 0) </w:t>
+            </w:r>
+            <w:proofErr w:type="spellStart"/>
+            <w:r>
+              <w:rPr>
+                <w:rFonts w:hint="eastAsia"/>
+              </w:rPr>
+              <w:t>debgu_state</w:t>
+            </w:r>
+            <w:proofErr w:type="spellEnd"/>
+            <w:r>
+              <w:rPr>
+                <w:rFonts w:hint="eastAsia"/>
+              </w:rPr>
+              <w:t>-&gt;</w:t>
+            </w:r>
+            <w:proofErr w:type="spellStart"/>
+            <w:r>
+              <w:rPr>
+                <w:rFonts w:hint="eastAsia"/>
+              </w:rPr>
+              <w:t>setCpu</w:t>
+            </w:r>
+            <w:proofErr w:type="spellEnd"/>
+            <w:r>
+              <w:rPr>
+                <w:rFonts w:hint="eastAsia"/>
+              </w:rPr>
+              <w:t>(false);</w:t>
+            </w:r>
+            <w:r>
+              <w:rPr>
+                <w:rFonts w:hint="eastAsia"/>
+                <w:color w:val="00B050"/>
+              </w:rPr>
+              <w:t>//CPU使用率表示OFF</w:t>
+            </w:r>
+          </w:p>
+          <w:p>
+            <w:pPr>
+              <w:pStyle w:val="2-"/>
+            </w:pPr>
+            <w:r>
+              <w:t>}</w:t>
+            </w:r>
+          </w:p>
+          <w:p>
+            <w:pPr>
+              <w:pStyle w:val="2-"/>
+            </w:pPr>
+          </w:p>
+          <w:p>
+            <w:pPr>
+              <w:pStyle w:val="2-"/>
+              <w:rPr>
+                <w:color w:val="00B050"/>
+              </w:rPr>
+            </w:pPr>
+            <w:r>
+              <w:rPr>
+                <w:rFonts w:hint="eastAsia"/>
+                <w:color w:val="00B050"/>
+              </w:rPr>
+              <w:t>//デバッグコマンド用</w:t>
+            </w:r>
+            <w:r>
+              <w:rPr>
+                <w:rFonts w:hint="eastAsia"/>
+                <w:color w:val="00B050"/>
+              </w:rPr>
+              <w:t>コールバック</w:t>
+            </w:r>
+            <w:r>
+              <w:rPr>
+                <w:rFonts w:hint="eastAsia"/>
+                <w:color w:val="00B050"/>
+              </w:rPr>
+              <w:t>関数：フレームレート表示</w:t>
+            </w:r>
+          </w:p>
+          <w:p>
+            <w:pPr>
+              <w:pStyle w:val="2-"/>
+            </w:pPr>
+            <w:r>
+              <w:t xml:space="preserve">static void </w:t>
+            </w:r>
+            <w:proofErr w:type="spellStart"/>
+            <w:r>
+              <w:t>debugCmd_Frate</w:t>
+            </w:r>
+            <w:proofErr w:type="spellEnd"/>
+            <w:r>
+              <w:t xml:space="preserve">(DEBUG_DESC </w:t>
+            </w:r>
+            <w:proofErr w:type="spellStart"/>
+            <w:r>
+              <w:t>desc</w:t>
+            </w:r>
+            <w:proofErr w:type="spellEnd"/>
+            <w:r>
+              <w:t xml:space="preserve">, </w:t>
+            </w:r>
+            <w:proofErr w:type="spellStart"/>
+            <w:r>
+              <w:t>const</w:t>
+            </w:r>
+            <w:proofErr w:type="spellEnd"/>
+            <w:r>
+              <w:t xml:space="preserve"> </w:t>
+            </w:r>
+            <w:proofErr w:type="spellStart"/>
+            <w:r>
+              <w:t>int</w:t>
+            </w:r>
+            <w:proofErr w:type="spellEnd"/>
+            <w:r>
+              <w:t xml:space="preserve"> </w:t>
+            </w:r>
+            <w:proofErr w:type="spellStart"/>
+            <w:r>
+              <w:t>argc</w:t>
+            </w:r>
+            <w:proofErr w:type="spellEnd"/>
+            <w:r>
+              <w:t xml:space="preserve">, </w:t>
+            </w:r>
+            <w:proofErr w:type="spellStart"/>
+            <w:r>
+              <w:t>const</w:t>
+            </w:r>
+            <w:proofErr w:type="spellEnd"/>
+            <w:r>
+              <w:t xml:space="preserve"> char* </w:t>
+            </w:r>
+            <w:proofErr w:type="spellStart"/>
+            <w:r>
+              <w:t>argv</w:t>
+            </w:r>
+            <w:proofErr w:type="spellEnd"/>
+            <w:r>
+              <w:t>[])</w:t>
+            </w:r>
+          </w:p>
+          <w:p>
+            <w:pPr>
+              <w:pStyle w:val="2-"/>
+            </w:pPr>
+            <w:r>
+              <w:t>{</w:t>
+            </w:r>
+          </w:p>
+          <w:p>
+            <w:pPr>
+              <w:pStyle w:val="2-"/>
+              <w:rPr>
+                <w:color w:val="00B050"/>
+              </w:rPr>
+            </w:pPr>
+            <w:r>
+              <w:rPr>
+                <w:rFonts w:hint="eastAsia"/>
+              </w:rPr>
+              <w:tab/>
+            </w:r>
+            <w:proofErr w:type="spellStart"/>
+            <w:r>
+              <w:rPr>
+                <w:rFonts w:hint="eastAsia"/>
+              </w:rPr>
+              <w:t>CSingletonUsing</w:t>
+            </w:r>
+            <w:proofErr w:type="spellEnd"/>
+            <w:r>
+              <w:rPr>
+                <w:rFonts w:hint="eastAsia"/>
+              </w:rPr>
+              <w:t>&lt;</w:t>
+            </w:r>
+            <w:proofErr w:type="spellStart"/>
+            <w:r>
+              <w:rPr>
+                <w:rFonts w:hint="eastAsia"/>
+              </w:rPr>
+              <w:t>CSystemInfo</w:t>
+            </w:r>
+            <w:proofErr w:type="spellEnd"/>
+            <w:r>
+              <w:rPr>
+                <w:rFonts w:hint="eastAsia"/>
+              </w:rPr>
+              <w:t xml:space="preserve">&gt; </w:t>
+            </w:r>
+            <w:proofErr w:type="spellStart"/>
+            <w:r>
+              <w:rPr>
+                <w:rFonts w:hint="eastAsia"/>
+              </w:rPr>
+              <w:t>sys_info</w:t>
+            </w:r>
+            <w:proofErr w:type="spellEnd"/>
+            <w:r>
+              <w:rPr>
+                <w:rFonts w:hint="eastAsia"/>
+              </w:rPr>
+              <w:t>("debug");</w:t>
+            </w:r>
+            <w:r>
+              <w:rPr>
+                <w:rFonts w:hint="eastAsia"/>
+                <w:color w:val="00B050"/>
+              </w:rPr>
+              <w:t>//システム情報シングルトン取得</w:t>
+            </w:r>
+          </w:p>
+          <w:p>
+            <w:pPr>
+              <w:pStyle w:val="2-"/>
+            </w:pPr>
+            <w:r>
+              <w:rPr>
+                <w:rFonts w:hint="eastAsia"/>
+              </w:rPr>
+              <w:tab/>
+              <w:t>DEBUG_OUTPUT(</w:t>
+            </w:r>
+            <w:proofErr w:type="spellStart"/>
+            <w:r>
+              <w:rPr>
+                <w:rFonts w:hint="eastAsia"/>
+              </w:rPr>
+              <w:t>desc</w:t>
+            </w:r>
+            <w:proofErr w:type="spellEnd"/>
+            <w:r>
+              <w:rPr>
+                <w:rFonts w:hint="eastAsia"/>
+              </w:rPr>
+              <w:t xml:space="preserve">, "%d fps", </w:t>
+            </w:r>
+            <w:proofErr w:type="spellStart"/>
+            <w:r>
+              <w:rPr>
+                <w:rFonts w:hint="eastAsia"/>
+              </w:rPr>
+              <w:t>sys_info</w:t>
+            </w:r>
+            <w:proofErr w:type="spellEnd"/>
+            <w:r>
+              <w:rPr>
+                <w:rFonts w:hint="eastAsia"/>
+              </w:rPr>
+              <w:t>-&gt;</w:t>
+            </w:r>
+            <w:proofErr w:type="spellStart"/>
+            <w:r>
+              <w:rPr>
+                <w:rFonts w:hint="eastAsia"/>
+              </w:rPr>
+              <w:t>getFrate</w:t>
+            </w:r>
+            <w:proofErr w:type="spellEnd"/>
+            <w:r>
+              <w:rPr>
+                <w:rFonts w:hint="eastAsia"/>
+              </w:rPr>
+              <w:t>();</w:t>
+            </w:r>
+            <w:r>
+              <w:rPr>
+                <w:rFonts w:hint="eastAsia"/>
+                <w:color w:val="00B050"/>
+              </w:rPr>
+              <w:t>//フレームレートを表示</w:t>
+            </w:r>
+          </w:p>
+          <w:p>
+            <w:pPr>
+              <w:pStyle w:val="2-"/>
+            </w:pPr>
+            <w:r>
+              <w:t>}</w:t>
+            </w:r>
+          </w:p>
+          <w:p>
+            <w:pPr>
+              <w:pStyle w:val="2-"/>
+            </w:pPr>
+          </w:p>
+          <w:p>
+            <w:pPr>
+              <w:pStyle w:val="2-"/>
+              <w:rPr>
+                <w:color w:val="00B050"/>
+              </w:rPr>
+            </w:pPr>
+            <w:r>
+              <w:rPr>
+                <w:rFonts w:hint="eastAsia"/>
+                <w:color w:val="00B050"/>
+              </w:rPr>
+              <w:t>//デバッグコマンドリスト登録</w:t>
+            </w:r>
+          </w:p>
+          <w:p>
+            <w:pPr>
+              <w:pStyle w:val="2-"/>
+              <w:rPr>
+                <w:color w:val="00B050"/>
+              </w:rPr>
+            </w:pPr>
+            <w:r>
+              <w:rPr>
+                <w:color w:val="00B050"/>
+              </w:rPr>
+              <w:t>//</w:t>
+            </w:r>
+            <w:r>
+              <w:rPr>
+                <w:rFonts w:hint="eastAsia"/>
+                <w:color w:val="00B050"/>
+              </w:rPr>
+              <w:t>※</w:t>
+            </w:r>
+            <w:r>
+              <w:rPr>
+                <w:rFonts w:hint="eastAsia"/>
+                <w:color w:val="00B050"/>
+              </w:rPr>
+              <w:t>m</w:t>
+            </w:r>
+            <w:r>
+              <w:rPr>
+                <w:color w:val="00B050"/>
+              </w:rPr>
+              <w:t>ain()</w:t>
+            </w:r>
+            <w:r>
+              <w:rPr>
+                <w:rFonts w:hint="eastAsia"/>
+                <w:color w:val="00B050"/>
+              </w:rPr>
+              <w:t>関数実行前にコマンドをCRC値化</w:t>
+            </w:r>
+          </w:p>
+          <w:p>
+            <w:pPr>
+              <w:pStyle w:val="2-"/>
+            </w:pPr>
+            <w:r>
+              <w:t xml:space="preserve">static DEBUG_COMMAND </w:t>
+            </w:r>
+            <w:proofErr w:type="spellStart"/>
+            <w:r>
+              <w:t>s_debugCmdList</w:t>
+            </w:r>
+            <w:proofErr w:type="spellEnd"/>
+            <w:r>
+              <w:t>[] =</w:t>
+            </w:r>
+          </w:p>
+          <w:p>
+            <w:pPr>
+              <w:pStyle w:val="2-"/>
+            </w:pPr>
+            <w:r>
+              <w:t>{</w:t>
+            </w:r>
+          </w:p>
+          <w:p>
+            <w:pPr>
+              <w:pStyle w:val="2-"/>
+              <w:rPr>
+                <w:color w:val="00B050"/>
+              </w:rPr>
+            </w:pPr>
+            <w:r>
+              <w:tab/>
+              <w:t xml:space="preserve">{ AUTO_CALC_CRC32("CPU"), </w:t>
+            </w:r>
+            <w:proofErr w:type="spellStart"/>
+            <w:r>
+              <w:t>debugCmd_Cpu</w:t>
+            </w:r>
+            <w:proofErr w:type="spellEnd"/>
+            <w:r>
+              <w:t xml:space="preserve"> },</w:t>
+            </w:r>
+            <w:r>
+              <w:rPr>
+                <w:color w:val="00B050"/>
+              </w:rPr>
+              <w:t>//</w:t>
+            </w:r>
+            <w:r>
+              <w:rPr>
+                <w:rFonts w:hint="eastAsia"/>
+                <w:color w:val="00B050"/>
+              </w:rPr>
+              <w:t>CPU使用率表示ON/OFF</w:t>
+            </w:r>
+          </w:p>
+          <w:p>
+            <w:pPr>
+              <w:pStyle w:val="2-"/>
+            </w:pPr>
+            <w:r>
+              <w:tab/>
+              <w:t xml:space="preserve">{ AUTO_CALC_CRC32("FRATE"), </w:t>
+            </w:r>
+            <w:proofErr w:type="spellStart"/>
+            <w:r>
+              <w:t>debugCmd_Frate</w:t>
+            </w:r>
+            <w:proofErr w:type="spellEnd"/>
+            <w:r>
+              <w:t xml:space="preserve"> },</w:t>
+            </w:r>
+            <w:r>
+              <w:rPr>
+                <w:color w:val="00B050"/>
+              </w:rPr>
+              <w:t>//</w:t>
+            </w:r>
+            <w:r>
+              <w:rPr>
+                <w:rFonts w:hint="eastAsia"/>
+                <w:color w:val="00B050"/>
+              </w:rPr>
+              <w:t>フレームレート表示</w:t>
+            </w:r>
+          </w:p>
+          <w:p>
+            <w:pPr>
+              <w:pStyle w:val="2-"/>
+            </w:pPr>
+            <w:r>
+              <w:t>};</w:t>
+            </w:r>
+          </w:p>
+          <w:p>
+            <w:pPr>
+              <w:pStyle w:val="2-"/>
+            </w:pPr>
+          </w:p>
+          <w:p>
+            <w:pPr>
+              <w:pStyle w:val="2-"/>
+              <w:rPr>
+                <w:color w:val="00B050"/>
+              </w:rPr>
+            </w:pPr>
+            <w:r>
+              <w:rPr>
+                <w:rFonts w:hint="eastAsia"/>
+                <w:color w:val="00B050"/>
+              </w:rPr>
+              <w:t>//デバッグコマンド登録</w:t>
+            </w:r>
+          </w:p>
+          <w:p>
+            <w:pPr>
+              <w:pStyle w:val="2-"/>
+              <w:rPr>
+                <w:color w:val="00B050"/>
+              </w:rPr>
+            </w:pPr>
+            <w:r>
+              <w:rPr>
+                <w:rFonts w:hint="eastAsia"/>
+                <w:color w:val="00B050"/>
+              </w:rPr>
+              <w:t>//※</w:t>
+            </w:r>
+            <w:r>
+              <w:rPr>
+                <w:rFonts w:hint="eastAsia"/>
+                <w:color w:val="00B050"/>
+              </w:rPr>
+              <w:t>main()関数実行前に登録</w:t>
+            </w:r>
+            <w:r>
+              <w:rPr>
+                <w:rFonts w:hint="eastAsia"/>
+                <w:color w:val="00B050"/>
+              </w:rPr>
+              <w:t>処理を</w:t>
+            </w:r>
+            <w:r>
+              <w:rPr>
+                <w:rFonts w:hint="eastAsia"/>
+                <w:color w:val="00B050"/>
+              </w:rPr>
+              <w:t>実行</w:t>
+            </w:r>
+          </w:p>
+          <w:p>
+            <w:pPr>
+              <w:pStyle w:val="2-"/>
+            </w:pPr>
+            <w:r>
+              <w:t xml:space="preserve">static REGIST_DEBUG_COMMAND </w:t>
+            </w:r>
+            <w:proofErr w:type="spellStart"/>
+            <w:r>
+              <w:t>s_debugCmdRegister</w:t>
+            </w:r>
+            <w:proofErr w:type="spellEnd"/>
+            <w:r>
+              <w:t>(</w:t>
+            </w:r>
+            <w:proofErr w:type="spellStart"/>
+            <w:r>
+              <w:t>s_debugCmdList</w:t>
+            </w:r>
+            <w:proofErr w:type="spellEnd"/>
+            <w:r>
+              <w:t>);</w:t>
+            </w:r>
+          </w:p>
+          <w:p>
+            <w:pPr>
+              <w:pStyle w:val="2-"/>
+            </w:pPr>
+          </w:p>
+          <w:p>
+            <w:pPr>
+              <w:pStyle w:val="2-"/>
+              <w:rPr>
+                <w:color w:val="00B050"/>
+              </w:rPr>
+            </w:pPr>
+            <w:r>
+              <w:rPr>
+                <w:color w:val="00B050"/>
+              </w:rPr>
+              <w:t>//----------------------------------------</w:t>
+            </w:r>
+          </w:p>
+          <w:p>
+            <w:pPr>
+              <w:pStyle w:val="2-"/>
+              <w:rPr>
+                <w:color w:val="00B050"/>
+              </w:rPr>
+            </w:pPr>
+            <w:r>
+              <w:rPr>
+                <w:rFonts w:hint="eastAsia"/>
+                <w:color w:val="00B050"/>
+              </w:rPr>
+              <w:t>//</w:t>
+            </w:r>
+            <w:r>
+              <w:rPr>
+                <w:rFonts w:hint="eastAsia"/>
+                <w:color w:val="00B050"/>
+              </w:rPr>
+              <w:t>上記の処理で使用している</w:t>
+            </w:r>
+            <w:r>
+              <w:rPr>
+                <w:rFonts w:hint="eastAsia"/>
+                <w:color w:val="00B050"/>
+              </w:rPr>
+              <w:t>基本型と関数の定義</w:t>
+            </w:r>
+          </w:p>
+          <w:p>
+            <w:pPr>
+              <w:pStyle w:val="2-"/>
+            </w:pPr>
+          </w:p>
+          <w:p>
+            <w:pPr>
+              <w:pStyle w:val="2-"/>
+              <w:rPr>
+                <w:color w:val="00B050"/>
+              </w:rPr>
+            </w:pPr>
+            <w:r>
+              <w:rPr>
+                <w:rFonts w:hint="eastAsia"/>
+                <w:color w:val="00B050"/>
+              </w:rPr>
+              <w:t>//</w:t>
+            </w:r>
+            <w:r>
+              <w:rPr>
+                <w:rFonts w:hint="eastAsia"/>
+                <w:color w:val="00B050"/>
+              </w:rPr>
+              <w:t>基本データ</w:t>
+            </w:r>
+            <w:r>
+              <w:rPr>
+                <w:rFonts w:hint="eastAsia"/>
+                <w:color w:val="00B050"/>
+              </w:rPr>
+              <w:t>型</w:t>
+            </w:r>
+          </w:p>
+          <w:p>
+            <w:pPr>
+              <w:pStyle w:val="2-"/>
+              <w:rPr>
+                <w:color w:val="00B050"/>
+              </w:rPr>
+            </w:pPr>
+            <w:proofErr w:type="spellStart"/>
+            <w:r>
+              <w:rPr>
+                <w:rFonts w:hint="eastAsia"/>
+              </w:rPr>
+              <w:t>typedef</w:t>
+            </w:r>
+            <w:proofErr w:type="spellEnd"/>
+            <w:r>
+              <w:rPr>
+                <w:rFonts w:hint="eastAsia"/>
+              </w:rPr>
+              <w:t xml:space="preserve"> unsigned </w:t>
+            </w:r>
+            <w:proofErr w:type="spellStart"/>
+            <w:r>
+              <w:rPr>
+                <w:rFonts w:hint="eastAsia"/>
+              </w:rPr>
+              <w:t>int</w:t>
+            </w:r>
+            <w:proofErr w:type="spellEnd"/>
+            <w:r>
+              <w:rPr>
+                <w:rFonts w:hint="eastAsia"/>
+              </w:rPr>
+              <w:t xml:space="preserve"> CRC32;</w:t>
+            </w:r>
+            <w:r>
+              <w:rPr>
+                <w:rFonts w:hint="eastAsia"/>
+                <w:color w:val="00B050"/>
+              </w:rPr>
+              <w:t>//CRC32型</w:t>
+            </w:r>
+          </w:p>
+          <w:p>
+            <w:pPr>
+              <w:pStyle w:val="2-"/>
+              <w:rPr>
+                <w:color w:val="00B050"/>
+              </w:rPr>
+            </w:pPr>
+            <w:proofErr w:type="spellStart"/>
+            <w:r>
+              <w:rPr>
+                <w:rFonts w:hint="eastAsia"/>
+              </w:rPr>
+              <w:t>typedef</w:t>
+            </w:r>
+            <w:proofErr w:type="spellEnd"/>
+            <w:r>
+              <w:rPr>
+                <w:rFonts w:hint="eastAsia"/>
+              </w:rPr>
+              <w:t xml:space="preserve"> </w:t>
+            </w:r>
+            <w:proofErr w:type="spellStart"/>
+            <w:r>
+              <w:rPr>
+                <w:rFonts w:hint="eastAsia"/>
+              </w:rPr>
+              <w:t>int</w:t>
+            </w:r>
+            <w:proofErr w:type="spellEnd"/>
+            <w:r>
+              <w:rPr>
+                <w:rFonts w:hint="eastAsia"/>
+              </w:rPr>
+              <w:t xml:space="preserve"> DEBUG_DESC;</w:t>
+            </w:r>
+            <w:r>
+              <w:rPr>
+                <w:rFonts w:hint="eastAsia"/>
+                <w:color w:val="00B050"/>
+              </w:rPr>
+              <w:t>//</w:t>
+            </w:r>
+            <w:r>
+              <w:rPr>
+                <w:rFonts w:hint="eastAsia"/>
+                <w:color w:val="00B050"/>
+              </w:rPr>
+              <w:t>デバッグ出力用ディス</w:t>
+            </w:r>
+            <w:r>
+              <w:rPr>
+                <w:rFonts w:hint="eastAsia"/>
+                <w:color w:val="00B050"/>
+              </w:rPr>
+              <w:t>クリプタ</w:t>
+            </w:r>
+          </w:p>
+          <w:p>
+            <w:pPr>
+              <w:pStyle w:val="2-"/>
+            </w:pPr>
+          </w:p>
+          <w:p>
+            <w:pPr>
+              <w:pStyle w:val="2-"/>
+              <w:rPr>
+                <w:color w:val="00B050"/>
+              </w:rPr>
+            </w:pPr>
+            <w:r>
+              <w:rPr>
+                <w:rFonts w:hint="eastAsia"/>
+                <w:color w:val="00B050"/>
+              </w:rPr>
+              <w:t>//デバッグ出力用関数</w:t>
+            </w:r>
+          </w:p>
+          <w:p>
+            <w:pPr>
+              <w:pStyle w:val="2-"/>
+            </w:pPr>
+            <w:r>
+              <w:t xml:space="preserve">void DEBUG_OUTPUT(DEBUG_DESC </w:t>
+            </w:r>
+            <w:proofErr w:type="spellStart"/>
+            <w:r>
+              <w:t>desc</w:t>
+            </w:r>
+            <w:proofErr w:type="spellEnd"/>
+            <w:r>
+              <w:t xml:space="preserve">, </w:t>
+            </w:r>
+            <w:proofErr w:type="spellStart"/>
+            <w:r>
+              <w:t>const</w:t>
+            </w:r>
+            <w:proofErr w:type="spellEnd"/>
+            <w:r>
+              <w:t xml:space="preserve"> char* </w:t>
+            </w:r>
+            <w:proofErr w:type="spellStart"/>
+            <w:r>
+              <w:t>fmt</w:t>
+            </w:r>
+            <w:proofErr w:type="spellEnd"/>
+            <w:r>
+              <w:t>, ...)</w:t>
+            </w:r>
+          </w:p>
+          <w:p>
+            <w:pPr>
+              <w:pStyle w:val="2-"/>
+            </w:pPr>
+            <w:r>
+              <w:t>{</w:t>
+            </w:r>
+          </w:p>
+          <w:p>
+            <w:pPr>
+              <w:pStyle w:val="2-"/>
+            </w:pPr>
+            <w:r>
+              <w:rPr>
+                <w:rFonts w:hint="eastAsia"/>
+              </w:rPr>
+              <w:tab/>
+            </w:r>
+            <w:r>
+              <w:rPr>
+                <w:rFonts w:hint="eastAsia"/>
+                <w:color w:val="808080" w:themeColor="background1" w:themeShade="80"/>
+              </w:rPr>
+              <w:t>//...（略）...</w:t>
+            </w:r>
+          </w:p>
+          <w:p>
+            <w:pPr>
+              <w:pStyle w:val="2-"/>
+            </w:pPr>
+            <w:r>
+              <w:t>}</w:t>
+            </w:r>
+          </w:p>
+          <w:p>
+            <w:pPr>
+              <w:pStyle w:val="2-"/>
+            </w:pPr>
+          </w:p>
+          <w:p>
+            <w:pPr>
+              <w:pStyle w:val="2-"/>
+            </w:pPr>
+            <w:r>
+              <w:rPr>
+                <w:rFonts w:hint="eastAsia"/>
+                <w:color w:val="00B050"/>
+              </w:rPr>
+              <w:t>//デバッグコマンド型</w:t>
+            </w:r>
+          </w:p>
+          <w:p>
+            <w:pPr>
+              <w:pStyle w:val="2-"/>
+            </w:pPr>
+            <w:proofErr w:type="spellStart"/>
+            <w:r>
+              <w:t>typedef</w:t>
+            </w:r>
+            <w:proofErr w:type="spellEnd"/>
+            <w:r>
+              <w:t xml:space="preserve"> void (*DEBUG_COMMAND_CB)(DEBUG_DESC, </w:t>
+            </w:r>
+            <w:proofErr w:type="spellStart"/>
+            <w:r>
+              <w:t>const</w:t>
+            </w:r>
+            <w:proofErr w:type="spellEnd"/>
+            <w:r>
+              <w:t xml:space="preserve"> </w:t>
+            </w:r>
+            <w:proofErr w:type="spellStart"/>
+            <w:r>
+              <w:t>int</w:t>
+            </w:r>
+            <w:proofErr w:type="spellEnd"/>
+            <w:r>
+              <w:t xml:space="preserve">, </w:t>
+            </w:r>
+            <w:proofErr w:type="spellStart"/>
+            <w:r>
+              <w:t>const</w:t>
+            </w:r>
+            <w:proofErr w:type="spellEnd"/>
+            <w:r>
+              <w:t xml:space="preserve"> char*[]);</w:t>
+            </w:r>
+            <w:r>
+              <w:rPr>
+                <w:rFonts w:hint="eastAsia"/>
+                <w:color w:val="00B050"/>
+              </w:rPr>
+              <w:t>//コールバック関数型</w:t>
+            </w:r>
+          </w:p>
+          <w:p>
+            <w:pPr>
+              <w:pStyle w:val="2-"/>
+            </w:pPr>
+            <w:proofErr w:type="spellStart"/>
+            <w:r>
+              <w:t>struct</w:t>
+            </w:r>
+            <w:proofErr w:type="spellEnd"/>
+            <w:r>
+              <w:t xml:space="preserve"> DEBUG_COMMAND</w:t>
+            </w:r>
+          </w:p>
+          <w:p>
+            <w:pPr>
+              <w:pStyle w:val="2-"/>
+            </w:pPr>
+            <w:r>
+              <w:t>{</w:t>
+            </w:r>
+          </w:p>
+          <w:p>
+            <w:pPr>
+              <w:pStyle w:val="2-"/>
+            </w:pPr>
+            <w:r>
+              <w:rPr>
+                <w:rFonts w:hint="eastAsia"/>
+              </w:rPr>
+              <w:tab/>
+              <w:t xml:space="preserve">CRC32 </w:t>
+            </w:r>
+            <w:proofErr w:type="spellStart"/>
+            <w:r>
+              <w:rPr>
+                <w:rFonts w:hint="eastAsia"/>
+              </w:rPr>
+              <w:t>m_cmdCrc</w:t>
+            </w:r>
+            <w:proofErr w:type="spellEnd"/>
+            <w:r>
+              <w:rPr>
+                <w:rFonts w:hint="eastAsia"/>
+              </w:rPr>
+              <w:t>;</w:t>
+            </w:r>
+            <w:r>
+              <w:rPr>
+                <w:rFonts w:hint="eastAsia"/>
+                <w:color w:val="00B050"/>
+              </w:rPr>
+              <w:t>//コマンドのCRC値</w:t>
+            </w:r>
+          </w:p>
+          <w:p>
+            <w:pPr>
+              <w:pStyle w:val="2-"/>
+            </w:pPr>
+            <w:r>
+              <w:rPr>
+                <w:rFonts w:hint="eastAsia"/>
+              </w:rPr>
+              <w:tab/>
+              <w:t xml:space="preserve">DEBUG_COMMAND_CB </w:t>
+            </w:r>
+            <w:proofErr w:type="spellStart"/>
+            <w:r>
+              <w:rPr>
+                <w:rFonts w:hint="eastAsia"/>
+              </w:rPr>
+              <w:t>m_cbFunc</w:t>
+            </w:r>
+            <w:proofErr w:type="spellEnd"/>
+            <w:r>
+              <w:rPr>
+                <w:rFonts w:hint="eastAsia"/>
+              </w:rPr>
+              <w:t>;</w:t>
+            </w:r>
+            <w:r>
+              <w:rPr>
+                <w:rFonts w:hint="eastAsia"/>
+                <w:color w:val="00B050"/>
+              </w:rPr>
+              <w:t>//コマンドコールバック関数</w:t>
+            </w:r>
+            <w:r>
+              <w:rPr>
+                <w:rFonts w:hint="eastAsia"/>
+              </w:rPr>
+              <w:cr/>
+              <w:t>};</w:t>
+            </w:r>
+          </w:p>
+          <w:p>
+            <w:pPr>
+              <w:pStyle w:val="2-"/>
+            </w:pPr>
+          </w:p>
+          <w:p>
+            <w:pPr>
+              <w:pStyle w:val="2-"/>
+              <w:rPr>
+                <w:color w:val="00B050"/>
+              </w:rPr>
+            </w:pPr>
+            <w:r>
+              <w:rPr>
+                <w:rFonts w:hint="eastAsia"/>
+                <w:color w:val="00B050"/>
+              </w:rPr>
+              <w:t>//CRC32自動計算用構造体</w:t>
+            </w:r>
+          </w:p>
+          <w:p>
+            <w:pPr>
+              <w:pStyle w:val="2-"/>
+              <w:rPr>
+                <w:color w:val="00B050"/>
+              </w:rPr>
+            </w:pPr>
+            <w:r>
+              <w:rPr>
+                <w:rFonts w:hint="eastAsia"/>
+                <w:color w:val="00B050"/>
+              </w:rPr>
+              <w:t>//※main</w:t>
+            </w:r>
+            <w:r>
+              <w:rPr>
+                <w:color w:val="00B050"/>
+              </w:rPr>
+              <w:t>()</w:t>
+            </w:r>
+            <w:r>
+              <w:rPr>
+                <w:rFonts w:hint="eastAsia"/>
+                <w:color w:val="00B050"/>
+              </w:rPr>
+              <w:t>関数実行前に計算を済ませて即結果を返すための構造体</w:t>
+            </w:r>
+          </w:p>
+          <w:p>
+            <w:pPr>
+              <w:pStyle w:val="2-"/>
+            </w:pPr>
+            <w:proofErr w:type="spellStart"/>
+            <w:r>
+              <w:t>struct</w:t>
+            </w:r>
+            <w:proofErr w:type="spellEnd"/>
+            <w:r>
+              <w:t xml:space="preserve"> AUTO_CALC_CRC32</w:t>
+            </w:r>
+          </w:p>
+          <w:p>
+            <w:pPr>
+              <w:pStyle w:val="2-"/>
+            </w:pPr>
+            <w:r>
+              <w:t>{</w:t>
+            </w:r>
+          </w:p>
+          <w:p>
+            <w:pPr>
+              <w:pStyle w:val="2-"/>
+            </w:pPr>
+            <w:r>
+              <w:rPr>
+                <w:rFonts w:hint="eastAsia"/>
+              </w:rPr>
+              <w:tab/>
+              <w:t xml:space="preserve">operator CRC32 (){return </w:t>
+            </w:r>
+            <w:proofErr w:type="spellStart"/>
+            <w:r>
+              <w:rPr>
+                <w:rFonts w:hint="eastAsia"/>
+              </w:rPr>
+              <w:t>m_crc</w:t>
+            </w:r>
+            <w:proofErr w:type="spellEnd"/>
+            <w:r>
+              <w:rPr>
+                <w:rFonts w:hint="eastAsia"/>
+              </w:rPr>
+              <w:t>;}</w:t>
+            </w:r>
+            <w:r>
+              <w:rPr>
+                <w:rFonts w:hint="eastAsia"/>
+                <w:color w:val="00B050"/>
+              </w:rPr>
+              <w:t>//キャストオペレータ</w:t>
+            </w:r>
+          </w:p>
+          <w:p>
+            <w:pPr>
+              <w:pStyle w:val="2-"/>
+            </w:pPr>
+            <w:r>
+              <w:rPr>
+                <w:rFonts w:hint="eastAsia"/>
+              </w:rPr>
+              <w:tab/>
+              <w:t>AUTO_CALC_CRC32(</w:t>
+            </w:r>
+            <w:proofErr w:type="spellStart"/>
+            <w:r>
+              <w:rPr>
+                <w:rFonts w:hint="eastAsia"/>
+              </w:rPr>
+              <w:t>const</w:t>
+            </w:r>
+            <w:proofErr w:type="spellEnd"/>
+            <w:r>
+              <w:rPr>
+                <w:rFonts w:hint="eastAsia"/>
+              </w:rPr>
+              <w:t xml:space="preserve"> char* </w:t>
+            </w:r>
+            <w:proofErr w:type="spellStart"/>
+            <w:r>
+              <w:rPr>
+                <w:rFonts w:hint="eastAsia"/>
+              </w:rPr>
+              <w:t>str</w:t>
+            </w:r>
+            <w:proofErr w:type="spellEnd"/>
+            <w:r>
+              <w:rPr>
+                <w:rFonts w:hint="eastAsia"/>
+              </w:rPr>
+              <w:t>)</w:t>
+            </w:r>
+            <w:r>
+              <w:rPr>
+                <w:rFonts w:hint="eastAsia"/>
+                <w:color w:val="00B050"/>
+              </w:rPr>
+              <w:t>//コンストラクタ</w:t>
+            </w:r>
+          </w:p>
+          <w:p>
+            <w:pPr>
+              <w:pStyle w:val="2-"/>
+            </w:pPr>
+            <w:r>
+              <w:tab/>
+              <w:t>{</w:t>
+            </w:r>
+          </w:p>
+          <w:p>
+            <w:pPr>
+              <w:pStyle w:val="2-"/>
+              <w:rPr>
+                <w:color w:val="00B050"/>
+              </w:rPr>
+            </w:pPr>
+            <w:r>
+              <w:rPr>
+                <w:rFonts w:hint="eastAsia"/>
+              </w:rPr>
+              <w:tab/>
+            </w:r>
+            <w:r>
+              <w:rPr>
+                <w:rFonts w:hint="eastAsia"/>
+              </w:rPr>
+              <w:tab/>
+            </w:r>
+            <w:proofErr w:type="spellStart"/>
+            <w:r>
+              <w:rPr>
+                <w:rFonts w:hint="eastAsia"/>
+              </w:rPr>
+              <w:t>m_crc</w:t>
+            </w:r>
+            <w:proofErr w:type="spellEnd"/>
+            <w:r>
+              <w:rPr>
+                <w:rFonts w:hint="eastAsia"/>
+              </w:rPr>
+              <w:t xml:space="preserve"> = CALC_CRC32(</w:t>
+            </w:r>
+            <w:proofErr w:type="spellStart"/>
+            <w:r>
+              <w:rPr>
+                <w:rFonts w:hint="eastAsia"/>
+              </w:rPr>
+              <w:t>str</w:t>
+            </w:r>
+            <w:proofErr w:type="spellEnd"/>
+            <w:r>
+              <w:rPr>
+                <w:rFonts w:hint="eastAsia"/>
+              </w:rPr>
+              <w:t>);</w:t>
+            </w:r>
+            <w:r>
+              <w:rPr>
+                <w:rFonts w:hint="eastAsia"/>
+                <w:color w:val="00B050"/>
+              </w:rPr>
+              <w:t>//CRC32計算</w:t>
+            </w:r>
+          </w:p>
+          <w:p>
+            <w:pPr>
+              <w:pStyle w:val="2-"/>
+            </w:pPr>
+            <w:r>
+              <w:tab/>
+              <w:t>}</w:t>
+            </w:r>
+          </w:p>
+          <w:p>
+            <w:pPr>
+              <w:pStyle w:val="2-"/>
+            </w:pPr>
+            <w:r>
+              <w:rPr>
+                <w:rFonts w:hint="eastAsia"/>
+              </w:rPr>
+              <w:lastRenderedPageBreak/>
+              <w:tab/>
+              <w:t xml:space="preserve">CRC32 </w:t>
+            </w:r>
+            <w:proofErr w:type="spellStart"/>
+            <w:r>
+              <w:rPr>
+                <w:rFonts w:hint="eastAsia"/>
+              </w:rPr>
+              <w:t>m_crc</w:t>
+            </w:r>
+            <w:proofErr w:type="spellEnd"/>
+            <w:r>
+              <w:rPr>
+                <w:rFonts w:hint="eastAsia"/>
+              </w:rPr>
+              <w:t>;</w:t>
+            </w:r>
+            <w:r>
+              <w:rPr>
+                <w:rFonts w:hint="eastAsia"/>
+                <w:color w:val="00B050"/>
+              </w:rPr>
+              <w:t>//CRC32値</w:t>
+            </w:r>
+          </w:p>
+          <w:p>
+            <w:pPr>
+              <w:pStyle w:val="2-"/>
+            </w:pPr>
+            <w:r>
+              <w:t>};</w:t>
+            </w:r>
+          </w:p>
+          <w:p>
+            <w:pPr>
+              <w:pStyle w:val="2-"/>
+            </w:pPr>
+          </w:p>
+          <w:p>
+            <w:pPr>
+              <w:pStyle w:val="2-"/>
+              <w:rPr>
+                <w:color w:val="00B050"/>
+              </w:rPr>
+            </w:pPr>
+            <w:r>
+              <w:rPr>
+                <w:rFonts w:hint="eastAsia"/>
+                <w:color w:val="00B050"/>
+              </w:rPr>
+              <w:t>//デバッグコマンド自動登録用構造体</w:t>
+            </w:r>
+          </w:p>
+          <w:p>
+            <w:pPr>
+              <w:pStyle w:val="2-"/>
+              <w:rPr>
+                <w:color w:val="00B050"/>
+              </w:rPr>
+            </w:pPr>
+            <w:r>
+              <w:rPr>
+                <w:rFonts w:hint="eastAsia"/>
+                <w:color w:val="00B050"/>
+              </w:rPr>
+              <w:t>//※main</w:t>
+            </w:r>
+            <w:r>
+              <w:rPr>
+                <w:color w:val="00B050"/>
+              </w:rPr>
+              <w:t>()</w:t>
+            </w:r>
+            <w:r>
+              <w:rPr>
+                <w:rFonts w:hint="eastAsia"/>
+                <w:color w:val="00B050"/>
+              </w:rPr>
+              <w:t>関数実行前に</w:t>
+            </w:r>
+            <w:r>
+              <w:rPr>
+                <w:rFonts w:hint="eastAsia"/>
+                <w:color w:val="00B050"/>
+              </w:rPr>
+              <w:t>自動登録する</w:t>
+            </w:r>
+            <w:r>
+              <w:rPr>
+                <w:rFonts w:hint="eastAsia"/>
+                <w:color w:val="00B050"/>
+              </w:rPr>
+              <w:t>ための構造体</w:t>
+            </w:r>
+          </w:p>
+          <w:p>
+            <w:pPr>
+              <w:pStyle w:val="2-"/>
+            </w:pPr>
+            <w:proofErr w:type="spellStart"/>
+            <w:r>
+              <w:t>struct</w:t>
+            </w:r>
+            <w:proofErr w:type="spellEnd"/>
+            <w:r>
+              <w:t xml:space="preserve"> REGIST_DEBUG_COMMAND</w:t>
+            </w:r>
+          </w:p>
+          <w:p>
+            <w:pPr>
+              <w:pStyle w:val="2-"/>
+            </w:pPr>
+            <w:r>
+              <w:t>{</w:t>
+            </w:r>
+          </w:p>
+          <w:p>
+            <w:pPr>
+              <w:pStyle w:val="2-"/>
+            </w:pPr>
+            <w:r>
+              <w:rPr>
+                <w:rFonts w:hint="eastAsia"/>
+              </w:rPr>
+              <w:tab/>
+            </w:r>
+            <w:r>
+              <w:rPr>
+                <w:rFonts w:hint="eastAsia"/>
+                <w:color w:val="00B050"/>
+              </w:rPr>
+              <w:t>//コンストラクタ</w:t>
+            </w:r>
+          </w:p>
+          <w:p>
+            <w:pPr>
+              <w:pStyle w:val="2-"/>
+            </w:pPr>
+            <w:r>
+              <w:tab/>
+              <w:t xml:space="preserve">template&lt;class T, </w:t>
+            </w:r>
+            <w:proofErr w:type="spellStart"/>
+            <w:r>
+              <w:t>size_t</w:t>
+            </w:r>
+            <w:proofErr w:type="spellEnd"/>
+            <w:r>
+              <w:t xml:space="preserve"> N&gt;</w:t>
+            </w:r>
+          </w:p>
+          <w:p>
+            <w:pPr>
+              <w:pStyle w:val="2-"/>
+            </w:pPr>
+            <w:r>
+              <w:tab/>
+              <w:t>REGIST_DEBUG_COMMAND(T (&amp;</w:t>
+            </w:r>
+            <w:proofErr w:type="spellStart"/>
+            <w:r>
+              <w:t>cmd_list</w:t>
+            </w:r>
+            <w:proofErr w:type="spellEnd"/>
+            <w:r>
+              <w:t>)[N])</w:t>
+            </w:r>
+          </w:p>
+          <w:p>
+            <w:pPr>
+              <w:pStyle w:val="2-"/>
+            </w:pPr>
+            <w:r>
+              <w:tab/>
+              <w:t>{</w:t>
+            </w:r>
+          </w:p>
+          <w:p>
+            <w:pPr>
+              <w:pStyle w:val="2-"/>
+            </w:pPr>
+            <w:r>
+              <w:rPr>
+                <w:rFonts w:hint="eastAsia"/>
+              </w:rPr>
+              <w:tab/>
+            </w:r>
+            <w:r>
+              <w:rPr>
+                <w:rFonts w:hint="eastAsia"/>
+              </w:rPr>
+              <w:tab/>
+            </w:r>
+            <w:r>
+              <w:rPr>
+                <w:rFonts w:hint="eastAsia"/>
+                <w:color w:val="00B050"/>
+              </w:rPr>
+              <w:t>//全件処理</w:t>
+            </w:r>
+          </w:p>
+          <w:p>
+            <w:pPr>
+              <w:pStyle w:val="2-"/>
+            </w:pPr>
+            <w:r>
+              <w:tab/>
+            </w:r>
+            <w:r>
+              <w:tab/>
+              <w:t xml:space="preserve">for (auto node : </w:t>
+            </w:r>
+            <w:proofErr w:type="spellStart"/>
+            <w:r>
+              <w:t>cmd_list</w:t>
+            </w:r>
+            <w:proofErr w:type="spellEnd"/>
+            <w:r>
+              <w:t>)</w:t>
+            </w:r>
+          </w:p>
+          <w:p>
+            <w:pPr>
+              <w:pStyle w:val="2-"/>
+            </w:pPr>
+            <w:r>
+              <w:tab/>
+            </w:r>
+            <w:r>
+              <w:tab/>
+              <w:t>{</w:t>
+            </w:r>
+          </w:p>
+          <w:p>
+            <w:pPr>
+              <w:pStyle w:val="2-"/>
+            </w:pPr>
+            <w:r>
+              <w:rPr>
+                <w:rFonts w:hint="eastAsia"/>
+              </w:rPr>
+              <w:tab/>
+            </w:r>
+            <w:r>
+              <w:rPr>
+                <w:rFonts w:hint="eastAsia"/>
+              </w:rPr>
+              <w:tab/>
+            </w:r>
+            <w:r>
+              <w:rPr>
+                <w:rFonts w:hint="eastAsia"/>
+              </w:rPr>
+              <w:tab/>
+            </w:r>
+            <w:r>
+              <w:rPr>
+                <w:rFonts w:hint="eastAsia"/>
+                <w:color w:val="808080" w:themeColor="background1" w:themeShade="80"/>
+              </w:rPr>
+              <w:t>//...（略）...</w:t>
+            </w:r>
+          </w:p>
+          <w:p>
+            <w:pPr>
+              <w:pStyle w:val="2-"/>
+            </w:pPr>
+            <w:r>
+              <w:tab/>
+            </w:r>
+            <w:r>
+              <w:tab/>
+              <w:t>}</w:t>
+            </w:r>
+          </w:p>
+          <w:p>
+            <w:pPr>
+              <w:pStyle w:val="2-"/>
+            </w:pPr>
+            <w:r>
+              <w:tab/>
+              <w:t>}</w:t>
+            </w:r>
+          </w:p>
+          <w:p>
+            <w:pPr>
+              <w:pStyle w:val="2-"/>
+            </w:pPr>
+            <w:r>
+              <w:t>};</w:t>
+            </w:r>
+          </w:p>
+        </w:tc>
+      </w:tr>
+    </w:tbl>
     <w:p>
       <w:pPr>
         <w:pStyle w:val="af8"/>
@@ -2617,6 +5612,7 @@
         <w:rPr>
           <w:rFonts w:hint="eastAsia"/>
         </w:rPr>
+        <w:lastRenderedPageBreak/>
         <w:t>■■</w:t>
       </w:r>
       <w:r>
@@ -2891,7 +5887,7 @@
       <w:rPr>
         <w:noProof/>
       </w:rPr>
-      <w:t>4</w:t>
+      <w:t>7</w:t>
     </w:r>
     <w:r>
       <w:fldChar w:fldCharType="end"/>
@@ -3138,7 +6134,7 @@
         <w:rFonts w:hint="eastAsia"/>
         <w:noProof/>
       </w:rPr>
-      <w:t>仕様概要</w:t>
+      <w:t>処理仕様</w:t>
     </w:r>
     <w:r>
       <w:fldChar w:fldCharType="end"/>
@@ -11886,7 +14882,7 @@
 </file>
 
 <file path=customXml/itemProps1.xml><?xml version="1.0" encoding="utf-8"?>
-<ds:datastoreItem xmlns:ds="http://schemas.openxmlformats.org/officeDocument/2006/customXml" ds:itemID="{0E0DFE73-6DEF-4642-B830-0F0626C18CA5}">
+<ds:datastoreItem xmlns:ds="http://schemas.openxmlformats.org/officeDocument/2006/customXml" ds:itemID="{EE878015-2BEC-492A-9AAD-3111B056A4DF}">
   <ds:schemaRefs>
     <ds:schemaRef ds:uri="http://schemas.openxmlformats.org/officeDocument/2006/bibliography"/>
   </ds:schemaRefs>

--- a/document/仕様・設計書/デバッグシステム/デバッグ制御システム.docx
+++ b/document/仕様・設計書/デバッグシステム/デバッグ制御システム.docx
@@ -16,12 +16,7 @@
         <w:fldChar w:fldCharType="separate"/>
       </w:r>
       <w:r>
-        <w:t>デ</w:t>
-      </w:r>
-      <w:bookmarkStart w:id="0" w:name="_GoBack"/>
-      <w:bookmarkEnd w:id="0"/>
-      <w:r>
-        <w:t>バッグ制御システム</w:t>
+        <w:t>デバッグ制御システム</w:t>
       </w:r>
       <w:r>
         <w:fldChar w:fldCharType="end"/>
@@ -37,21 +32,11 @@
         </w:rPr>
         <w:t xml:space="preserve">－ </w:t>
       </w:r>
-      <w:r>
-        <w:fldChar w:fldCharType="begin"/>
-      </w:r>
-      <w:r>
-        <w:instrText xml:space="preserve"> SUBJECT   \* MERGEFORMAT </w:instrText>
-      </w:r>
-      <w:r>
-        <w:fldChar w:fldCharType="separate"/>
-      </w:r>
-      <w:r>
-        <w:t>コマンドベースの効率的なデバッグインターフェース作成</w:t>
-      </w:r>
-      <w:r>
-        <w:fldChar w:fldCharType="end"/>
-      </w:r>
+      <w:fldSimple w:instr=" SUBJECT   \* MERGEFORMAT ">
+        <w:r>
+          <w:t>コマンドベースの効率的なデバッグインターフェース作成</w:t>
+        </w:r>
+      </w:fldSimple>
       <w:r>
         <w:t xml:space="preserve"> </w:t>
       </w:r>
@@ -811,7 +796,7 @@
       <w:r>
         <w:fldChar w:fldCharType="separate"/>
       </w:r>
-      <w:hyperlink w:anchor="_Toc379324303" w:history="1">
+      <w:hyperlink w:anchor="_Toc379374260" w:history="1">
         <w:r>
           <w:rPr>
             <w:rStyle w:val="afff3"/>
@@ -850,7 +835,7 @@
           <w:rPr>
             <w:webHidden/>
           </w:rPr>
-          <w:instrText xml:space="preserve"> PAGEREF _Toc379324303 \h </w:instrText>
+          <w:instrText xml:space="preserve"> PAGEREF _Toc379374260 \h </w:instrText>
         </w:r>
         <w:r>
           <w:rPr>
@@ -888,7 +873,7 @@
           <w:sz w:val="21"/>
         </w:rPr>
       </w:pPr>
-      <w:hyperlink w:anchor="_Toc379324304" w:history="1">
+      <w:hyperlink w:anchor="_Toc379374261" w:history="1">
         <w:r>
           <w:rPr>
             <w:rStyle w:val="afff3"/>
@@ -927,7 +912,7 @@
           <w:rPr>
             <w:webHidden/>
           </w:rPr>
-          <w:instrText xml:space="preserve"> PAGEREF _Toc379324304 \h </w:instrText>
+          <w:instrText xml:space="preserve"> PAGEREF _Toc379374261 \h </w:instrText>
         </w:r>
         <w:r>
           <w:rPr>
@@ -965,7 +950,7 @@
           <w:sz w:val="21"/>
         </w:rPr>
       </w:pPr>
-      <w:hyperlink w:anchor="_Toc379324305" w:history="1">
+      <w:hyperlink w:anchor="_Toc379374262" w:history="1">
         <w:r>
           <w:rPr>
             <w:rStyle w:val="afff3"/>
@@ -1004,7 +989,7 @@
           <w:rPr>
             <w:webHidden/>
           </w:rPr>
-          <w:instrText xml:space="preserve"> PAGEREF _Toc379324305 \h </w:instrText>
+          <w:instrText xml:space="preserve"> PAGEREF _Toc379374262 \h </w:instrText>
         </w:r>
         <w:r>
           <w:rPr>
@@ -1039,7 +1024,7 @@
           <w:b w:val="0"/>
         </w:rPr>
       </w:pPr>
-      <w:hyperlink w:anchor="_Toc379324306" w:history="1">
+      <w:hyperlink w:anchor="_Toc379374263" w:history="1">
         <w:r>
           <w:rPr>
             <w:rStyle w:val="afff3"/>
@@ -1077,7 +1062,7 @@
           <w:rPr>
             <w:webHidden/>
           </w:rPr>
-          <w:instrText xml:space="preserve"> PAGEREF _Toc379324306 \h </w:instrText>
+          <w:instrText xml:space="preserve"> PAGEREF _Toc379374263 \h </w:instrText>
         </w:r>
         <w:r>
           <w:rPr>
@@ -1112,7 +1097,7 @@
           <w:b w:val="0"/>
         </w:rPr>
       </w:pPr>
-      <w:hyperlink w:anchor="_Toc379324307" w:history="1">
+      <w:hyperlink w:anchor="_Toc379374264" w:history="1">
         <w:r>
           <w:rPr>
             <w:rStyle w:val="afff3"/>
@@ -1150,7 +1135,7 @@
           <w:rPr>
             <w:webHidden/>
           </w:rPr>
-          <w:instrText xml:space="preserve"> PAGEREF _Toc379324307 \h </w:instrText>
+          <w:instrText xml:space="preserve"> PAGEREF _Toc379374264 \h </w:instrText>
         </w:r>
         <w:r>
           <w:rPr>
@@ -1188,7 +1173,7 @@
           <w:sz w:val="21"/>
         </w:rPr>
       </w:pPr>
-      <w:hyperlink w:anchor="_Toc379324308" w:history="1">
+      <w:hyperlink w:anchor="_Toc379374265" w:history="1">
         <w:r>
           <w:rPr>
             <w:rStyle w:val="afff3"/>
@@ -1227,7 +1212,7 @@
           <w:rPr>
             <w:webHidden/>
           </w:rPr>
-          <w:instrText xml:space="preserve"> PAGEREF _Toc379324308 \h </w:instrText>
+          <w:instrText xml:space="preserve"> PAGEREF _Toc379374265 \h </w:instrText>
         </w:r>
         <w:r>
           <w:rPr>
@@ -1262,7 +1247,7 @@
           <w:b w:val="0"/>
         </w:rPr>
       </w:pPr>
-      <w:hyperlink w:anchor="_Toc379324309" w:history="1">
+      <w:hyperlink w:anchor="_Toc379374266" w:history="1">
         <w:r>
           <w:rPr>
             <w:rStyle w:val="afff3"/>
@@ -1300,7 +1285,7 @@
           <w:rPr>
             <w:webHidden/>
           </w:rPr>
-          <w:instrText xml:space="preserve"> PAGEREF _Toc379324309 \h </w:instrText>
+          <w:instrText xml:space="preserve"> PAGEREF _Toc379374266 \h </w:instrText>
         </w:r>
         <w:r>
           <w:rPr>
@@ -1338,7 +1323,7 @@
           <w:sz w:val="21"/>
         </w:rPr>
       </w:pPr>
-      <w:hyperlink w:anchor="_Toc379324310" w:history="1">
+      <w:hyperlink w:anchor="_Toc379374267" w:history="1">
         <w:r>
           <w:rPr>
             <w:rStyle w:val="afff3"/>
@@ -1377,7 +1362,7 @@
           <w:rPr>
             <w:webHidden/>
           </w:rPr>
-          <w:instrText xml:space="preserve"> PAGEREF _Toc379324310 \h </w:instrText>
+          <w:instrText xml:space="preserve"> PAGEREF _Toc379374267 \h </w:instrText>
         </w:r>
         <w:r>
           <w:rPr>
@@ -1415,7 +1400,7 @@
           <w:sz w:val="21"/>
         </w:rPr>
       </w:pPr>
-      <w:hyperlink w:anchor="_Toc379324311" w:history="1">
+      <w:hyperlink w:anchor="_Toc379374268" w:history="1">
         <w:r>
           <w:rPr>
             <w:rStyle w:val="afff3"/>
@@ -1454,7 +1439,7 @@
           <w:rPr>
             <w:webHidden/>
           </w:rPr>
-          <w:instrText xml:space="preserve"> PAGEREF _Toc379324311 \h </w:instrText>
+          <w:instrText xml:space="preserve"> PAGEREF _Toc379374268 \h </w:instrText>
         </w:r>
         <w:r>
           <w:rPr>
@@ -1505,10 +1490,35 @@
         <w:spacing w:beforeLines="0" w:before="0"/>
         <w:ind w:left="342" w:hangingChars="142" w:hanging="342"/>
       </w:pPr>
-      <w:bookmarkStart w:id="1" w:name="_Toc379324303"/>
+      <w:bookmarkStart w:id="0" w:name="_Toc379374260"/>
       <w:r>
         <w:lastRenderedPageBreak/>
         <w:t>概略</w:t>
+      </w:r>
+      <w:bookmarkEnd w:id="0"/>
+    </w:p>
+    <w:p>
+      <w:pPr>
+        <w:pStyle w:val="a8"/>
+        <w:ind w:firstLine="283"/>
+      </w:pPr>
+      <w:r>
+        <w:rPr>
+          <w:rFonts w:hint="eastAsia"/>
+        </w:rPr>
+        <w:t>デバッグ機能の追加実装や、デバッグ情報の扱いを簡単にするためのシステムを設計する。</w:t>
+      </w:r>
+    </w:p>
+    <w:p>
+      <w:pPr>
+        <w:pStyle w:val="1"/>
+      </w:pPr>
+      <w:bookmarkStart w:id="1" w:name="_Toc379374261"/>
+      <w:r>
+        <w:rPr>
+          <w:rFonts w:hint="eastAsia"/>
+        </w:rPr>
+        <w:t>目的</w:t>
       </w:r>
       <w:bookmarkEnd w:id="1"/>
     </w:p>
@@ -1521,131 +1531,136 @@
         <w:rPr>
           <w:rFonts w:hint="eastAsia"/>
         </w:rPr>
-        <w:t>デバッグ機能の追加実装や、デバッグ情報の扱いを簡単にするためのシステムを設計する。</w:t>
+        <w:t>本書</w:t>
+      </w:r>
+      <w:r>
+        <w:rPr>
+          <w:rFonts w:hint="eastAsia"/>
+        </w:rPr>
+        <w:t>は、デバッグ機能</w:t>
+      </w:r>
+      <w:r>
+        <w:rPr>
+          <w:rFonts w:hint="eastAsia"/>
+        </w:rPr>
+        <w:t>およびそれを実行するインターフェース</w:t>
+      </w:r>
+      <w:r>
+        <w:rPr>
+          <w:rFonts w:hint="eastAsia"/>
+        </w:rPr>
+        <w:t>を簡単に追加実装できるよう</w:t>
+      </w:r>
+      <w:r>
+        <w:rPr>
+          <w:rFonts w:hint="eastAsia"/>
+        </w:rPr>
+        <w:t>システムを構築す</w:t>
+      </w:r>
+      <w:r>
+        <w:rPr>
+          <w:rFonts w:hint="eastAsia"/>
+        </w:rPr>
+        <w:t>ることを目的とする。</w:t>
       </w:r>
     </w:p>
     <w:p>
       <w:pPr>
+        <w:pStyle w:val="a8"/>
+        <w:ind w:firstLine="283"/>
+      </w:pPr>
+      <w:r>
+        <w:rPr>
+          <w:rFonts w:hint="eastAsia"/>
+        </w:rPr>
+        <w:t>また、インターフェースの一つとして、より便利な</w:t>
+      </w:r>
+      <w:r>
+        <w:rPr>
+          <w:rFonts w:hint="eastAsia"/>
+        </w:rPr>
+        <w:t>PC</w:t>
+      </w:r>
+      <w:r>
+        <w:rPr>
+          <w:rFonts w:hint="eastAsia"/>
+        </w:rPr>
+        <w:t>上のデバッグ専用ツールと連携できる仕組みを確立する。</w:t>
+      </w:r>
+    </w:p>
+    <w:p>
+      <w:pPr>
+        <w:pStyle w:val="a8"/>
+        <w:spacing w:beforeLines="50" w:before="180"/>
+        <w:ind w:firstLine="283"/>
+      </w:pPr>
+      <w:r>
+        <w:rPr>
+          <w:rFonts w:hint="eastAsia"/>
+        </w:rPr>
+        <w:t>デバッグ機能とインターフェースの追加を簡単に行えることにより、コンテンツ製作者や</w:t>
+      </w:r>
+      <w:r>
+        <w:rPr>
+          <w:rFonts w:hint="eastAsia"/>
+        </w:rPr>
+        <w:t>QA</w:t>
+      </w:r>
+      <w:r>
+        <w:rPr>
+          <w:rFonts w:hint="eastAsia"/>
+        </w:rPr>
+        <w:t>スタッフにとって便利な機能も迅速に拡充できるよになる。それにより、全体的な開発効率と品質が向上し、プロジェクトの進行をスムーズにすることを最大の目的とする。</w:t>
+      </w:r>
+    </w:p>
+    <w:p>
+      <w:pPr>
         <w:pStyle w:val="1"/>
       </w:pPr>
-      <w:bookmarkStart w:id="2" w:name="_Toc379324304"/>
-      <w:r>
-        <w:rPr>
-          <w:rFonts w:hint="eastAsia"/>
-        </w:rPr>
-        <w:t>目的</w:t>
+      <w:bookmarkStart w:id="2" w:name="_Toc379374262"/>
+      <w:r>
+        <w:rPr>
+          <w:rFonts w:hint="eastAsia"/>
+        </w:rPr>
+        <w:t>要件定義</w:t>
       </w:r>
       <w:bookmarkEnd w:id="2"/>
     </w:p>
     <w:p>
       <w:pPr>
-        <w:pStyle w:val="a8"/>
-        <w:ind w:firstLine="283"/>
-      </w:pPr>
-      <w:r>
-        <w:rPr>
-          <w:rFonts w:hint="eastAsia"/>
-        </w:rPr>
-        <w:t>本書</w:t>
-      </w:r>
-      <w:r>
-        <w:rPr>
-          <w:rFonts w:hint="eastAsia"/>
-        </w:rPr>
-        <w:t>は、本書が示すシステムにより、デバッグ機能を簡単に追加実装できるようにすることを目的とする。</w:t>
-      </w:r>
-    </w:p>
-    <w:p>
-      <w:pPr>
-        <w:pStyle w:val="a8"/>
-        <w:ind w:firstLine="283"/>
-      </w:pPr>
-      <w:r>
-        <w:rPr>
-          <w:rFonts w:hint="eastAsia"/>
-        </w:rPr>
-        <w:t>また、</w:t>
-      </w:r>
-      <w:r>
-        <w:rPr>
-          <w:rFonts w:hint="eastAsia"/>
-        </w:rPr>
-        <w:t>PC</w:t>
-      </w:r>
-      <w:r>
-        <w:rPr>
-          <w:rFonts w:hint="eastAsia"/>
-        </w:rPr>
-        <w:t>などと通信して、デバッグ情報を</w:t>
-      </w:r>
-      <w:r>
-        <w:rPr>
-          <w:rFonts w:hint="eastAsia"/>
-        </w:rPr>
-        <w:t>より手軽に扱えるシステムにすることも目的の一つとする。</w:t>
-      </w:r>
-    </w:p>
-    <w:p>
-      <w:pPr>
-        <w:pStyle w:val="a8"/>
-        <w:spacing w:beforeLines="50" w:before="180"/>
-        <w:ind w:firstLine="283"/>
-      </w:pPr>
-      <w:r>
-        <w:rPr>
-          <w:rFonts w:hint="eastAsia"/>
-        </w:rPr>
-        <w:t>デバッグ機能とインターフェースの追加を簡単に行えることにより、コンテンツ製作者や</w:t>
-      </w:r>
-      <w:r>
-        <w:rPr>
-          <w:rFonts w:hint="eastAsia"/>
-        </w:rPr>
-        <w:t>QA</w:t>
-      </w:r>
-      <w:r>
-        <w:rPr>
-          <w:rFonts w:hint="eastAsia"/>
-        </w:rPr>
-        <w:t>スタッフにとって便利な機能も迅速に拡充できるよになる。それにより、全体的な開発効率と品質が向上し、プロジェクトの進行をスムーズにすることを最大の目的とする。</w:t>
-      </w:r>
-    </w:p>
-    <w:p>
-      <w:pPr>
-        <w:pStyle w:val="1"/>
-      </w:pPr>
-      <w:bookmarkStart w:id="3" w:name="_Toc379324305"/>
-      <w:r>
-        <w:rPr>
-          <w:rFonts w:hint="eastAsia"/>
-        </w:rPr>
-        <w:t>要件定義</w:t>
+        <w:pStyle w:val="2"/>
+      </w:pPr>
+      <w:bookmarkStart w:id="3" w:name="_Toc379374263"/>
+      <w:r>
+        <w:rPr>
+          <w:rFonts w:hint="eastAsia"/>
+        </w:rPr>
+        <w:t>基本要件</w:t>
       </w:r>
       <w:bookmarkEnd w:id="3"/>
     </w:p>
     <w:p>
       <w:pPr>
-        <w:pStyle w:val="2"/>
-      </w:pPr>
-      <w:bookmarkStart w:id="4" w:name="_Toc379324306"/>
-      <w:r>
-        <w:rPr>
-          <w:rFonts w:hint="eastAsia"/>
-        </w:rPr>
-        <w:t>基本要件</w:t>
-      </w:r>
-      <w:bookmarkEnd w:id="4"/>
+        <w:pStyle w:val="a9"/>
+        <w:ind w:firstLine="283"/>
+      </w:pPr>
+      <w:r>
+        <w:rPr>
+          <w:rFonts w:hint="eastAsia"/>
+        </w:rPr>
+        <w:t>本書が扱うシステムの基本要件は下記のとおり。</w:t>
+      </w:r>
     </w:p>
     <w:p>
       <w:pPr>
-        <w:pStyle w:val="a9"/>
-        <w:ind w:firstLine="283"/>
-      </w:pPr>
-      <w:r>
-        <w:rPr>
-          <w:rFonts w:hint="eastAsia"/>
-        </w:rPr>
-        <w:t>本書が扱うシステムの基本要件は下記のとおり。</w:t>
+        <w:pStyle w:val="affff6"/>
+        <w:ind w:left="447" w:hanging="298"/>
+      </w:pPr>
+      <w:r>
+        <w:rPr>
+          <w:rFonts w:hint="eastAsia"/>
+        </w:rPr>
+        <w:t>デバッグメニューからデバッグ機能を実行できるものとする。</w:t>
       </w:r>
     </w:p>
     <w:p>
@@ -1657,7 +1672,7 @@
         <w:rPr>
           <w:rFonts w:hint="eastAsia"/>
         </w:rPr>
-        <w:t>デバッグメニューからデバッグ機能を実行できるものとする。</w:t>
+        <w:t>デバッグメニューの項目は、外部データ化して扱えるものとし、分かり易い項目の配置や日本語の表示が柔軟に行えるものとする。</w:t>
       </w:r>
     </w:p>
     <w:p>
@@ -1669,7 +1684,31 @@
         <w:rPr>
           <w:rFonts w:hint="eastAsia"/>
         </w:rPr>
-        <w:t>デバッグメニューの項目は、外部データ化して扱えるものとし、分かり易い項目の配置や日本語の表示が柔軟に行えるものとする。</w:t>
+        <w:t>PC</w:t>
+      </w:r>
+      <w:r>
+        <w:rPr>
+          <w:rFonts w:hint="eastAsia"/>
+        </w:rPr>
+        <w:t>上のデバッグツールからゲームにネットワーク接続して、</w:t>
+      </w:r>
+      <w:r>
+        <w:rPr>
+          <w:rFonts w:hint="eastAsia"/>
+        </w:rPr>
+        <w:t>専用の</w:t>
+      </w:r>
+      <w:r>
+        <w:rPr>
+          <w:rFonts w:hint="eastAsia"/>
+        </w:rPr>
+        <w:t>GUI</w:t>
+      </w:r>
+      <w:r>
+        <w:rPr>
+          <w:rFonts w:hint="eastAsia"/>
+        </w:rPr>
+        <w:t>でデバッグ操作やデバッグ情報を扱うこともできるものとする。</w:t>
       </w:r>
     </w:p>
     <w:p>
@@ -1681,80 +1720,44 @@
         <w:rPr>
           <w:rFonts w:hint="eastAsia"/>
         </w:rPr>
-        <w:t>PC</w:t>
-      </w:r>
-      <w:r>
-        <w:rPr>
-          <w:rFonts w:hint="eastAsia"/>
-        </w:rPr>
-        <w:t>上のデバッグツールからゲームにネットワーク接続して、</w:t>
-      </w:r>
-      <w:r>
-        <w:rPr>
-          <w:rFonts w:hint="eastAsia"/>
-        </w:rPr>
-        <w:t>専用の</w:t>
-      </w:r>
-      <w:r>
-        <w:rPr>
-          <w:rFonts w:hint="eastAsia"/>
-        </w:rPr>
-        <w:t>GUI</w:t>
-      </w:r>
-      <w:r>
-        <w:rPr>
-          <w:rFonts w:hint="eastAsia"/>
-        </w:rPr>
-        <w:t>でデバッグ操作やデバッグ情報を扱うこともできるものとする。</w:t>
+        <w:t>制作スタッフや</w:t>
+      </w:r>
+      <w:r>
+        <w:rPr>
+          <w:rFonts w:hint="eastAsia"/>
+        </w:rPr>
+        <w:t>QA</w:t>
+      </w:r>
+      <w:r>
+        <w:rPr>
+          <w:rFonts w:hint="eastAsia"/>
+        </w:rPr>
+        <w:t>スタッフからの要請に迅速に応じることができるように、</w:t>
+      </w:r>
+      <w:r>
+        <w:rPr>
+          <w:rFonts w:hint="eastAsia"/>
+        </w:rPr>
+        <w:t>デバッグ機能の追加実装</w:t>
+      </w:r>
+      <w:r>
+        <w:rPr>
+          <w:rFonts w:hint="eastAsia"/>
+        </w:rPr>
+        <w:t>が、きわめて簡単に行えるシステムとする</w:t>
+      </w:r>
+      <w:r>
+        <w:rPr>
+          <w:rFonts w:hint="eastAsia"/>
+        </w:rPr>
+        <w:t>。</w:t>
       </w:r>
     </w:p>
     <w:p>
       <w:pPr>
-        <w:pStyle w:val="affff6"/>
-        <w:ind w:left="447" w:hanging="298"/>
-      </w:pPr>
-      <w:r>
-        <w:rPr>
-          <w:rFonts w:hint="eastAsia"/>
-        </w:rPr>
-        <w:t>制作スタッフや</w:t>
-      </w:r>
-      <w:r>
-        <w:rPr>
-          <w:rFonts w:hint="eastAsia"/>
-        </w:rPr>
-        <w:t>QA</w:t>
-      </w:r>
-      <w:r>
-        <w:rPr>
-          <w:rFonts w:hint="eastAsia"/>
-        </w:rPr>
-        <w:t>スタッフからの要請に迅速に応じることができるように、</w:t>
-      </w:r>
-      <w:r>
-        <w:rPr>
-          <w:rFonts w:hint="eastAsia"/>
-        </w:rPr>
-        <w:t>デバッグ機能の追加実装</w:t>
-      </w:r>
-      <w:r>
-        <w:rPr>
-          <w:rFonts w:hint="eastAsia"/>
-        </w:rPr>
-        <w:t>が、きわめて簡単に行えるシステムとする</w:t>
-      </w:r>
-      <w:r>
-        <w:rPr>
-          <w:rFonts w:hint="eastAsia"/>
-        </w:rPr>
-        <w:t>。</w:t>
-      </w:r>
-    </w:p>
-    <w:p>
-      <w:pPr>
         <w:pStyle w:val="2"/>
       </w:pPr>
-      <w:bookmarkStart w:id="5" w:name="_Toc379324307"/>
+      <w:bookmarkStart w:id="4" w:name="_Toc379374264"/>
       <w:r>
         <w:lastRenderedPageBreak/>
         <w:t>要求仕様／</w:t>
@@ -1762,7 +1765,7 @@
       <w:r>
         <w:t>要件定義</w:t>
       </w:r>
-      <w:bookmarkEnd w:id="5"/>
+      <w:bookmarkEnd w:id="4"/>
     </w:p>
     <w:p>
       <w:pPr>
@@ -2494,7 +2497,7 @@
       <w:pPr>
         <w:pStyle w:val="1"/>
       </w:pPr>
-      <w:bookmarkStart w:id="6" w:name="_Toc379324308"/>
+      <w:bookmarkStart w:id="5" w:name="_Toc379374265"/>
       <w:r>
         <w:rPr>
           <w:rFonts w:hint="eastAsia"/>
@@ -2502,20 +2505,20 @@
         <w:lastRenderedPageBreak/>
         <w:t>仕様概要</w:t>
       </w:r>
-      <w:bookmarkEnd w:id="6"/>
+      <w:bookmarkEnd w:id="5"/>
     </w:p>
     <w:p>
       <w:pPr>
         <w:pStyle w:val="2"/>
       </w:pPr>
-      <w:bookmarkStart w:id="7" w:name="_Toc379324309"/>
+      <w:bookmarkStart w:id="6" w:name="_Toc379374266"/>
       <w:r>
         <w:rPr>
           <w:rFonts w:hint="eastAsia"/>
         </w:rPr>
         <w:t>システム構成図</w:t>
       </w:r>
-      <w:bookmarkEnd w:id="7"/>
+      <w:bookmarkEnd w:id="6"/>
     </w:p>
     <w:p>
       <w:pPr>
@@ -2528,7 +2531,15 @@
         <w:rPr>
           <w:rFonts w:hint="eastAsia"/>
         </w:rPr>
-        <w:t>要件に基づくシステム構成図を示す。</w:t>
+        <w:t>要件に基づくシス</w:t>
+      </w:r>
+      <w:bookmarkStart w:id="7" w:name="_GoBack"/>
+      <w:bookmarkEnd w:id="7"/>
+      <w:r>
+        <w:rPr>
+          <w:rFonts w:hint="eastAsia"/>
+        </w:rPr>
+        <w:t>テム構成図を示す。</w:t>
       </w:r>
     </w:p>
     <w:p>
@@ -2575,7 +2586,7 @@
           <v:shape id="_x0000_i1025" type="#_x0000_t75" style="width:419.35pt;height:311.6pt" o:ole="">
             <v:imagedata r:id="rId19" o:title=""/>
           </v:shape>
-          <o:OLEObject Type="Embed" ProgID="Visio.Drawing.15" ShapeID="_x0000_i1025" DrawAspect="Content" ObjectID="_1453066164" r:id="rId20"/>
+          <o:OLEObject Type="Embed" ProgID="Visio.Drawing.15" ShapeID="_x0000_i1025" DrawAspect="Content" ObjectID="_1453118858" r:id="rId20"/>
         </w:object>
       </w:r>
     </w:p>
@@ -2608,7 +2619,7 @@
       <w:pPr>
         <w:pStyle w:val="1"/>
       </w:pPr>
-      <w:bookmarkStart w:id="8" w:name="_Toc379324310"/>
+      <w:bookmarkStart w:id="8" w:name="_Toc379374267"/>
       <w:r>
         <w:rPr>
           <w:rFonts w:hint="eastAsia"/>
@@ -2678,7 +2689,6 @@
             <w:pPr>
               <w:pStyle w:val="2-"/>
               <w:rPr>
-                <w:rFonts w:hint="eastAsia"/>
                 <w:color w:val="00B050"/>
               </w:rPr>
             </w:pPr>
@@ -2725,9 +2735,6 @@
           <w:p>
             <w:pPr>
               <w:pStyle w:val="2-"/>
-              <w:rPr>
-                <w:rFonts w:hint="eastAsia"/>
-              </w:rPr>
             </w:pPr>
             <w:r>
               <w:rPr>
@@ -2762,9 +2769,6 @@
           <w:p>
             <w:pPr>
               <w:pStyle w:val="2-"/>
-              <w:rPr>
-                <w:rFonts w:hint="eastAsia"/>
-              </w:rPr>
             </w:pPr>
             <w:r>
               <w:rPr>
@@ -2797,7 +2801,6 @@
             <w:pPr>
               <w:pStyle w:val="2-"/>
               <w:rPr>
-                <w:rFonts w:hint="eastAsia"/>
                 <w:color w:val="00B050"/>
               </w:rPr>
             </w:pPr>
@@ -2885,9 +2888,6 @@
           <w:p>
             <w:pPr>
               <w:pStyle w:val="2-"/>
-              <w:rPr>
-                <w:rFonts w:hint="eastAsia"/>
-              </w:rPr>
             </w:pPr>
             <w:r>
               <w:rPr>
@@ -2918,9 +2918,6 @@
           <w:p>
             <w:pPr>
               <w:pStyle w:val="2-"/>
-              <w:rPr>
-                <w:rFonts w:hint="eastAsia"/>
-              </w:rPr>
             </w:pPr>
             <w:r>
               <w:rPr>
@@ -2992,9 +2989,6 @@
           <w:p>
             <w:pPr>
               <w:pStyle w:val="2-"/>
-              <w:rPr>
-                <w:rFonts w:hint="eastAsia"/>
-              </w:rPr>
             </w:pPr>
             <w:r>
               <w:rPr>
@@ -3026,7 +3020,6 @@
             <w:pPr>
               <w:pStyle w:val="2-"/>
               <w:rPr>
-                <w:rFonts w:hint="eastAsia"/>
                 <w:color w:val="00B050"/>
               </w:rPr>
             </w:pPr>
@@ -3104,7 +3097,6 @@
             <w:pPr>
               <w:pStyle w:val="2-"/>
               <w:rPr>
-                <w:rFonts w:hint="eastAsia"/>
                 <w:color w:val="00B050"/>
               </w:rPr>
             </w:pPr>
@@ -3140,9 +3132,6 @@
           <w:p>
             <w:pPr>
               <w:pStyle w:val="2-"/>
-              <w:rPr>
-                <w:rFonts w:hint="eastAsia"/>
-              </w:rPr>
             </w:pPr>
             <w:r>
               <w:rPr>
@@ -3174,9 +3163,6 @@
           <w:p>
             <w:pPr>
               <w:pStyle w:val="2-"/>
-              <w:rPr>
-                <w:rFonts w:hint="eastAsia"/>
-              </w:rPr>
             </w:pPr>
             <w:r>
               <w:rPr>
@@ -3231,207 +3217,6 @@
                 <w:color w:val="00B050"/>
               </w:rPr>
               <w:t>//分岐判定コマンド</w:t>
-            </w:r>
-          </w:p>
-          <w:p>
-            <w:pPr>
-              <w:pStyle w:val="2-"/>
-              <w:rPr>
-                <w:rFonts w:hint="eastAsia"/>
-              </w:rPr>
-            </w:pPr>
-            <w:r>
-              <w:rPr>
-                <w:rFonts w:hint="eastAsia"/>
-              </w:rPr>
-              <w:tab/>
-            </w:r>
-            <w:r>
-              <w:rPr>
-                <w:rFonts w:hint="eastAsia"/>
-              </w:rPr>
-              <w:tab/>
-            </w:r>
-            <w:r>
-              <w:rPr>
-                <w:rFonts w:hint="eastAsia"/>
-              </w:rPr>
-              <w:tab/>
-              <w:t>"</w:t>
-            </w:r>
-            <w:proofErr w:type="spellStart"/>
-            <w:r>
-              <w:rPr>
-                <w:rFonts w:hint="eastAsia"/>
-              </w:rPr>
-              <w:t>switch_cmd</w:t>
-            </w:r>
-            <w:proofErr w:type="spellEnd"/>
-            <w:r>
-              <w:rPr>
-                <w:rFonts w:hint="eastAsia"/>
-              </w:rPr>
-              <w:t>":</w:t>
-            </w:r>
-            <w:r>
-              <w:rPr>
-                <w:rFonts w:hint="eastAsia"/>
-                <w:color w:val="00B050"/>
-              </w:rPr>
-              <w:t>//分岐コマンド</w:t>
-            </w:r>
-          </w:p>
-          <w:p>
-            <w:pPr>
-              <w:pStyle w:val="2-"/>
-              <w:rPr>
-                <w:rFonts w:hint="eastAsia"/>
-                <w:color w:val="00B050"/>
-              </w:rPr>
-            </w:pPr>
-            <w:r>
-              <w:rPr>
-                <w:rFonts w:hint="eastAsia"/>
-              </w:rPr>
-              <w:tab/>
-            </w:r>
-            <w:r>
-              <w:rPr>
-                <w:rFonts w:hint="eastAsia"/>
-              </w:rPr>
-              <w:tab/>
-            </w:r>
-            <w:r>
-              <w:rPr>
-                <w:rFonts w:hint="eastAsia"/>
-              </w:rPr>
-              <w:tab/>
-              <w:t>[ {"case": "ON", "</w:t>
-            </w:r>
-            <w:proofErr w:type="spellStart"/>
-            <w:r>
-              <w:rPr>
-                <w:rFonts w:hint="eastAsia"/>
-              </w:rPr>
-              <w:t>cmd</w:t>
-            </w:r>
-            <w:proofErr w:type="spellEnd"/>
-            <w:r>
-              <w:rPr>
-                <w:rFonts w:hint="eastAsia"/>
-              </w:rPr>
-              <w:t>": { "</w:t>
-            </w:r>
-            <w:proofErr w:type="spellStart"/>
-            <w:r>
-              <w:rPr>
-                <w:rFonts w:hint="eastAsia"/>
-              </w:rPr>
-              <w:t>cmd</w:t>
-            </w:r>
-            <w:proofErr w:type="spellEnd"/>
-            <w:r>
-              <w:rPr>
-                <w:rFonts w:hint="eastAsia"/>
-              </w:rPr>
-              <w:t>": CRC("CPU"), "</w:t>
-            </w:r>
-            <w:proofErr w:type="spellStart"/>
-            <w:r>
-              <w:rPr>
-                <w:rFonts w:hint="eastAsia"/>
-              </w:rPr>
-              <w:t>params</w:t>
-            </w:r>
-            <w:proofErr w:type="spellEnd"/>
-            <w:r>
-              <w:rPr>
-                <w:rFonts w:hint="eastAsia"/>
-              </w:rPr>
-              <w:t>": "OFF"} },</w:t>
-            </w:r>
-            <w:r>
-              <w:rPr>
-                <w:rFonts w:hint="eastAsia"/>
-                <w:color w:val="00B050"/>
-              </w:rPr>
-              <w:t>//分岐コマンド１</w:t>
-            </w:r>
-          </w:p>
-          <w:p>
-            <w:pPr>
-              <w:pStyle w:val="2-"/>
-              <w:rPr>
-                <w:rFonts w:hint="eastAsia"/>
-              </w:rPr>
-            </w:pPr>
-            <w:r>
-              <w:rPr>
-                <w:rFonts w:hint="eastAsia"/>
-              </w:rPr>
-              <w:tab/>
-            </w:r>
-            <w:r>
-              <w:rPr>
-                <w:rFonts w:hint="eastAsia"/>
-              </w:rPr>
-              <w:tab/>
-            </w:r>
-            <w:r>
-              <w:rPr>
-                <w:rFonts w:hint="eastAsia"/>
-              </w:rPr>
-              <w:tab/>
-              <w:t xml:space="preserve">  {"case": "OFF", "</w:t>
-            </w:r>
-            <w:proofErr w:type="spellStart"/>
-            <w:r>
-              <w:rPr>
-                <w:rFonts w:hint="eastAsia"/>
-              </w:rPr>
-              <w:t>cmd</w:t>
-            </w:r>
-            <w:proofErr w:type="spellEnd"/>
-            <w:r>
-              <w:rPr>
-                <w:rFonts w:hint="eastAsia"/>
-              </w:rPr>
-              <w:t>": { "</w:t>
-            </w:r>
-            <w:proofErr w:type="spellStart"/>
-            <w:r>
-              <w:rPr>
-                <w:rFonts w:hint="eastAsia"/>
-              </w:rPr>
-              <w:t>cmd</w:t>
-            </w:r>
-            <w:proofErr w:type="spellEnd"/>
-            <w:r>
-              <w:rPr>
-                <w:rFonts w:hint="eastAsia"/>
-              </w:rPr>
-              <w:t>": CRC("CPU", "</w:t>
-            </w:r>
-            <w:proofErr w:type="spellStart"/>
-            <w:r>
-              <w:rPr>
-                <w:rFonts w:hint="eastAsia"/>
-              </w:rPr>
-              <w:t>params</w:t>
-            </w:r>
-            <w:proofErr w:type="spellEnd"/>
-            <w:r>
-              <w:rPr>
-                <w:rFonts w:hint="eastAsia"/>
-              </w:rPr>
-              <w:t>": "ON"} }</w:t>
-            </w:r>
-            <w:r>
-              <w:rPr>
-                <w:rFonts w:hint="eastAsia"/>
-                <w:color w:val="00B050"/>
-              </w:rPr>
-              <w:t>//分岐コマンド２</w:t>
             </w:r>
           </w:p>
           <w:p>
@@ -3439,14 +3224,120 @@
               <w:pStyle w:val="2-"/>
             </w:pPr>
             <w:r>
+              <w:rPr>
+                <w:rFonts w:hint="eastAsia"/>
+              </w:rPr>
               <w:tab/>
             </w:r>
             <w:r>
+              <w:rPr>
+                <w:rFonts w:hint="eastAsia"/>
+              </w:rPr>
               <w:tab/>
             </w:r>
             <w:r>
+              <w:rPr>
+                <w:rFonts w:hint="eastAsia"/>
+              </w:rPr>
               <w:tab/>
-              <w:t>]</w:t>
+              <w:t>"</w:t>
+            </w:r>
+            <w:proofErr w:type="spellStart"/>
+            <w:r>
+              <w:rPr>
+                <w:rFonts w:hint="eastAsia"/>
+              </w:rPr>
+              <w:t>switch_cmd</w:t>
+            </w:r>
+            <w:proofErr w:type="spellEnd"/>
+            <w:r>
+              <w:rPr>
+                <w:rFonts w:hint="eastAsia"/>
+              </w:rPr>
+              <w:t>":</w:t>
+            </w:r>
+            <w:r>
+              <w:rPr>
+                <w:rFonts w:hint="eastAsia"/>
+                <w:color w:val="00B050"/>
+              </w:rPr>
+              <w:t>//分岐コマンド</w:t>
+            </w:r>
+          </w:p>
+          <w:p>
+            <w:pPr>
+              <w:pStyle w:val="2-"/>
+              <w:rPr>
+                <w:color w:val="00B050"/>
+              </w:rPr>
+            </w:pPr>
+            <w:r>
+              <w:rPr>
+                <w:rFonts w:hint="eastAsia"/>
+              </w:rPr>
+              <w:tab/>
+            </w:r>
+            <w:r>
+              <w:rPr>
+                <w:rFonts w:hint="eastAsia"/>
+              </w:rPr>
+              <w:tab/>
+            </w:r>
+            <w:r>
+              <w:rPr>
+                <w:rFonts w:hint="eastAsia"/>
+              </w:rPr>
+              <w:tab/>
+              <w:t>[ {"case": "ON", "</w:t>
+            </w:r>
+            <w:proofErr w:type="spellStart"/>
+            <w:r>
+              <w:rPr>
+                <w:rFonts w:hint="eastAsia"/>
+              </w:rPr>
+              <w:t>cmd</w:t>
+            </w:r>
+            <w:proofErr w:type="spellEnd"/>
+            <w:r>
+              <w:rPr>
+                <w:rFonts w:hint="eastAsia"/>
+              </w:rPr>
+              <w:t>": { "</w:t>
+            </w:r>
+            <w:proofErr w:type="spellStart"/>
+            <w:r>
+              <w:rPr>
+                <w:rFonts w:hint="eastAsia"/>
+              </w:rPr>
+              <w:t>cmd</w:t>
+            </w:r>
+            <w:proofErr w:type="spellEnd"/>
+            <w:r>
+              <w:rPr>
+                <w:rFonts w:hint="eastAsia"/>
+              </w:rPr>
+              <w:t>": CRC("CPU"), "</w:t>
+            </w:r>
+            <w:proofErr w:type="spellStart"/>
+            <w:r>
+              <w:rPr>
+                <w:rFonts w:hint="eastAsia"/>
+              </w:rPr>
+              <w:t>params</w:t>
+            </w:r>
+            <w:proofErr w:type="spellEnd"/>
+            <w:r>
+              <w:rPr>
+                <w:rFonts w:hint="eastAsia"/>
+              </w:rPr>
+              <w:t>": "OFF"} },</w:t>
+            </w:r>
+            <w:r>
+              <w:rPr>
+                <w:rFonts w:hint="eastAsia"/>
+                <w:color w:val="00B050"/>
+              </w:rPr>
+              <w:t>//分岐コマンド１</w:t>
             </w:r>
           </w:p>
           <w:p>
@@ -3454,11 +3345,72 @@
               <w:pStyle w:val="2-"/>
             </w:pPr>
             <w:r>
+              <w:rPr>
+                <w:rFonts w:hint="eastAsia"/>
+              </w:rPr>
               <w:tab/>
             </w:r>
             <w:r>
+              <w:rPr>
+                <w:rFonts w:hint="eastAsia"/>
+              </w:rPr>
               <w:tab/>
-              <w:t>},</w:t>
+            </w:r>
+            <w:r>
+              <w:rPr>
+                <w:rFonts w:hint="eastAsia"/>
+              </w:rPr>
+              <w:tab/>
+              <w:t xml:space="preserve">  {"case": "OFF", "</w:t>
+            </w:r>
+            <w:proofErr w:type="spellStart"/>
+            <w:r>
+              <w:rPr>
+                <w:rFonts w:hint="eastAsia"/>
+              </w:rPr>
+              <w:t>cmd</w:t>
+            </w:r>
+            <w:proofErr w:type="spellEnd"/>
+            <w:r>
+              <w:rPr>
+                <w:rFonts w:hint="eastAsia"/>
+              </w:rPr>
+              <w:t>": { "</w:t>
+            </w:r>
+            <w:proofErr w:type="spellStart"/>
+            <w:r>
+              <w:rPr>
+                <w:rFonts w:hint="eastAsia"/>
+              </w:rPr>
+              <w:t>cmd</w:t>
+            </w:r>
+            <w:proofErr w:type="spellEnd"/>
+            <w:r>
+              <w:rPr>
+                <w:rFonts w:hint="eastAsia"/>
+              </w:rPr>
+              <w:t>": CRC("CPU", "</w:t>
+            </w:r>
+            <w:proofErr w:type="spellStart"/>
+            <w:r>
+              <w:rPr>
+                <w:rFonts w:hint="eastAsia"/>
+              </w:rPr>
+              <w:t>params</w:t>
+            </w:r>
+            <w:proofErr w:type="spellEnd"/>
+            <w:r>
+              <w:rPr>
+                <w:rFonts w:hint="eastAsia"/>
+              </w:rPr>
+              <w:t>": "ON"} }</w:t>
+            </w:r>
+            <w:r>
+              <w:rPr>
+                <w:rFonts w:hint="eastAsia"/>
+                <w:color w:val="00B050"/>
+              </w:rPr>
+              <w:t>//分岐コマンド２</w:t>
             </w:r>
           </w:p>
           <w:p>
@@ -3467,6 +3419,12 @@
             </w:pPr>
             <w:r>
               <w:tab/>
+            </w:r>
+            <w:r>
+              <w:tab/>
+            </w:r>
+            <w:r>
+              <w:tab/>
               <w:t>]</w:t>
             </w:r>
           </w:p>
@@ -3475,7 +3433,11 @@
               <w:pStyle w:val="2-"/>
             </w:pPr>
             <w:r>
-              <w:t>}</w:t>
+              <w:tab/>
+            </w:r>
+            <w:r>
+              <w:tab/>
+              <w:t>},</w:t>
             </w:r>
           </w:p>
           <w:p>
@@ -3483,15 +3445,29 @@
               <w:pStyle w:val="2-"/>
             </w:pPr>
             <w:r>
+              <w:tab/>
               <w:t>]</w:t>
             </w:r>
           </w:p>
           <w:p>
             <w:pPr>
               <w:pStyle w:val="2-"/>
-              <w:rPr>
-                <w:rFonts w:hint="eastAsia"/>
-              </w:rPr>
+            </w:pPr>
+            <w:r>
+              <w:t>}</w:t>
+            </w:r>
+          </w:p>
+          <w:p>
+            <w:pPr>
+              <w:pStyle w:val="2-"/>
+            </w:pPr>
+            <w:r>
+              <w:t>]</w:t>
+            </w:r>
+          </w:p>
+          <w:p>
+            <w:pPr>
+              <w:pStyle w:val="2-"/>
             </w:pPr>
             <w:r>
               <w:t>}</w:t>
@@ -3504,7 +3480,7 @@
       <w:pPr>
         <w:pStyle w:val="1"/>
       </w:pPr>
-      <w:bookmarkStart w:id="9" w:name="_Toc379324311"/>
+      <w:bookmarkStart w:id="9" w:name="_Toc379374268"/>
       <w:r>
         <w:rPr>
           <w:rFonts w:hint="eastAsia"/>
@@ -3735,31 +3711,7 @@
         <w:rPr>
           <w:rFonts w:hint="eastAsia"/>
         </w:rPr>
-        <w:t>コマンドインタープリタ</w:t>
-      </w:r>
-      <w:r>
-        <w:rPr>
-          <w:rFonts w:hint="eastAsia"/>
-        </w:rPr>
-        <w:t>へ</w:t>
-      </w:r>
-      <w:r>
-        <w:rPr>
-          <w:rFonts w:hint="eastAsia"/>
-        </w:rPr>
-        <w:t>のコマンドコールバック関数登録</w:t>
-      </w:r>
-      <w:r>
-        <w:rPr>
-          <w:rFonts w:hint="eastAsia"/>
-        </w:rPr>
-        <w:t>処理の</w:t>
-      </w:r>
-      <w:r>
-        <w:rPr>
-          <w:rFonts w:hint="eastAsia"/>
-        </w:rPr>
-        <w:t>イメージ</w:t>
+        <w:t>コマンドインタープリタへのコマンドコールバック関数登録処理のイメージ</w:t>
       </w:r>
       <w:r>
         <w:rPr>
@@ -3829,64 +3781,112 @@
           <w:p>
             <w:pPr>
               <w:pStyle w:val="2-"/>
+              <w:rPr>
+                <w:color w:val="FF0000"/>
+              </w:rPr>
             </w:pPr>
             <w:r>
+              <w:rPr>
+                <w:color w:val="FF0000"/>
+              </w:rPr>
               <w:t xml:space="preserve">static void </w:t>
             </w:r>
             <w:proofErr w:type="spellStart"/>
             <w:r>
+              <w:rPr>
+                <w:color w:val="FF0000"/>
+              </w:rPr>
               <w:t>debugCmd_Cpu</w:t>
             </w:r>
             <w:proofErr w:type="spellEnd"/>
             <w:r>
+              <w:rPr>
+                <w:color w:val="FF0000"/>
+              </w:rPr>
               <w:t xml:space="preserve">(DEBUG_DESC </w:t>
             </w:r>
             <w:proofErr w:type="spellStart"/>
             <w:r>
+              <w:rPr>
+                <w:color w:val="FF0000"/>
+              </w:rPr>
               <w:t>desc</w:t>
             </w:r>
             <w:proofErr w:type="spellEnd"/>
             <w:r>
+              <w:rPr>
+                <w:color w:val="FF0000"/>
+              </w:rPr>
               <w:t xml:space="preserve">, </w:t>
             </w:r>
             <w:proofErr w:type="spellStart"/>
             <w:r>
+              <w:rPr>
+                <w:color w:val="FF0000"/>
+              </w:rPr>
               <w:t>const</w:t>
             </w:r>
             <w:proofErr w:type="spellEnd"/>
             <w:r>
+              <w:rPr>
+                <w:color w:val="FF0000"/>
+              </w:rPr>
               <w:t xml:space="preserve"> </w:t>
             </w:r>
             <w:proofErr w:type="spellStart"/>
             <w:r>
+              <w:rPr>
+                <w:color w:val="FF0000"/>
+              </w:rPr>
               <w:t>int</w:t>
             </w:r>
             <w:proofErr w:type="spellEnd"/>
             <w:r>
+              <w:rPr>
+                <w:color w:val="FF0000"/>
+              </w:rPr>
               <w:t xml:space="preserve"> </w:t>
             </w:r>
             <w:proofErr w:type="spellStart"/>
             <w:r>
+              <w:rPr>
+                <w:color w:val="FF0000"/>
+              </w:rPr>
               <w:t>argc</w:t>
             </w:r>
             <w:proofErr w:type="spellEnd"/>
             <w:r>
+              <w:rPr>
+                <w:color w:val="FF0000"/>
+              </w:rPr>
               <w:t xml:space="preserve">, </w:t>
             </w:r>
             <w:proofErr w:type="spellStart"/>
             <w:r>
+              <w:rPr>
+                <w:color w:val="FF0000"/>
+              </w:rPr>
               <w:t>const</w:t>
             </w:r>
             <w:proofErr w:type="spellEnd"/>
             <w:r>
+              <w:rPr>
+                <w:color w:val="FF0000"/>
+              </w:rPr>
               <w:t xml:space="preserve"> char* </w:t>
             </w:r>
             <w:proofErr w:type="spellStart"/>
             <w:r>
+              <w:rPr>
+                <w:color w:val="FF0000"/>
+              </w:rPr>
               <w:t>argv</w:t>
             </w:r>
             <w:proofErr w:type="spellEnd"/>
             <w:r>
+              <w:rPr>
+                <w:color w:val="FF0000"/>
+              </w:rPr>
               <w:t>[])</w:t>
             </w:r>
           </w:p>
@@ -4208,62 +4208,107 @@
               <w:pStyle w:val="2-"/>
             </w:pPr>
             <w:r>
+              <w:rPr>
+                <w:color w:val="FF0000"/>
+              </w:rPr>
               <w:t xml:space="preserve">static void </w:t>
             </w:r>
             <w:proofErr w:type="spellStart"/>
             <w:r>
+              <w:rPr>
+                <w:color w:val="FF0000"/>
+              </w:rPr>
               <w:t>debugCmd_Frate</w:t>
             </w:r>
             <w:proofErr w:type="spellEnd"/>
             <w:r>
+              <w:rPr>
+                <w:color w:val="FF0000"/>
+              </w:rPr>
               <w:t xml:space="preserve">(DEBUG_DESC </w:t>
             </w:r>
             <w:proofErr w:type="spellStart"/>
             <w:r>
+              <w:rPr>
+                <w:color w:val="FF0000"/>
+              </w:rPr>
               <w:t>desc</w:t>
             </w:r>
             <w:proofErr w:type="spellEnd"/>
             <w:r>
+              <w:rPr>
+                <w:color w:val="FF0000"/>
+              </w:rPr>
               <w:t xml:space="preserve">, </w:t>
             </w:r>
             <w:proofErr w:type="spellStart"/>
             <w:r>
+              <w:rPr>
+                <w:color w:val="FF0000"/>
+              </w:rPr>
               <w:t>const</w:t>
             </w:r>
             <w:proofErr w:type="spellEnd"/>
             <w:r>
+              <w:rPr>
+                <w:color w:val="FF0000"/>
+              </w:rPr>
               <w:t xml:space="preserve"> </w:t>
             </w:r>
             <w:proofErr w:type="spellStart"/>
             <w:r>
+              <w:rPr>
+                <w:color w:val="FF0000"/>
+              </w:rPr>
               <w:t>int</w:t>
             </w:r>
             <w:proofErr w:type="spellEnd"/>
             <w:r>
+              <w:rPr>
+                <w:color w:val="FF0000"/>
+              </w:rPr>
               <w:t xml:space="preserve"> </w:t>
             </w:r>
             <w:proofErr w:type="spellStart"/>
             <w:r>
+              <w:rPr>
+                <w:color w:val="FF0000"/>
+              </w:rPr>
               <w:t>argc</w:t>
             </w:r>
             <w:proofErr w:type="spellEnd"/>
             <w:r>
+              <w:rPr>
+                <w:color w:val="FF0000"/>
+              </w:rPr>
               <w:t xml:space="preserve">, </w:t>
             </w:r>
             <w:proofErr w:type="spellStart"/>
             <w:r>
+              <w:rPr>
+                <w:color w:val="FF0000"/>
+              </w:rPr>
               <w:t>const</w:t>
             </w:r>
             <w:proofErr w:type="spellEnd"/>
             <w:r>
+              <w:rPr>
+                <w:color w:val="FF0000"/>
+              </w:rPr>
               <w:t xml:space="preserve"> char* </w:t>
             </w:r>
             <w:proofErr w:type="spellStart"/>
             <w:r>
+              <w:rPr>
+                <w:color w:val="FF0000"/>
+              </w:rPr>
               <w:t>argv</w:t>
             </w:r>
             <w:proofErr w:type="spellEnd"/>
             <w:r>
+              <w:rPr>
+                <w:color w:val="FF0000"/>
+              </w:rPr>
               <w:t>[])</w:t>
             </w:r>
           </w:p>
@@ -4473,15 +4518,76 @@
               <w:pStyle w:val="2-"/>
             </w:pPr>
             <w:r>
+              <w:rPr>
+                <w:color w:val="FF0000"/>
+              </w:rPr>
               <w:t xml:space="preserve">static DEBUG_COMMAND </w:t>
             </w:r>
             <w:proofErr w:type="spellStart"/>
             <w:r>
+              <w:rPr>
+                <w:color w:val="FF0000"/>
+              </w:rPr>
               <w:t>s_debugCmdList</w:t>
             </w:r>
             <w:proofErr w:type="spellEnd"/>
             <w:r>
-              <w:t>[] =</w:t>
+              <w:rPr>
+                <w:color w:val="FF0000"/>
+              </w:rPr>
+              <w:t>[]</w:t>
+            </w:r>
+            <w:r>
+              <w:t xml:space="preserve"> =</w:t>
+            </w:r>
+          </w:p>
+          <w:p>
+            <w:pPr>
+              <w:pStyle w:val="2-"/>
+              <w:rPr>
+                <w:color w:val="FF0000"/>
+              </w:rPr>
+            </w:pPr>
+            <w:r>
+              <w:rPr>
+                <w:color w:val="FF0000"/>
+              </w:rPr>
+              <w:t>{</w:t>
+            </w:r>
+          </w:p>
+          <w:p>
+            <w:pPr>
+              <w:pStyle w:val="2-"/>
+              <w:rPr>
+                <w:color w:val="00B050"/>
+              </w:rPr>
+            </w:pPr>
+            <w:r>
+              <w:tab/>
+            </w:r>
+            <w:r>
+              <w:t xml:space="preserve">{ AUTO_CALC_CRC("CPU"), </w:t>
+            </w:r>
+            <w:proofErr w:type="spellStart"/>
+            <w:r>
+              <w:t>debugCmd_Cpu</w:t>
+            </w:r>
+            <w:proofErr w:type="spellEnd"/>
+            <w:r>
+              <w:t xml:space="preserve"> },</w:t>
+            </w:r>
+            <w:r>
+              <w:rPr>
+                <w:color w:val="00B050"/>
+              </w:rPr>
+              <w:t>//</w:t>
+            </w:r>
+            <w:r>
+              <w:rPr>
+                <w:rFonts w:hint="eastAsia"/>
+                <w:color w:val="00B050"/>
+              </w:rPr>
+              <w:t>CPU使用率表示ON/OFF</w:t>
             </w:r>
           </w:p>
           <w:p>
@@ -4489,77 +4595,44 @@
               <w:pStyle w:val="2-"/>
             </w:pPr>
             <w:r>
-              <w:t>{</w:t>
+              <w:tab/>
+            </w:r>
+            <w:r>
+              <w:t xml:space="preserve">{ AUTO_CALC_CRC("FRATE"), </w:t>
+            </w:r>
+            <w:proofErr w:type="spellStart"/>
+            <w:r>
+              <w:t>debugCmd_Frate</w:t>
+            </w:r>
+            <w:proofErr w:type="spellEnd"/>
+            <w:r>
+              <w:t xml:space="preserve"> },</w:t>
+            </w:r>
+            <w:r>
+              <w:rPr>
+                <w:color w:val="00B050"/>
+              </w:rPr>
+              <w:t>//</w:t>
+            </w:r>
+            <w:r>
+              <w:rPr>
+                <w:rFonts w:hint="eastAsia"/>
+                <w:color w:val="00B050"/>
+              </w:rPr>
+              <w:t>フレームレート表示</w:t>
             </w:r>
           </w:p>
           <w:p>
             <w:pPr>
               <w:pStyle w:val="2-"/>
               <w:rPr>
-                <w:color w:val="00B050"/>
+                <w:color w:val="FF0000"/>
               </w:rPr>
             </w:pPr>
             <w:r>
-              <w:tab/>
-              <w:t xml:space="preserve">{ AUTO_CALC_CRC32("CPU"), </w:t>
-            </w:r>
-            <w:proofErr w:type="spellStart"/>
-            <w:r>
-              <w:t>debugCmd_Cpu</w:t>
-            </w:r>
-            <w:proofErr w:type="spellEnd"/>
-            <w:r>
-              <w:t xml:space="preserve"> },</w:t>
-            </w:r>
-            <w:r>
-              <w:rPr>
-                <w:color w:val="00B050"/>
-              </w:rPr>
-              <w:t>//</w:t>
-            </w:r>
-            <w:r>
-              <w:rPr>
-                <w:rFonts w:hint="eastAsia"/>
-                <w:color w:val="00B050"/>
-              </w:rPr>
-              <w:t>CPU使用率表示ON/OFF</w:t>
-            </w:r>
-          </w:p>
-          <w:p>
-            <w:pPr>
-              <w:pStyle w:val="2-"/>
-            </w:pPr>
-            <w:r>
-              <w:tab/>
-              <w:t xml:space="preserve">{ AUTO_CALC_CRC32("FRATE"), </w:t>
-            </w:r>
-            <w:proofErr w:type="spellStart"/>
-            <w:r>
-              <w:t>debugCmd_Frate</w:t>
-            </w:r>
-            <w:proofErr w:type="spellEnd"/>
-            <w:r>
-              <w:t xml:space="preserve"> },</w:t>
-            </w:r>
-            <w:r>
-              <w:rPr>
-                <w:color w:val="00B050"/>
-              </w:rPr>
-              <w:t>//</w:t>
-            </w:r>
-            <w:r>
-              <w:rPr>
-                <w:rFonts w:hint="eastAsia"/>
-                <w:color w:val="00B050"/>
-              </w:rPr>
-              <w:t>フレームレート表示</w:t>
-            </w:r>
-          </w:p>
-          <w:p>
-            <w:pPr>
-              <w:pStyle w:val="2-"/>
-            </w:pPr>
-            <w:r>
+              <w:rPr>
+                <w:color w:val="FF0000"/>
+              </w:rPr>
               <w:t>};</w:t>
             </w:r>
           </w:p>
@@ -4624,22 +4697,37 @@
               <w:pStyle w:val="2-"/>
             </w:pPr>
             <w:r>
+              <w:rPr>
+                <w:color w:val="FF0000"/>
+              </w:rPr>
               <w:t xml:space="preserve">static REGIST_DEBUG_COMMAND </w:t>
             </w:r>
             <w:proofErr w:type="spellStart"/>
             <w:r>
+              <w:rPr>
+                <w:color w:val="FF0000"/>
+              </w:rPr>
               <w:t>s_debugCmdRegister</w:t>
             </w:r>
             <w:proofErr w:type="spellEnd"/>
             <w:r>
+              <w:rPr>
+                <w:color w:val="FF0000"/>
+              </w:rPr>
               <w:t>(</w:t>
             </w:r>
             <w:proofErr w:type="spellStart"/>
             <w:r>
+              <w:rPr>
+                <w:color w:val="FF0000"/>
+              </w:rPr>
               <w:t>s_debugCmdList</w:t>
             </w:r>
             <w:proofErr w:type="spellEnd"/>
             <w:r>
+              <w:rPr>
+                <w:color w:val="FF0000"/>
+              </w:rPr>
               <w:t>);</w:t>
             </w:r>
           </w:p>
@@ -4765,7 +4853,21 @@
                 <w:rFonts w:hint="eastAsia"/>
                 <w:color w:val="00B050"/>
               </w:rPr>
-              <w:t>//CRC32型</w:t>
+              <w:t>//CRC</w:t>
+            </w:r>
+            <w:r>
+              <w:rPr>
+                <w:rFonts w:hint="eastAsia"/>
+                <w:color w:val="00B050"/>
+              </w:rPr>
+              <w:t>値</w:t>
+            </w:r>
+            <w:r>
+              <w:rPr>
+                <w:rFonts w:hint="eastAsia"/>
+                <w:color w:val="00B050"/>
+              </w:rPr>
+              <w:t>型</w:t>
             </w:r>
           </w:p>
           <w:p>
@@ -5083,7 +5185,7 @@
                 <w:rFonts w:hint="eastAsia"/>
                 <w:color w:val="00B050"/>
               </w:rPr>
-              <w:t>//CRC32自動計算用構造体</w:t>
+              <w:t>//CRC自動計算用構造体</w:t>
             </w:r>
           </w:p>
           <w:p>
@@ -5124,7 +5226,7 @@
             </w:r>
             <w:proofErr w:type="spellEnd"/>
             <w:r>
-              <w:t xml:space="preserve"> AUTO_CALC_CRC32</w:t>
+              <w:t xml:space="preserve"> AUTO_CALC_CRC</w:t>
             </w:r>
           </w:p>
           <w:p>
@@ -5144,7 +5246,24 @@
                 <w:rFonts w:hint="eastAsia"/>
               </w:rPr>
               <w:tab/>
-              <w:t xml:space="preserve">operator CRC32 (){return </w:t>
+              <w:t>operator CRC32 ()</w:t>
+            </w:r>
+            <w:r>
+              <w:t xml:space="preserve"> </w:t>
+            </w:r>
+            <w:proofErr w:type="spellStart"/>
+            <w:r>
+              <w:t>const</w:t>
+            </w:r>
+            <w:proofErr w:type="spellEnd"/>
+            <w:r>
+              <w:t xml:space="preserve"> </w:t>
+            </w:r>
+            <w:r>
+              <w:rPr>
+                <w:rFonts w:hint="eastAsia"/>
+              </w:rPr>
+              <w:t xml:space="preserve">{return </w:t>
             </w:r>
             <w:proofErr w:type="spellStart"/>
             <w:r>
@@ -5177,7 +5296,7 @@
                 <w:rFonts w:hint="eastAsia"/>
               </w:rPr>
               <w:tab/>
-              <w:t>AUTO_CALC_CRC32(</w:t>
+              <w:t>AUTO_CALC_CRC(</w:t>
             </w:r>
             <w:proofErr w:type="spellStart"/>
             <w:r>
@@ -5255,7 +5374,7 @@
               <w:rPr>
                 <w:rFonts w:hint="eastAsia"/>
               </w:rPr>
-              <w:t xml:space="preserve"> = CALC_CRC32(</w:t>
+              <w:t xml:space="preserve"> = CALC_CRC(</w:t>
             </w:r>
             <w:proofErr w:type="spellStart"/>
             <w:r>
@@ -5276,7 +5395,7 @@
                 <w:rFonts w:hint="eastAsia"/>
                 <w:color w:val="00B050"/>
               </w:rPr>
-              <w:t>//CRC32計算</w:t>
+              <w:t>//CRC計算</w:t>
             </w:r>
           </w:p>
           <w:p>
@@ -5319,7 +5438,7 @@
                 <w:rFonts w:hint="eastAsia"/>
                 <w:color w:val="00B050"/>
               </w:rPr>
-              <w:t>//CRC32値</w:t>
+              <w:t>//CRC値</w:t>
             </w:r>
           </w:p>
           <w:p>
@@ -5690,11 +5809,22 @@
         <w:pStyle w:val="afff"/>
         <w:spacing w:before="5040"/>
       </w:pPr>
-      <w:fldSimple w:instr=" TITLE   \* MERGEFORMAT ">
-        <w:r>
-          <w:t>デバッグ制御システム</w:t>
-        </w:r>
-      </w:fldSimple>
+      <w:r>
+        <w:lastRenderedPageBreak/>
+        <w:fldChar w:fldCharType="begin"/>
+      </w:r>
+      <w:r>
+        <w:instrText xml:space="preserve"> TITLE   \* MERGEFORMAT </w:instrText>
+      </w:r>
+      <w:r>
+        <w:fldChar w:fldCharType="separate"/>
+      </w:r>
+      <w:r>
+        <w:t>デバッグ制御システム</w:t>
+      </w:r>
+      <w:r>
+        <w:fldChar w:fldCharType="end"/>
+      </w:r>
     </w:p>
     <w:p>
       <w:pPr>
@@ -5887,7 +6017,7 @@
       <w:rPr>
         <w:noProof/>
       </w:rPr>
-      <w:t>7</w:t>
+      <w:t>4</w:t>
     </w:r>
     <w:r>
       <w:fldChar w:fldCharType="end"/>
@@ -6134,7 +6264,7 @@
         <w:rFonts w:hint="eastAsia"/>
         <w:noProof/>
       </w:rPr>
-      <w:t>処理仕様</w:t>
+      <w:t>仕様概要</w:t>
     </w:r>
     <w:r>
       <w:fldChar w:fldCharType="end"/>
@@ -14882,7 +15012,7 @@
 </file>
 
 <file path=customXml/itemProps1.xml><?xml version="1.0" encoding="utf-8"?>
-<ds:datastoreItem xmlns:ds="http://schemas.openxmlformats.org/officeDocument/2006/customXml" ds:itemID="{EE878015-2BEC-492A-9AAD-3111B056A4DF}">
+<ds:datastoreItem xmlns:ds="http://schemas.openxmlformats.org/officeDocument/2006/customXml" ds:itemID="{89C9602F-6F98-4B9B-B47E-5D85F46AB4A8}">
   <ds:schemaRefs>
     <ds:schemaRef ds:uri="http://schemas.openxmlformats.org/officeDocument/2006/bibliography"/>
   </ds:schemaRefs>

--- a/document/仕様・設計書/デバッグシステム/デバッグ制御システム.docx
+++ b/document/仕様・設計書/デバッグシステム/デバッグ制御システム.docx
@@ -32,11 +32,21 @@
         </w:rPr>
         <w:t xml:space="preserve">－ </w:t>
       </w:r>
-      <w:fldSimple w:instr=" SUBJECT   \* MERGEFORMAT ">
-        <w:r>
-          <w:t>コマンドベースの効率的なデバッグインターフェース作成</w:t>
-        </w:r>
-      </w:fldSimple>
+      <w:r>
+        <w:fldChar w:fldCharType="begin"/>
+      </w:r>
+      <w:r>
+        <w:instrText xml:space="preserve"> SUBJECT   \* MERGEFORMAT </w:instrText>
+      </w:r>
+      <w:r>
+        <w:fldChar w:fldCharType="separate"/>
+      </w:r>
+      <w:r>
+        <w:t>コマンドベースの効率的なデバッグインターフェース作成</w:t>
+      </w:r>
+      <w:r>
+        <w:fldChar w:fldCharType="end"/>
+      </w:r>
       <w:r>
         <w:t xml:space="preserve"> </w:t>
       </w:r>
@@ -796,7 +806,7 @@
       <w:r>
         <w:fldChar w:fldCharType="separate"/>
       </w:r>
-      <w:hyperlink w:anchor="_Toc379374260" w:history="1">
+      <w:hyperlink w:anchor="_Toc379477541" w:history="1">
         <w:r>
           <w:rPr>
             <w:rStyle w:val="afff3"/>
@@ -835,7 +845,7 @@
           <w:rPr>
             <w:webHidden/>
           </w:rPr>
-          <w:instrText xml:space="preserve"> PAGEREF _Toc379374260 \h </w:instrText>
+          <w:instrText xml:space="preserve"> PAGEREF _Toc379477541 \h </w:instrText>
         </w:r>
         <w:r>
           <w:rPr>
@@ -873,7 +883,7 @@
           <w:sz w:val="21"/>
         </w:rPr>
       </w:pPr>
-      <w:hyperlink w:anchor="_Toc379374261" w:history="1">
+      <w:hyperlink w:anchor="_Toc379477542" w:history="1">
         <w:r>
           <w:rPr>
             <w:rStyle w:val="afff3"/>
@@ -912,7 +922,7 @@
           <w:rPr>
             <w:webHidden/>
           </w:rPr>
-          <w:instrText xml:space="preserve"> PAGEREF _Toc379374261 \h </w:instrText>
+          <w:instrText xml:space="preserve"> PAGEREF _Toc379477542 \h </w:instrText>
         </w:r>
         <w:r>
           <w:rPr>
@@ -950,7 +960,7 @@
           <w:sz w:val="21"/>
         </w:rPr>
       </w:pPr>
-      <w:hyperlink w:anchor="_Toc379374262" w:history="1">
+      <w:hyperlink w:anchor="_Toc379477543" w:history="1">
         <w:r>
           <w:rPr>
             <w:rStyle w:val="afff3"/>
@@ -989,7 +999,7 @@
           <w:rPr>
             <w:webHidden/>
           </w:rPr>
-          <w:instrText xml:space="preserve"> PAGEREF _Toc379374262 \h </w:instrText>
+          <w:instrText xml:space="preserve"> PAGEREF _Toc379477543 \h </w:instrText>
         </w:r>
         <w:r>
           <w:rPr>
@@ -1024,7 +1034,7 @@
           <w:b w:val="0"/>
         </w:rPr>
       </w:pPr>
-      <w:hyperlink w:anchor="_Toc379374263" w:history="1">
+      <w:hyperlink w:anchor="_Toc379477544" w:history="1">
         <w:r>
           <w:rPr>
             <w:rStyle w:val="afff3"/>
@@ -1062,7 +1072,7 @@
           <w:rPr>
             <w:webHidden/>
           </w:rPr>
-          <w:instrText xml:space="preserve"> PAGEREF _Toc379374263 \h </w:instrText>
+          <w:instrText xml:space="preserve"> PAGEREF _Toc379477544 \h </w:instrText>
         </w:r>
         <w:r>
           <w:rPr>
@@ -1097,7 +1107,7 @@
           <w:b w:val="0"/>
         </w:rPr>
       </w:pPr>
-      <w:hyperlink w:anchor="_Toc379374264" w:history="1">
+      <w:hyperlink w:anchor="_Toc379477545" w:history="1">
         <w:r>
           <w:rPr>
             <w:rStyle w:val="afff3"/>
@@ -1135,7 +1145,7 @@
           <w:rPr>
             <w:webHidden/>
           </w:rPr>
-          <w:instrText xml:space="preserve"> PAGEREF _Toc379374264 \h </w:instrText>
+          <w:instrText xml:space="preserve"> PAGEREF _Toc379477545 \h </w:instrText>
         </w:r>
         <w:r>
           <w:rPr>
@@ -1173,7 +1183,7 @@
           <w:sz w:val="21"/>
         </w:rPr>
       </w:pPr>
-      <w:hyperlink w:anchor="_Toc379374265" w:history="1">
+      <w:hyperlink w:anchor="_Toc379477546" w:history="1">
         <w:r>
           <w:rPr>
             <w:rStyle w:val="afff3"/>
@@ -1212,7 +1222,7 @@
           <w:rPr>
             <w:webHidden/>
           </w:rPr>
-          <w:instrText xml:space="preserve"> PAGEREF _Toc379374265 \h </w:instrText>
+          <w:instrText xml:space="preserve"> PAGEREF _Toc379477546 \h </w:instrText>
         </w:r>
         <w:r>
           <w:rPr>
@@ -1247,7 +1257,7 @@
           <w:b w:val="0"/>
         </w:rPr>
       </w:pPr>
-      <w:hyperlink w:anchor="_Toc379374266" w:history="1">
+      <w:hyperlink w:anchor="_Toc379477547" w:history="1">
         <w:r>
           <w:rPr>
             <w:rStyle w:val="afff3"/>
@@ -1285,7 +1295,7 @@
           <w:rPr>
             <w:webHidden/>
           </w:rPr>
-          <w:instrText xml:space="preserve"> PAGEREF _Toc379374266 \h </w:instrText>
+          <w:instrText xml:space="preserve"> PAGEREF _Toc379477547 \h </w:instrText>
         </w:r>
         <w:r>
           <w:rPr>
@@ -1323,7 +1333,7 @@
           <w:sz w:val="21"/>
         </w:rPr>
       </w:pPr>
-      <w:hyperlink w:anchor="_Toc379374267" w:history="1">
+      <w:hyperlink w:anchor="_Toc379477548" w:history="1">
         <w:r>
           <w:rPr>
             <w:rStyle w:val="afff3"/>
@@ -1362,7 +1372,7 @@
           <w:rPr>
             <w:webHidden/>
           </w:rPr>
-          <w:instrText xml:space="preserve"> PAGEREF _Toc379374267 \h </w:instrText>
+          <w:instrText xml:space="preserve"> PAGEREF _Toc379477548 \h </w:instrText>
         </w:r>
         <w:r>
           <w:rPr>
@@ -1400,7 +1410,7 @@
           <w:sz w:val="21"/>
         </w:rPr>
       </w:pPr>
-      <w:hyperlink w:anchor="_Toc379374268" w:history="1">
+      <w:hyperlink w:anchor="_Toc379477549" w:history="1">
         <w:r>
           <w:rPr>
             <w:rStyle w:val="afff3"/>
@@ -1439,7 +1449,7 @@
           <w:rPr>
             <w:webHidden/>
           </w:rPr>
-          <w:instrText xml:space="preserve"> PAGEREF _Toc379374268 \h </w:instrText>
+          <w:instrText xml:space="preserve"> PAGEREF _Toc379477549 \h </w:instrText>
         </w:r>
         <w:r>
           <w:rPr>
@@ -1490,7 +1500,7 @@
         <w:spacing w:beforeLines="0" w:before="0"/>
         <w:ind w:left="342" w:hangingChars="142" w:hanging="342"/>
       </w:pPr>
-      <w:bookmarkStart w:id="0" w:name="_Toc379374260"/>
+      <w:bookmarkStart w:id="0" w:name="_Toc379477541"/>
       <w:r>
         <w:lastRenderedPageBreak/>
         <w:t>概略</w:t>
@@ -1513,7 +1523,7 @@
       <w:pPr>
         <w:pStyle w:val="1"/>
       </w:pPr>
-      <w:bookmarkStart w:id="1" w:name="_Toc379374261"/>
+      <w:bookmarkStart w:id="1" w:name="_Toc379477542"/>
       <w:r>
         <w:rPr>
           <w:rFonts w:hint="eastAsia"/>
@@ -1617,7 +1627,7 @@
       <w:pPr>
         <w:pStyle w:val="1"/>
       </w:pPr>
-      <w:bookmarkStart w:id="2" w:name="_Toc379374262"/>
+      <w:bookmarkStart w:id="2" w:name="_Toc379477543"/>
       <w:r>
         <w:rPr>
           <w:rFonts w:hint="eastAsia"/>
@@ -1630,7 +1640,7 @@
       <w:pPr>
         <w:pStyle w:val="2"/>
       </w:pPr>
-      <w:bookmarkStart w:id="3" w:name="_Toc379374263"/>
+      <w:bookmarkStart w:id="3" w:name="_Toc379477544"/>
       <w:r>
         <w:rPr>
           <w:rFonts w:hint="eastAsia"/>
@@ -1757,7 +1767,7 @@
       <w:pPr>
         <w:pStyle w:val="2"/>
       </w:pPr>
-      <w:bookmarkStart w:id="4" w:name="_Toc379374264"/>
+      <w:bookmarkStart w:id="4" w:name="_Toc379477545"/>
       <w:r>
         <w:lastRenderedPageBreak/>
         <w:t>要求仕様／</w:t>
@@ -2497,7 +2507,7 @@
       <w:pPr>
         <w:pStyle w:val="1"/>
       </w:pPr>
-      <w:bookmarkStart w:id="5" w:name="_Toc379374265"/>
+      <w:bookmarkStart w:id="5" w:name="_Toc379477546"/>
       <w:r>
         <w:rPr>
           <w:rFonts w:hint="eastAsia"/>
@@ -2511,7 +2521,7 @@
       <w:pPr>
         <w:pStyle w:val="2"/>
       </w:pPr>
-      <w:bookmarkStart w:id="6" w:name="_Toc379374266"/>
+      <w:bookmarkStart w:id="6" w:name="_Toc379477547"/>
       <w:r>
         <w:rPr>
           <w:rFonts w:hint="eastAsia"/>
@@ -2531,15 +2541,7 @@
         <w:rPr>
           <w:rFonts w:hint="eastAsia"/>
         </w:rPr>
-        <w:t>要件に基づくシス</w:t>
-      </w:r>
-      <w:bookmarkStart w:id="7" w:name="_GoBack"/>
-      <w:bookmarkEnd w:id="7"/>
-      <w:r>
-        <w:rPr>
-          <w:rFonts w:hint="eastAsia"/>
-        </w:rPr>
-        <w:t>テム構成図を示す。</w:t>
+        <w:t>要件に基づくシステム構成図を示す。</w:t>
       </w:r>
     </w:p>
     <w:p>
@@ -2586,7 +2588,7 @@
           <v:shape id="_x0000_i1025" type="#_x0000_t75" style="width:419.35pt;height:311.6pt" o:ole="">
             <v:imagedata r:id="rId19" o:title=""/>
           </v:shape>
-          <o:OLEObject Type="Embed" ProgID="Visio.Drawing.15" ShapeID="_x0000_i1025" DrawAspect="Content" ObjectID="_1453118858" r:id="rId20"/>
+          <o:OLEObject Type="Embed" ProgID="Visio.Drawing.15" ShapeID="_x0000_i1025" DrawAspect="Content" ObjectID="_1453219553" r:id="rId20"/>
         </w:object>
       </w:r>
     </w:p>
@@ -2619,14 +2621,14 @@
       <w:pPr>
         <w:pStyle w:val="1"/>
       </w:pPr>
-      <w:bookmarkStart w:id="8" w:name="_Toc379374267"/>
+      <w:bookmarkStart w:id="7" w:name="_Toc379477548"/>
       <w:r>
         <w:rPr>
           <w:rFonts w:hint="eastAsia"/>
         </w:rPr>
         <w:t>データ仕様</w:t>
       </w:r>
-      <w:bookmarkEnd w:id="8"/>
+      <w:bookmarkEnd w:id="7"/>
     </w:p>
     <w:p>
       <w:pPr>
@@ -2713,15 +2715,27 @@
               <w:pStyle w:val="2-"/>
             </w:pPr>
             <w:r>
+              <w:rPr>
+                <w:color w:val="FF0000"/>
+              </w:rPr>
               <w:t>"</w:t>
             </w:r>
             <w:proofErr w:type="spellStart"/>
             <w:r>
+              <w:rPr>
+                <w:color w:val="FF0000"/>
+              </w:rPr>
               <w:t>DebugMenu</w:t>
             </w:r>
             <w:proofErr w:type="spellEnd"/>
             <w:r>
-              <w:t>":</w:t>
+              <w:rPr>
+                <w:color w:val="FF0000"/>
+              </w:rPr>
+              <w:t>"</w:t>
+            </w:r>
+            <w:r>
+              <w:t>:</w:t>
             </w:r>
           </w:p>
           <w:p>
@@ -2763,7 +2777,24 @@
             </w:pPr>
             <w:r>
               <w:tab/>
-              <w:t>"id": CRC("main"), "items":</w:t>
+            </w:r>
+            <w:r>
+              <w:rPr>
+                <w:color w:val="FF0000"/>
+              </w:rPr>
+              <w:t>"id"</w:t>
+            </w:r>
+            <w:r>
+              <w:t xml:space="preserve">: CRC("main"), </w:t>
+            </w:r>
+            <w:r>
+              <w:rPr>
+                <w:color w:val="FF0000"/>
+              </w:rPr>
+              <w:t>"items"</w:t>
+            </w:r>
+            <w:r>
+              <w:t>:</w:t>
             </w:r>
           </w:p>
           <w:p>
@@ -2782,7 +2813,33 @@
                 <w:rFonts w:hint="eastAsia"/>
               </w:rPr>
               <w:tab/>
-              <w:t>{ "caption": { "j": "CPU使用率",</w:t>
+              <w:t>{</w:t>
+            </w:r>
+            <w:r>
+              <w:rPr>
+                <w:rFonts w:hint="eastAsia"/>
+                <w:color w:val="FF0000"/>
+              </w:rPr>
+              <w:t xml:space="preserve"> "caption"</w:t>
+            </w:r>
+            <w:r>
+              <w:rPr>
+                <w:rFonts w:hint="eastAsia"/>
+              </w:rPr>
+              <w:t xml:space="preserve">: { </w:t>
+            </w:r>
+            <w:r>
+              <w:rPr>
+                <w:rFonts w:hint="eastAsia"/>
+                <w:color w:val="FF0000"/>
+              </w:rPr>
+              <w:t>"j"</w:t>
+            </w:r>
+            <w:r>
+              <w:rPr>
+                <w:rFonts w:hint="eastAsia"/>
+              </w:rPr>
+              <w:t>: "CPU使用率",</w:t>
             </w:r>
           </w:p>
           <w:p>
@@ -2794,7 +2851,16 @@
             </w:r>
             <w:r>
               <w:tab/>
-              <w:t xml:space="preserve">               "e": "CPU ratio"},</w:t>
+              <w:t xml:space="preserve">              </w:t>
+            </w:r>
+            <w:r>
+              <w:rPr>
+                <w:color w:val="FF0000"/>
+              </w:rPr>
+              <w:t xml:space="preserve"> "e"</w:t>
+            </w:r>
+            <w:r>
+              <w:t>: "CPU ratio"},</w:t>
             </w:r>
           </w:p>
           <w:p>
@@ -2821,12 +2887,19 @@
                 <w:rFonts w:hint="eastAsia"/>
               </w:rPr>
               <w:tab/>
+            </w:r>
+            <w:r>
+              <w:rPr>
+                <w:rFonts w:hint="eastAsia"/>
+                <w:color w:val="FF0000"/>
+              </w:rPr>
               <w:t>"</w:t>
             </w:r>
             <w:proofErr w:type="spellStart"/>
             <w:r>
               <w:rPr>
                 <w:rFonts w:hint="eastAsia"/>
+                <w:color w:val="FF0000"/>
               </w:rPr>
               <w:t>cmd</w:t>
             </w:r>
@@ -2834,13 +2907,28 @@
             <w:r>
               <w:rPr>
                 <w:rFonts w:hint="eastAsia"/>
-              </w:rPr>
-              <w:t>": { CRC("</w:t>
+                <w:color w:val="FF0000"/>
+              </w:rPr>
+              <w:t>"</w:t>
+            </w:r>
+            <w:r>
+              <w:rPr>
+                <w:rFonts w:hint="eastAsia"/>
+              </w:rPr>
+              <w:t xml:space="preserve">: { </w:t>
+            </w:r>
+            <w:r>
+              <w:rPr>
+                <w:rFonts w:hint="eastAsia"/>
+                <w:color w:val="FF0000"/>
+              </w:rPr>
+              <w:t>"</w:t>
             </w:r>
             <w:proofErr w:type="spellStart"/>
             <w:r>
               <w:rPr>
                 <w:rFonts w:hint="eastAsia"/>
+                <w:color w:val="FF0000"/>
               </w:rPr>
               <w:t>cmd</w:t>
             </w:r>
@@ -2848,13 +2936,49 @@
             <w:r>
               <w:rPr>
                 <w:rFonts w:hint="eastAsia"/>
-              </w:rPr>
-              <w:t>"): "CPU", "</w:t>
+                <w:color w:val="FF0000"/>
+              </w:rPr>
+              <w:t>"</w:t>
+            </w:r>
+            <w:r>
+              <w:rPr>
+                <w:rFonts w:hint="eastAsia"/>
+              </w:rPr>
+              <w:t xml:space="preserve">: </w:t>
+            </w:r>
+            <w:r>
+              <w:rPr>
+                <w:rFonts w:hint="eastAsia"/>
+              </w:rPr>
+              <w:t>CRC(</w:t>
+            </w:r>
+            <w:r>
+              <w:rPr>
+                <w:rFonts w:hint="eastAsia"/>
+              </w:rPr>
+              <w:t>"CPU"</w:t>
+            </w:r>
+            <w:r>
+              <w:t>)</w:t>
+            </w:r>
+            <w:r>
+              <w:rPr>
+                <w:rFonts w:hint="eastAsia"/>
+              </w:rPr>
+              <w:t xml:space="preserve">, </w:t>
+            </w:r>
+            <w:r>
+              <w:rPr>
+                <w:rFonts w:hint="eastAsia"/>
+                <w:color w:val="FF0000"/>
+              </w:rPr>
+              <w:t>"</w:t>
             </w:r>
             <w:proofErr w:type="spellStart"/>
             <w:r>
               <w:rPr>
                 <w:rFonts w:hint="eastAsia"/>
+                <w:color w:val="FF0000"/>
               </w:rPr>
               <w:t>params</w:t>
             </w:r>
@@ -2862,8 +2986,15 @@
             <w:r>
               <w:rPr>
                 <w:rFonts w:hint="eastAsia"/>
-              </w:rPr>
-              <w:t>": "CHANGE" }</w:t>
+                <w:color w:val="FF0000"/>
+              </w:rPr>
+              <w:t>"</w:t>
+            </w:r>
+            <w:r>
+              <w:rPr>
+                <w:rFonts w:hint="eastAsia"/>
+              </w:rPr>
+              <w:t>: "CHANGE" }</w:t>
             </w:r>
             <w:r>
               <w:rPr>
@@ -2900,7 +3031,33 @@
                 <w:rFonts w:hint="eastAsia"/>
               </w:rPr>
               <w:tab/>
-              <w:t>{ "caption": { "j": "フレームレート [%s]",</w:t>
+              <w:t>{</w:t>
+            </w:r>
+            <w:r>
+              <w:rPr>
+                <w:rFonts w:hint="eastAsia"/>
+                <w:color w:val="FF0000"/>
+              </w:rPr>
+              <w:t xml:space="preserve"> "caption"</w:t>
+            </w:r>
+            <w:r>
+              <w:rPr>
+                <w:rFonts w:hint="eastAsia"/>
+              </w:rPr>
+              <w:t xml:space="preserve">: { </w:t>
+            </w:r>
+            <w:r>
+              <w:rPr>
+                <w:rFonts w:hint="eastAsia"/>
+                <w:color w:val="FF0000"/>
+              </w:rPr>
+              <w:t>"j"</w:t>
+            </w:r>
+            <w:r>
+              <w:rPr>
+                <w:rFonts w:hint="eastAsia"/>
+              </w:rPr>
+              <w:t>: "フレームレート [%s]",</w:t>
             </w:r>
           </w:p>
           <w:p>
@@ -2912,7 +3069,16 @@
             </w:r>
             <w:r>
               <w:tab/>
-              <w:t xml:space="preserve">               "e": "Frame-rate [%s]"},</w:t>
+              <w:t xml:space="preserve">               </w:t>
+            </w:r>
+            <w:r>
+              <w:rPr>
+                <w:color w:val="FF0000"/>
+              </w:rPr>
+              <w:t>"e"</w:t>
+            </w:r>
+            <w:r>
+              <w:t>: "Frame-rate [%s]"},</w:t>
             </w:r>
           </w:p>
           <w:p>
@@ -2936,12 +3102,19 @@
                 <w:rFonts w:hint="eastAsia"/>
               </w:rPr>
               <w:tab/>
+            </w:r>
+            <w:r>
+              <w:rPr>
+                <w:rFonts w:hint="eastAsia"/>
+                <w:color w:val="FF0000"/>
+              </w:rPr>
               <w:t>"</w:t>
             </w:r>
             <w:proofErr w:type="spellStart"/>
             <w:r>
               <w:rPr>
                 <w:rFonts w:hint="eastAsia"/>
+                <w:color w:val="FF0000"/>
               </w:rPr>
               <w:t>disp_cmd</w:t>
             </w:r>
@@ -2949,13 +3122,28 @@
             <w:r>
               <w:rPr>
                 <w:rFonts w:hint="eastAsia"/>
-              </w:rPr>
-              <w:t>": { "</w:t>
+                <w:color w:val="FF0000"/>
+              </w:rPr>
+              <w:t>"</w:t>
+            </w:r>
+            <w:r>
+              <w:rPr>
+                <w:rFonts w:hint="eastAsia"/>
+              </w:rPr>
+              <w:t xml:space="preserve">: { </w:t>
+            </w:r>
+            <w:r>
+              <w:rPr>
+                <w:rFonts w:hint="eastAsia"/>
+                <w:color w:val="FF0000"/>
+              </w:rPr>
+              <w:t>"</w:t>
             </w:r>
             <w:proofErr w:type="spellStart"/>
             <w:r>
               <w:rPr>
                 <w:rFonts w:hint="eastAsia"/>
+                <w:color w:val="FF0000"/>
               </w:rPr>
               <w:t>cmd</w:t>
             </w:r>
@@ -2963,8 +3151,15 @@
             <w:r>
               <w:rPr>
                 <w:rFonts w:hint="eastAsia"/>
-              </w:rPr>
-              <w:t>": CRC("FRATE") }</w:t>
+                <w:color w:val="FF0000"/>
+              </w:rPr>
+              <w:t>"</w:t>
+            </w:r>
+            <w:r>
+              <w:rPr>
+                <w:rFonts w:hint="eastAsia"/>
+              </w:rPr>
+              <w:t>: CRC("FRATE") }</w:t>
             </w:r>
             <w:r>
               <w:rPr>
@@ -3001,7 +3196,33 @@
                 <w:rFonts w:hint="eastAsia"/>
               </w:rPr>
               <w:tab/>
-              <w:t>{ "caption": { "j": "サブメニュー",</w:t>
+              <w:t xml:space="preserve">{ </w:t>
+            </w:r>
+            <w:r>
+              <w:rPr>
+                <w:rFonts w:hint="eastAsia"/>
+                <w:color w:val="FF0000"/>
+              </w:rPr>
+              <w:t>"caption"</w:t>
+            </w:r>
+            <w:r>
+              <w:rPr>
+                <w:rFonts w:hint="eastAsia"/>
+              </w:rPr>
+              <w:t>: {</w:t>
+            </w:r>
+            <w:r>
+              <w:rPr>
+                <w:rFonts w:hint="eastAsia"/>
+                <w:color w:val="FF0000"/>
+              </w:rPr>
+              <w:t xml:space="preserve"> "j"</w:t>
+            </w:r>
+            <w:r>
+              <w:rPr>
+                <w:rFonts w:hint="eastAsia"/>
+              </w:rPr>
+              <w:t>: "サブメニュー",</w:t>
             </w:r>
           </w:p>
           <w:p>
@@ -3013,7 +3234,16 @@
             </w:r>
             <w:r>
               <w:tab/>
-              <w:t xml:space="preserve">               "e": "Sub Menu"},</w:t>
+              <w:t xml:space="preserve">               </w:t>
+            </w:r>
+            <w:r>
+              <w:rPr>
+                <w:color w:val="FF0000"/>
+              </w:rPr>
+              <w:t>"e"</w:t>
+            </w:r>
+            <w:r>
+              <w:t>: "Sub Menu"},</w:t>
             </w:r>
           </w:p>
           <w:p>
@@ -3040,12 +3270,19 @@
                 <w:rFonts w:hint="eastAsia"/>
               </w:rPr>
               <w:tab/>
+            </w:r>
+            <w:r>
+              <w:rPr>
+                <w:rFonts w:hint="eastAsia"/>
+                <w:color w:val="FF0000"/>
+              </w:rPr>
               <w:t>"</w:t>
             </w:r>
             <w:proofErr w:type="spellStart"/>
             <w:r>
               <w:rPr>
                 <w:rFonts w:hint="eastAsia"/>
+                <w:color w:val="FF0000"/>
               </w:rPr>
               <w:t>sub_menu</w:t>
             </w:r>
@@ -3053,8 +3290,15 @@
             <w:r>
               <w:rPr>
                 <w:rFonts w:hint="eastAsia"/>
-              </w:rPr>
-              <w:t>": CRC("sub1")</w:t>
+                <w:color w:val="FF0000"/>
+              </w:rPr>
+              <w:t>"</w:t>
+            </w:r>
+            <w:r>
+              <w:rPr>
+                <w:rFonts w:hint="eastAsia"/>
+              </w:rPr>
+              <w:t>: CRC("sub1")</w:t>
             </w:r>
             <w:r>
               <w:rPr>
@@ -3126,7 +3370,24 @@
             </w:pPr>
             <w:r>
               <w:tab/>
-              <w:t>"id": CRC("sub1"), "items":</w:t>
+            </w:r>
+            <w:r>
+              <w:rPr>
+                <w:color w:val="FF0000"/>
+              </w:rPr>
+              <w:t>"id"</w:t>
+            </w:r>
+            <w:r>
+              <w:t xml:space="preserve">: CRC("sub1"), </w:t>
+            </w:r>
+            <w:r>
+              <w:rPr>
+                <w:color w:val="FF0000"/>
+              </w:rPr>
+              <w:t>"items"</w:t>
+            </w:r>
+            <w:r>
+              <w:t>:</w:t>
             </w:r>
           </w:p>
           <w:p>
@@ -3145,7 +3406,33 @@
                 <w:rFonts w:hint="eastAsia"/>
               </w:rPr>
               <w:tab/>
-              <w:t>{ "caption": { "j": "CPU使用率ex",</w:t>
+              <w:t xml:space="preserve">{ </w:t>
+            </w:r>
+            <w:r>
+              <w:rPr>
+                <w:rFonts w:hint="eastAsia"/>
+                <w:color w:val="FF0000"/>
+              </w:rPr>
+              <w:t>"caption"</w:t>
+            </w:r>
+            <w:r>
+              <w:rPr>
+                <w:rFonts w:hint="eastAsia"/>
+              </w:rPr>
+              <w:t xml:space="preserve">: { </w:t>
+            </w:r>
+            <w:r>
+              <w:rPr>
+                <w:rFonts w:hint="eastAsia"/>
+                <w:color w:val="FF0000"/>
+              </w:rPr>
+              <w:t>"j"</w:t>
+            </w:r>
+            <w:r>
+              <w:rPr>
+                <w:rFonts w:hint="eastAsia"/>
+              </w:rPr>
+              <w:t>: "CPU使用率ex",</w:t>
             </w:r>
           </w:p>
           <w:p>
@@ -3157,7 +3444,16 @@
             </w:r>
             <w:r>
               <w:tab/>
-              <w:t xml:space="preserve">               "e": "CPU ratio-ex"},</w:t>
+              <w:t xml:space="preserve">               </w:t>
+            </w:r>
+            <w:r>
+              <w:rPr>
+                <w:color w:val="FF0000"/>
+              </w:rPr>
+              <w:t>"e"</w:t>
+            </w:r>
+            <w:r>
+              <w:t>: "CPU ratio-ex"},</w:t>
             </w:r>
           </w:p>
           <w:p>
@@ -3181,12 +3477,19 @@
                 <w:rFonts w:hint="eastAsia"/>
               </w:rPr>
               <w:tab/>
+            </w:r>
+            <w:r>
+              <w:rPr>
+                <w:rFonts w:hint="eastAsia"/>
+                <w:color w:val="FF0000"/>
+              </w:rPr>
               <w:t>"</w:t>
             </w:r>
             <w:proofErr w:type="spellStart"/>
             <w:r>
               <w:rPr>
                 <w:rFonts w:hint="eastAsia"/>
+                <w:color w:val="FF0000"/>
               </w:rPr>
               <w:t>case_cmd</w:t>
             </w:r>
@@ -3194,13 +3497,28 @@
             <w:r>
               <w:rPr>
                 <w:rFonts w:hint="eastAsia"/>
-              </w:rPr>
-              <w:t>": { "</w:t>
+                <w:color w:val="FF0000"/>
+              </w:rPr>
+              <w:t>"</w:t>
+            </w:r>
+            <w:r>
+              <w:rPr>
+                <w:rFonts w:hint="eastAsia"/>
+              </w:rPr>
+              <w:t xml:space="preserve">: { </w:t>
+            </w:r>
+            <w:r>
+              <w:rPr>
+                <w:rFonts w:hint="eastAsia"/>
+                <w:color w:val="FF0000"/>
+              </w:rPr>
+              <w:t>"</w:t>
             </w:r>
             <w:proofErr w:type="spellStart"/>
             <w:r>
               <w:rPr>
                 <w:rFonts w:hint="eastAsia"/>
+                <w:color w:val="FF0000"/>
               </w:rPr>
               <w:t>cmd</w:t>
             </w:r>
@@ -3208,8 +3526,15 @@
             <w:r>
               <w:rPr>
                 <w:rFonts w:hint="eastAsia"/>
-              </w:rPr>
-              <w:t>": CRC("GET_CPU") },</w:t>
+                <w:color w:val="FF0000"/>
+              </w:rPr>
+              <w:t>"</w:t>
+            </w:r>
+            <w:r>
+              <w:rPr>
+                <w:rFonts w:hint="eastAsia"/>
+              </w:rPr>
+              <w:t>: CRC("GET_CPU") },</w:t>
             </w:r>
             <w:r>
               <w:rPr>
@@ -3240,12 +3565,19 @@
                 <w:rFonts w:hint="eastAsia"/>
               </w:rPr>
               <w:tab/>
+            </w:r>
+            <w:r>
+              <w:rPr>
+                <w:rFonts w:hint="eastAsia"/>
+                <w:color w:val="FF0000"/>
+              </w:rPr>
               <w:t>"</w:t>
             </w:r>
             <w:proofErr w:type="spellStart"/>
             <w:r>
               <w:rPr>
                 <w:rFonts w:hint="eastAsia"/>
+                <w:color w:val="FF0000"/>
               </w:rPr>
               <w:t>switch_cmd</w:t>
             </w:r>
@@ -3253,8 +3585,15 @@
             <w:r>
               <w:rPr>
                 <w:rFonts w:hint="eastAsia"/>
-              </w:rPr>
-              <w:t>":</w:t>
+                <w:color w:val="FF0000"/>
+              </w:rPr>
+              <w:t>"</w:t>
+            </w:r>
+            <w:r>
+              <w:rPr>
+                <w:rFonts w:hint="eastAsia"/>
+              </w:rPr>
+              <w:t>:</w:t>
             </w:r>
             <w:r>
               <w:rPr>
@@ -3288,12 +3627,53 @@
                 <w:rFonts w:hint="eastAsia"/>
               </w:rPr>
               <w:tab/>
-              <w:t>[ {"case": "ON", "</w:t>
+              <w:t>[ {</w:t>
+            </w:r>
+            <w:r>
+              <w:rPr>
+                <w:rFonts w:hint="eastAsia"/>
+                <w:color w:val="FF0000"/>
+              </w:rPr>
+              <w:t>"case"</w:t>
+            </w:r>
+            <w:r>
+              <w:rPr>
+                <w:rFonts w:hint="eastAsia"/>
+              </w:rPr>
+              <w:t xml:space="preserve">: "ON", </w:t>
+            </w:r>
+            <w:r>
+              <w:rPr>
+                <w:rFonts w:hint="eastAsia"/>
+                <w:color w:val="FF0000"/>
+              </w:rPr>
+              <w:t>"when</w:t>
+            </w:r>
+            <w:r>
+              <w:rPr>
+                <w:rFonts w:hint="eastAsia"/>
+                <w:color w:val="FF0000"/>
+              </w:rPr>
+              <w:t>"</w:t>
+            </w:r>
+            <w:r>
+              <w:rPr>
+                <w:rFonts w:hint="eastAsia"/>
+              </w:rPr>
+              <w:t>: {</w:t>
+            </w:r>
+            <w:r>
+              <w:rPr>
+                <w:rFonts w:hint="eastAsia"/>
+                <w:color w:val="FF0000"/>
+              </w:rPr>
+              <w:t xml:space="preserve"> "</w:t>
             </w:r>
             <w:proofErr w:type="spellStart"/>
             <w:r>
               <w:rPr>
                 <w:rFonts w:hint="eastAsia"/>
+                <w:color w:val="FF0000"/>
               </w:rPr>
               <w:t>cmd</w:t>
             </w:r>
@@ -3301,36 +3681,44 @@
             <w:r>
               <w:rPr>
                 <w:rFonts w:hint="eastAsia"/>
-              </w:rPr>
-              <w:t>": { "</w:t>
+                <w:color w:val="FF0000"/>
+              </w:rPr>
+              <w:t>"</w:t>
+            </w:r>
+            <w:r>
+              <w:rPr>
+                <w:rFonts w:hint="eastAsia"/>
+              </w:rPr>
+              <w:t xml:space="preserve">: CRC("CPU"), </w:t>
+            </w:r>
+            <w:r>
+              <w:rPr>
+                <w:rFonts w:hint="eastAsia"/>
+                <w:color w:val="FF0000"/>
+              </w:rPr>
+              <w:t>"</w:t>
             </w:r>
             <w:proofErr w:type="spellStart"/>
             <w:r>
               <w:rPr>
                 <w:rFonts w:hint="eastAsia"/>
-              </w:rPr>
-              <w:t>cmd</w:t>
+                <w:color w:val="FF0000"/>
+              </w:rPr>
+              <w:t>params</w:t>
             </w:r>
             <w:proofErr w:type="spellEnd"/>
             <w:r>
               <w:rPr>
                 <w:rFonts w:hint="eastAsia"/>
-              </w:rPr>
-              <w:t>": CRC("CPU"), "</w:t>
-            </w:r>
-            <w:proofErr w:type="spellStart"/>
-            <w:r>
-              <w:rPr>
-                <w:rFonts w:hint="eastAsia"/>
-              </w:rPr>
-              <w:t>params</w:t>
-            </w:r>
-            <w:proofErr w:type="spellEnd"/>
-            <w:r>
-              <w:rPr>
-                <w:rFonts w:hint="eastAsia"/>
-              </w:rPr>
-              <w:t>": "OFF"} },</w:t>
+                <w:color w:val="FF0000"/>
+              </w:rPr>
+              <w:t>"</w:t>
+            </w:r>
+            <w:r>
+              <w:rPr>
+                <w:rFonts w:hint="eastAsia"/>
+              </w:rPr>
+              <w:t>: "OFF"} },</w:t>
             </w:r>
             <w:r>
               <w:rPr>
@@ -3361,12 +3749,53 @@
                 <w:rFonts w:hint="eastAsia"/>
               </w:rPr>
               <w:tab/>
-              <w:t xml:space="preserve">  {"case": "OFF", "</w:t>
+              <w:t xml:space="preserve">  {</w:t>
+            </w:r>
+            <w:r>
+              <w:rPr>
+                <w:rFonts w:hint="eastAsia"/>
+                <w:color w:val="FF0000"/>
+              </w:rPr>
+              <w:t>"case"</w:t>
+            </w:r>
+            <w:r>
+              <w:rPr>
+                <w:rFonts w:hint="eastAsia"/>
+              </w:rPr>
+              <w:t xml:space="preserve">: "OFF", </w:t>
+            </w:r>
+            <w:r>
+              <w:rPr>
+                <w:rFonts w:hint="eastAsia"/>
+                <w:color w:val="FF0000"/>
+              </w:rPr>
+              <w:t>"when</w:t>
+            </w:r>
+            <w:r>
+              <w:rPr>
+                <w:rFonts w:hint="eastAsia"/>
+                <w:color w:val="FF0000"/>
+              </w:rPr>
+              <w:t>"</w:t>
+            </w:r>
+            <w:r>
+              <w:rPr>
+                <w:rFonts w:hint="eastAsia"/>
+              </w:rPr>
+              <w:t xml:space="preserve">: { </w:t>
+            </w:r>
+            <w:r>
+              <w:rPr>
+                <w:rFonts w:hint="eastAsia"/>
+                <w:color w:val="FF0000"/>
+              </w:rPr>
+              <w:t>"</w:t>
             </w:r>
             <w:proofErr w:type="spellStart"/>
             <w:r>
               <w:rPr>
                 <w:rFonts w:hint="eastAsia"/>
+                <w:color w:val="FF0000"/>
               </w:rPr>
               <w:t>cmd</w:t>
             </w:r>
@@ -3374,36 +3803,44 @@
             <w:r>
               <w:rPr>
                 <w:rFonts w:hint="eastAsia"/>
-              </w:rPr>
-              <w:t>": { "</w:t>
+                <w:color w:val="FF0000"/>
+              </w:rPr>
+              <w:t>"</w:t>
+            </w:r>
+            <w:r>
+              <w:rPr>
+                <w:rFonts w:hint="eastAsia"/>
+              </w:rPr>
+              <w:t xml:space="preserve">: CRC("CPU", </w:t>
+            </w:r>
+            <w:r>
+              <w:rPr>
+                <w:rFonts w:hint="eastAsia"/>
+                <w:color w:val="FF0000"/>
+              </w:rPr>
+              <w:t>"</w:t>
             </w:r>
             <w:proofErr w:type="spellStart"/>
             <w:r>
               <w:rPr>
                 <w:rFonts w:hint="eastAsia"/>
-              </w:rPr>
-              <w:t>cmd</w:t>
+                <w:color w:val="FF0000"/>
+              </w:rPr>
+              <w:t>params</w:t>
             </w:r>
             <w:proofErr w:type="spellEnd"/>
             <w:r>
               <w:rPr>
                 <w:rFonts w:hint="eastAsia"/>
-              </w:rPr>
-              <w:t>": CRC("CPU", "</w:t>
-            </w:r>
-            <w:proofErr w:type="spellStart"/>
-            <w:r>
-              <w:rPr>
-                <w:rFonts w:hint="eastAsia"/>
-              </w:rPr>
-              <w:t>params</w:t>
-            </w:r>
-            <w:proofErr w:type="spellEnd"/>
-            <w:r>
-              <w:rPr>
-                <w:rFonts w:hint="eastAsia"/>
-              </w:rPr>
-              <w:t>": "ON"} }</w:t>
+                <w:color w:val="FF0000"/>
+              </w:rPr>
+              <w:t>"</w:t>
+            </w:r>
+            <w:r>
+              <w:rPr>
+                <w:rFonts w:hint="eastAsia"/>
+              </w:rPr>
+              <w:t>: "ON"} }</w:t>
             </w:r>
             <w:r>
               <w:rPr>
@@ -3437,8 +3874,10 @@
             </w:r>
             <w:r>
               <w:tab/>
-              <w:t>},</w:t>
-            </w:r>
+              <w:t>}</w:t>
+            </w:r>
+            <w:bookmarkStart w:id="8" w:name="_GoBack"/>
+            <w:bookmarkEnd w:id="8"/>
           </w:p>
           <w:p>
             <w:pPr>
@@ -3480,7 +3919,7 @@
       <w:pPr>
         <w:pStyle w:val="1"/>
       </w:pPr>
-      <w:bookmarkStart w:id="9" w:name="_Toc379374268"/>
+      <w:bookmarkStart w:id="9" w:name="_Toc379477549"/>
       <w:r>
         <w:rPr>
           <w:rFonts w:hint="eastAsia"/>
@@ -5809,22 +6248,11 @@
         <w:pStyle w:val="afff"/>
         <w:spacing w:before="5040"/>
       </w:pPr>
-      <w:r>
-        <w:lastRenderedPageBreak/>
-        <w:fldChar w:fldCharType="begin"/>
-      </w:r>
-      <w:r>
-        <w:instrText xml:space="preserve"> TITLE   \* MERGEFORMAT </w:instrText>
-      </w:r>
-      <w:r>
-        <w:fldChar w:fldCharType="separate"/>
-      </w:r>
-      <w:r>
-        <w:t>デバッグ制御システム</w:t>
-      </w:r>
-      <w:r>
-        <w:fldChar w:fldCharType="end"/>
-      </w:r>
+      <w:fldSimple w:instr=" TITLE   \* MERGEFORMAT ">
+        <w:r>
+          <w:t>デバッグ制御システム</w:t>
+        </w:r>
+      </w:fldSimple>
     </w:p>
     <w:p>
       <w:pPr>
@@ -6017,7 +6445,7 @@
       <w:rPr>
         <w:noProof/>
       </w:rPr>
-      <w:t>4</w:t>
+      <w:t>6</w:t>
     </w:r>
     <w:r>
       <w:fldChar w:fldCharType="end"/>
@@ -6264,7 +6692,7 @@
         <w:rFonts w:hint="eastAsia"/>
         <w:noProof/>
       </w:rPr>
-      <w:t>仕様概要</w:t>
+      <w:t>処理仕様</w:t>
     </w:r>
     <w:r>
       <w:fldChar w:fldCharType="end"/>
@@ -15012,7 +15440,7 @@
 </file>
 
 <file path=customXml/itemProps1.xml><?xml version="1.0" encoding="utf-8"?>
-<ds:datastoreItem xmlns:ds="http://schemas.openxmlformats.org/officeDocument/2006/customXml" ds:itemID="{89C9602F-6F98-4B9B-B47E-5D85F46AB4A8}">
+<ds:datastoreItem xmlns:ds="http://schemas.openxmlformats.org/officeDocument/2006/customXml" ds:itemID="{67046A7A-DA89-40EE-8510-84CBEAEC4041}">
   <ds:schemaRefs>
     <ds:schemaRef ds:uri="http://schemas.openxmlformats.org/officeDocument/2006/bibliography"/>
   </ds:schemaRefs>

--- a/document/仕様・設計書/デバッグシステム/デバッグ制御システム.docx
+++ b/document/仕様・設計書/デバッグシステム/デバッグ制御システム.docx
@@ -2,6 +2,8 @@
 <file path=word/document.xml><?xml version="1.0" encoding="utf-8"?>
 <w:document xmlns:wpc="http://schemas.microsoft.com/office/word/2010/wordprocessingCanvas" xmlns:mc="http://schemas.openxmlformats.org/markup-compatibility/2006" xmlns:o="urn:schemas-microsoft-com:office:office" xmlns:r="http://schemas.openxmlformats.org/officeDocument/2006/relationships" xmlns:m="http://schemas.openxmlformats.org/officeDocument/2006/math" xmlns:v="urn:schemas-microsoft-com:vml" xmlns:wp14="http://schemas.microsoft.com/office/word/2010/wordprocessingDrawing" xmlns:wp="http://schemas.openxmlformats.org/drawingml/2006/wordprocessingDrawing" xmlns:w10="urn:schemas-microsoft-com:office:word" xmlns:w="http://schemas.openxmlformats.org/wordprocessingml/2006/main" xmlns:w14="http://schemas.microsoft.com/office/word/2010/wordml" xmlns:w15="http://schemas.microsoft.com/office/word/2012/wordml" xmlns:wpg="http://schemas.microsoft.com/office/word/2010/wordprocessingGroup" xmlns:wpi="http://schemas.microsoft.com/office/word/2010/wordprocessingInk" xmlns:wne="http://schemas.microsoft.com/office/word/2006/wordml" xmlns:wps="http://schemas.microsoft.com/office/word/2010/wordprocessingShape" mc:Ignorable="w14 w15 wp14">
   <w:body>
+    <w:bookmarkStart w:id="0" w:name="_GoBack"/>
+    <w:bookmarkEnd w:id="0"/>
     <w:p>
       <w:pPr>
         <w:pStyle w:val="af4"/>
@@ -32,21 +34,11 @@
         </w:rPr>
         <w:t xml:space="preserve">－ </w:t>
       </w:r>
-      <w:r>
-        <w:fldChar w:fldCharType="begin"/>
-      </w:r>
-      <w:r>
-        <w:instrText xml:space="preserve"> SUBJECT   \* MERGEFORMAT </w:instrText>
-      </w:r>
-      <w:r>
-        <w:fldChar w:fldCharType="separate"/>
-      </w:r>
-      <w:r>
-        <w:t>コマンドベースの効率的なデバッグインターフェース作成</w:t>
-      </w:r>
-      <w:r>
-        <w:fldChar w:fldCharType="end"/>
-      </w:r>
+      <w:fldSimple w:instr=" SUBJECT   \* MERGEFORMAT ">
+        <w:r>
+          <w:t>コマンドベースの効率的なデバッグインターフェース作成</w:t>
+        </w:r>
+      </w:fldSimple>
       <w:r>
         <w:t xml:space="preserve"> </w:t>
       </w:r>
@@ -101,7 +93,7 @@
         <w:t>1</w:t>
       </w:r>
       <w:r>
-        <w:t>0</w:t>
+        <w:t>8</w:t>
       </w:r>
       <w:r>
         <w:rPr>
@@ -116,7 +108,7 @@
         <w:rPr>
           <w:rFonts w:hint="eastAsia"/>
         </w:rPr>
-        <w:t>初版</w:t>
+        <w:t>初稿</w:t>
       </w:r>
     </w:p>
     <w:p>
@@ -219,7 +211,7 @@
                 <w:sz w:val="18"/>
                 <w:szCs w:val="18"/>
               </w:rPr>
-              <w:t>版</w:t>
+              <w:t>稿</w:t>
             </w:r>
           </w:p>
         </w:tc>
@@ -242,7 +234,7 @@
                 <w:sz w:val="18"/>
                 <w:szCs w:val="18"/>
               </w:rPr>
-              <w:t>リリース</w:t>
+              <w:t>改訂日</w:t>
             </w:r>
           </w:p>
         </w:tc>
@@ -265,7 +257,7 @@
                 <w:sz w:val="18"/>
                 <w:szCs w:val="18"/>
               </w:rPr>
-              <w:t>担当</w:t>
+              <w:t>改訂者</w:t>
             </w:r>
           </w:p>
         </w:tc>
@@ -311,10 +303,11 @@
             </w:pPr>
             <w:r>
               <w:rPr>
+                <w:rFonts w:hint="eastAsia"/>
                 <w:sz w:val="18"/>
                 <w:szCs w:val="18"/>
               </w:rPr>
-              <w:t>初版</w:t>
+              <w:t>初稿</w:t>
             </w:r>
           </w:p>
         </w:tc>
@@ -382,7 +375,7 @@
                 <w:sz w:val="18"/>
                 <w:szCs w:val="18"/>
               </w:rPr>
-              <w:t>0</w:t>
+              <w:t>8</w:t>
             </w:r>
             <w:r>
               <w:rPr>
@@ -450,7 +443,23 @@
                 <w:sz w:val="18"/>
                 <w:szCs w:val="18"/>
               </w:rPr>
-              <w:t>（初版）</w:t>
+              <w:t>（</w:t>
+            </w:r>
+            <w:r>
+              <w:rPr>
+                <w:rFonts w:hint="eastAsia"/>
+                <w:sz w:val="18"/>
+                <w:szCs w:val="18"/>
+              </w:rPr>
+              <w:t>初稿</w:t>
+            </w:r>
+            <w:r>
+              <w:rPr>
+                <w:rFonts w:hint="eastAsia"/>
+                <w:sz w:val="18"/>
+                <w:szCs w:val="18"/>
+              </w:rPr>
+              <w:t>）</w:t>
             </w:r>
           </w:p>
         </w:tc>
@@ -806,7 +815,7 @@
       <w:r>
         <w:fldChar w:fldCharType="separate"/>
       </w:r>
-      <w:hyperlink w:anchor="_Toc379477541" w:history="1">
+      <w:hyperlink w:anchor="_Toc379552136" w:history="1">
         <w:r>
           <w:rPr>
             <w:rStyle w:val="afff3"/>
@@ -845,7 +854,7 @@
           <w:rPr>
             <w:webHidden/>
           </w:rPr>
-          <w:instrText xml:space="preserve"> PAGEREF _Toc379477541 \h </w:instrText>
+          <w:instrText xml:space="preserve"> PAGEREF _Toc379552136 \h </w:instrText>
         </w:r>
         <w:r>
           <w:rPr>
@@ -883,7 +892,7 @@
           <w:sz w:val="21"/>
         </w:rPr>
       </w:pPr>
-      <w:hyperlink w:anchor="_Toc379477542" w:history="1">
+      <w:hyperlink w:anchor="_Toc379552137" w:history="1">
         <w:r>
           <w:rPr>
             <w:rStyle w:val="afff3"/>
@@ -922,7 +931,7 @@
           <w:rPr>
             <w:webHidden/>
           </w:rPr>
-          <w:instrText xml:space="preserve"> PAGEREF _Toc379477542 \h </w:instrText>
+          <w:instrText xml:space="preserve"> PAGEREF _Toc379552137 \h </w:instrText>
         </w:r>
         <w:r>
           <w:rPr>
@@ -960,7 +969,7 @@
           <w:sz w:val="21"/>
         </w:rPr>
       </w:pPr>
-      <w:hyperlink w:anchor="_Toc379477543" w:history="1">
+      <w:hyperlink w:anchor="_Toc379552138" w:history="1">
         <w:r>
           <w:rPr>
             <w:rStyle w:val="afff3"/>
@@ -999,7 +1008,7 @@
           <w:rPr>
             <w:webHidden/>
           </w:rPr>
-          <w:instrText xml:space="preserve"> PAGEREF _Toc379477543 \h </w:instrText>
+          <w:instrText xml:space="preserve"> PAGEREF _Toc379552138 \h </w:instrText>
         </w:r>
         <w:r>
           <w:rPr>
@@ -1034,7 +1043,7 @@
           <w:b w:val="0"/>
         </w:rPr>
       </w:pPr>
-      <w:hyperlink w:anchor="_Toc379477544" w:history="1">
+      <w:hyperlink w:anchor="_Toc379552139" w:history="1">
         <w:r>
           <w:rPr>
             <w:rStyle w:val="afff3"/>
@@ -1072,7 +1081,7 @@
           <w:rPr>
             <w:webHidden/>
           </w:rPr>
-          <w:instrText xml:space="preserve"> PAGEREF _Toc379477544 \h </w:instrText>
+          <w:instrText xml:space="preserve"> PAGEREF _Toc379552139 \h </w:instrText>
         </w:r>
         <w:r>
           <w:rPr>
@@ -1107,7 +1116,7 @@
           <w:b w:val="0"/>
         </w:rPr>
       </w:pPr>
-      <w:hyperlink w:anchor="_Toc379477545" w:history="1">
+      <w:hyperlink w:anchor="_Toc379552140" w:history="1">
         <w:r>
           <w:rPr>
             <w:rStyle w:val="afff3"/>
@@ -1145,7 +1154,7 @@
           <w:rPr>
             <w:webHidden/>
           </w:rPr>
-          <w:instrText xml:space="preserve"> PAGEREF _Toc379477545 \h </w:instrText>
+          <w:instrText xml:space="preserve"> PAGEREF _Toc379552140 \h </w:instrText>
         </w:r>
         <w:r>
           <w:rPr>
@@ -1183,7 +1192,7 @@
           <w:sz w:val="21"/>
         </w:rPr>
       </w:pPr>
-      <w:hyperlink w:anchor="_Toc379477546" w:history="1">
+      <w:hyperlink w:anchor="_Toc379552141" w:history="1">
         <w:r>
           <w:rPr>
             <w:rStyle w:val="afff3"/>
@@ -1222,7 +1231,7 @@
           <w:rPr>
             <w:webHidden/>
           </w:rPr>
-          <w:instrText xml:space="preserve"> PAGEREF _Toc379477546 \h </w:instrText>
+          <w:instrText xml:space="preserve"> PAGEREF _Toc379552141 \h </w:instrText>
         </w:r>
         <w:r>
           <w:rPr>
@@ -1257,7 +1266,7 @@
           <w:b w:val="0"/>
         </w:rPr>
       </w:pPr>
-      <w:hyperlink w:anchor="_Toc379477547" w:history="1">
+      <w:hyperlink w:anchor="_Toc379552142" w:history="1">
         <w:r>
           <w:rPr>
             <w:rStyle w:val="afff3"/>
@@ -1295,7 +1304,7 @@
           <w:rPr>
             <w:webHidden/>
           </w:rPr>
-          <w:instrText xml:space="preserve"> PAGEREF _Toc379477547 \h </w:instrText>
+          <w:instrText xml:space="preserve"> PAGEREF _Toc379552142 \h </w:instrText>
         </w:r>
         <w:r>
           <w:rPr>
@@ -1333,7 +1342,7 @@
           <w:sz w:val="21"/>
         </w:rPr>
       </w:pPr>
-      <w:hyperlink w:anchor="_Toc379477548" w:history="1">
+      <w:hyperlink w:anchor="_Toc379552143" w:history="1">
         <w:r>
           <w:rPr>
             <w:rStyle w:val="afff3"/>
@@ -1372,7 +1381,7 @@
           <w:rPr>
             <w:webHidden/>
           </w:rPr>
-          <w:instrText xml:space="preserve"> PAGEREF _Toc379477548 \h </w:instrText>
+          <w:instrText xml:space="preserve"> PAGEREF _Toc379552143 \h </w:instrText>
         </w:r>
         <w:r>
           <w:rPr>
@@ -1410,7 +1419,7 @@
           <w:sz w:val="21"/>
         </w:rPr>
       </w:pPr>
-      <w:hyperlink w:anchor="_Toc379477549" w:history="1">
+      <w:hyperlink w:anchor="_Toc379552144" w:history="1">
         <w:r>
           <w:rPr>
             <w:rStyle w:val="afff3"/>
@@ -1449,7 +1458,7 @@
           <w:rPr>
             <w:webHidden/>
           </w:rPr>
-          <w:instrText xml:space="preserve"> PAGEREF _Toc379477549 \h </w:instrText>
+          <w:instrText xml:space="preserve"> PAGEREF _Toc379552144 \h </w:instrText>
         </w:r>
         <w:r>
           <w:rPr>
@@ -1500,35 +1509,10 @@
         <w:spacing w:beforeLines="0" w:before="0"/>
         <w:ind w:left="342" w:hangingChars="142" w:hanging="342"/>
       </w:pPr>
-      <w:bookmarkStart w:id="0" w:name="_Toc379477541"/>
+      <w:bookmarkStart w:id="1" w:name="_Toc379552136"/>
       <w:r>
         <w:lastRenderedPageBreak/>
         <w:t>概略</w:t>
-      </w:r>
-      <w:bookmarkEnd w:id="0"/>
-    </w:p>
-    <w:p>
-      <w:pPr>
-        <w:pStyle w:val="a8"/>
-        <w:ind w:firstLine="283"/>
-      </w:pPr>
-      <w:r>
-        <w:rPr>
-          <w:rFonts w:hint="eastAsia"/>
-        </w:rPr>
-        <w:t>デバッグ機能の追加実装や、デバッグ情報の扱いを簡単にするためのシステムを設計する。</w:t>
-      </w:r>
-    </w:p>
-    <w:p>
-      <w:pPr>
-        <w:pStyle w:val="1"/>
-      </w:pPr>
-      <w:bookmarkStart w:id="1" w:name="_Toc379477542"/>
-      <w:r>
-        <w:rPr>
-          <w:rFonts w:hint="eastAsia"/>
-        </w:rPr>
-        <w:t>目的</w:t>
       </w:r>
       <w:bookmarkEnd w:id="1"/>
     </w:p>
@@ -1541,6 +1525,31 @@
         <w:rPr>
           <w:rFonts w:hint="eastAsia"/>
         </w:rPr>
+        <w:t>デバッグ機能の追加実装や、デバッグ情報の扱いを簡単にするためのシステムを設計する。</w:t>
+      </w:r>
+    </w:p>
+    <w:p>
+      <w:pPr>
+        <w:pStyle w:val="1"/>
+      </w:pPr>
+      <w:bookmarkStart w:id="2" w:name="_Toc379552137"/>
+      <w:r>
+        <w:rPr>
+          <w:rFonts w:hint="eastAsia"/>
+        </w:rPr>
+        <w:t>目的</w:t>
+      </w:r>
+      <w:bookmarkEnd w:id="2"/>
+    </w:p>
+    <w:p>
+      <w:pPr>
+        <w:pStyle w:val="a8"/>
+        <w:ind w:firstLine="283"/>
+      </w:pPr>
+      <w:r>
+        <w:rPr>
+          <w:rFonts w:hint="eastAsia"/>
+        </w:rPr>
         <w:t>本書</w:t>
       </w:r>
       <w:r>
@@ -1627,30 +1636,30 @@
       <w:pPr>
         <w:pStyle w:val="1"/>
       </w:pPr>
-      <w:bookmarkStart w:id="2" w:name="_Toc379477543"/>
+      <w:bookmarkStart w:id="3" w:name="_Toc379552138"/>
       <w:r>
         <w:rPr>
           <w:rFonts w:hint="eastAsia"/>
         </w:rPr>
         <w:t>要件定義</w:t>
-      </w:r>
-      <w:bookmarkEnd w:id="2"/>
-    </w:p>
-    <w:p>
-      <w:pPr>
-        <w:pStyle w:val="2"/>
-      </w:pPr>
-      <w:bookmarkStart w:id="3" w:name="_Toc379477544"/>
-      <w:r>
-        <w:rPr>
-          <w:rFonts w:hint="eastAsia"/>
-        </w:rPr>
-        <w:t>基本要件</w:t>
       </w:r>
       <w:bookmarkEnd w:id="3"/>
     </w:p>
     <w:p>
       <w:pPr>
+        <w:pStyle w:val="2"/>
+      </w:pPr>
+      <w:bookmarkStart w:id="4" w:name="_Toc379552139"/>
+      <w:r>
+        <w:rPr>
+          <w:rFonts w:hint="eastAsia"/>
+        </w:rPr>
+        <w:t>基本要件</w:t>
+      </w:r>
+      <w:bookmarkEnd w:id="4"/>
+    </w:p>
+    <w:p>
+      <w:pPr>
         <w:pStyle w:val="a9"/>
         <w:ind w:firstLine="283"/>
       </w:pPr>
@@ -1767,7 +1776,7 @@
       <w:pPr>
         <w:pStyle w:val="2"/>
       </w:pPr>
-      <w:bookmarkStart w:id="4" w:name="_Toc379477545"/>
+      <w:bookmarkStart w:id="5" w:name="_Toc379552140"/>
       <w:r>
         <w:lastRenderedPageBreak/>
         <w:t>要求仕様／</w:t>
@@ -1775,7 +1784,7 @@
       <w:r>
         <w:t>要件定義</w:t>
       </w:r>
-      <w:bookmarkEnd w:id="4"/>
+      <w:bookmarkEnd w:id="5"/>
     </w:p>
     <w:p>
       <w:pPr>
@@ -2507,7 +2516,7 @@
       <w:pPr>
         <w:pStyle w:val="1"/>
       </w:pPr>
-      <w:bookmarkStart w:id="5" w:name="_Toc379477546"/>
+      <w:bookmarkStart w:id="6" w:name="_Toc379552141"/>
       <w:r>
         <w:rPr>
           <w:rFonts w:hint="eastAsia"/>
@@ -2515,20 +2524,20 @@
         <w:lastRenderedPageBreak/>
         <w:t>仕様概要</w:t>
       </w:r>
-      <w:bookmarkEnd w:id="5"/>
+      <w:bookmarkEnd w:id="6"/>
     </w:p>
     <w:p>
       <w:pPr>
         <w:pStyle w:val="2"/>
       </w:pPr>
-      <w:bookmarkStart w:id="6" w:name="_Toc379477547"/>
+      <w:bookmarkStart w:id="7" w:name="_Toc379552142"/>
       <w:r>
         <w:rPr>
           <w:rFonts w:hint="eastAsia"/>
         </w:rPr>
         <w:t>システム構成図</w:t>
       </w:r>
-      <w:bookmarkEnd w:id="6"/>
+      <w:bookmarkEnd w:id="7"/>
     </w:p>
     <w:p>
       <w:pPr>
@@ -2588,7 +2597,7 @@
           <v:shape id="_x0000_i1025" type="#_x0000_t75" style="width:419.35pt;height:311.6pt" o:ole="">
             <v:imagedata r:id="rId19" o:title=""/>
           </v:shape>
-          <o:OLEObject Type="Embed" ProgID="Visio.Drawing.15" ShapeID="_x0000_i1025" DrawAspect="Content" ObjectID="_1453219553" r:id="rId20"/>
+          <o:OLEObject Type="Embed" ProgID="Visio.Drawing.15" ShapeID="_x0000_i1025" DrawAspect="Content" ObjectID="_1453294548" r:id="rId20"/>
         </w:object>
       </w:r>
     </w:p>
@@ -2621,14 +2630,14 @@
       <w:pPr>
         <w:pStyle w:val="1"/>
       </w:pPr>
-      <w:bookmarkStart w:id="7" w:name="_Toc379477548"/>
+      <w:bookmarkStart w:id="8" w:name="_Toc379552143"/>
       <w:r>
         <w:rPr>
           <w:rFonts w:hint="eastAsia"/>
         </w:rPr>
         <w:t>データ仕様</w:t>
       </w:r>
-      <w:bookmarkEnd w:id="7"/>
+      <w:bookmarkEnd w:id="8"/>
     </w:p>
     <w:p>
       <w:pPr>
@@ -3876,8 +3885,6 @@
               <w:tab/>
               <w:t>}</w:t>
             </w:r>
-            <w:bookmarkStart w:id="8" w:name="_GoBack"/>
-            <w:bookmarkEnd w:id="8"/>
           </w:p>
           <w:p>
             <w:pPr>
@@ -3919,7 +3926,7 @@
       <w:pPr>
         <w:pStyle w:val="1"/>
       </w:pPr>
-      <w:bookmarkStart w:id="9" w:name="_Toc379477549"/>
+      <w:bookmarkStart w:id="9" w:name="_Toc379552144"/>
       <w:r>
         <w:rPr>
           <w:rFonts w:hint="eastAsia"/>
@@ -6445,7 +6452,7 @@
       <w:rPr>
         <w:noProof/>
       </w:rPr>
-      <w:t>6</w:t>
+      <w:t>7</w:t>
     </w:r>
     <w:r>
       <w:fldChar w:fldCharType="end"/>
@@ -15440,7 +15447,7 @@
 </file>
 
 <file path=customXml/itemProps1.xml><?xml version="1.0" encoding="utf-8"?>
-<ds:datastoreItem xmlns:ds="http://schemas.openxmlformats.org/officeDocument/2006/customXml" ds:itemID="{67046A7A-DA89-40EE-8510-84CBEAEC4041}">
+<ds:datastoreItem xmlns:ds="http://schemas.openxmlformats.org/officeDocument/2006/customXml" ds:itemID="{571A8AD7-FD55-4B34-A8EE-9155663F64F9}">
   <ds:schemaRefs>
     <ds:schemaRef ds:uri="http://schemas.openxmlformats.org/officeDocument/2006/bibliography"/>
   </ds:schemaRefs>
